--- a/fbprophet预测供水总量.docx
+++ b/fbprophet预测供水总量.docx
@@ -4,59 +4,147 @@
   <w:body>
     <w:p>
       <w:pPr>
-        <w:rPr>
-          <w:rFonts w:hint="eastAsia"/>
-          <w:lang w:val="en-US" w:eastAsia="zh-CN"/>
-        </w:rPr>
-      </w:pPr>
-      <w:r>
-        <w:rPr>
-          <w:rFonts w:hint="eastAsia"/>
-          <w:lang w:val="en-US" w:eastAsia="zh-CN"/>
-        </w:rPr>
-        <w:t xml:space="preserve">摘要 </w:t>
-      </w:r>
-    </w:p>
-    <w:p>
-      <w:pPr>
-        <w:rPr>
-          <w:rFonts w:hint="eastAsia"/>
-          <w:lang w:val="en-US" w:eastAsia="zh-CN"/>
-        </w:rPr>
-      </w:pPr>
-    </w:p>
-    <w:p>
-      <w:pPr>
-        <w:rPr>
-          <w:rFonts w:hint="eastAsia"/>
-          <w:lang w:val="en-US" w:eastAsia="zh-CN"/>
-        </w:rPr>
-      </w:pPr>
-      <w:bookmarkStart w:id="0" w:name="_GoBack"/>
-      <w:bookmarkEnd w:id="0"/>
-    </w:p>
-    <w:p>
-      <w:pPr>
+        <w:jc w:val="center"/>
+        <w:rPr>
+          <w:rFonts w:hint="eastAsia"/>
+          <w:sz w:val="36"/>
+          <w:szCs w:val="36"/>
+          <w:lang w:val="en-US" w:eastAsia="zh-CN"/>
+        </w:rPr>
+      </w:pPr>
+      <w:r>
+        <w:rPr>
+          <w:rFonts w:hint="eastAsia" w:ascii="黑体" w:hAnsi="黑体" w:eastAsia="黑体" w:cs="黑体"/>
+          <w:b/>
+          <w:bCs/>
+          <w:sz w:val="32"/>
+          <w:szCs w:val="32"/>
+          <w:lang w:val="en-US" w:eastAsia="zh-CN"/>
+        </w:rPr>
+        <w:t>Prophet模型预测新冠肺炎疫情影响下的城市供水总量</w:t>
+      </w:r>
+    </w:p>
+    <w:p>
+      <w:pPr>
+        <w:jc w:val="center"/>
+        <w:rPr>
+          <w:rFonts w:hint="eastAsia" w:ascii="宋体" w:hAnsi="宋体" w:eastAsia="宋体" w:cs="宋体"/>
+          <w:sz w:val="28"/>
+          <w:szCs w:val="28"/>
+          <w:lang w:val="en-US" w:eastAsia="zh-CN"/>
+        </w:rPr>
+      </w:pPr>
+      <w:r>
+        <w:rPr>
+          <w:rFonts w:hint="eastAsia" w:ascii="宋体" w:hAnsi="宋体" w:eastAsia="宋体" w:cs="宋体"/>
+          <w:sz w:val="28"/>
+          <w:szCs w:val="28"/>
+          <w:lang w:val="en-US" w:eastAsia="zh-CN"/>
+        </w:rPr>
+        <w:t>谢杰</w:t>
+      </w:r>
+    </w:p>
+    <w:p>
+      <w:pPr>
+        <w:jc w:val="center"/>
+        <w:rPr>
+          <w:rFonts w:hint="eastAsia" w:ascii="宋体" w:hAnsi="宋体" w:eastAsia="宋体" w:cs="宋体"/>
+          <w:sz w:val="24"/>
+          <w:szCs w:val="24"/>
+          <w:lang w:val="en-US" w:eastAsia="zh-CN"/>
+        </w:rPr>
+      </w:pPr>
+      <w:r>
+        <w:rPr>
+          <w:rFonts w:hint="eastAsia" w:ascii="宋体" w:hAnsi="宋体" w:eastAsia="宋体" w:cs="宋体"/>
+          <w:sz w:val="24"/>
+          <w:szCs w:val="24"/>
+          <w:lang w:val="en-US" w:eastAsia="zh-CN"/>
+        </w:rPr>
+        <w:t>（广州市自来水有限公司，广州 510600）</w:t>
+      </w:r>
+    </w:p>
+    <w:p>
+      <w:pPr>
+        <w:jc w:val="both"/>
         <w:rPr>
           <w:rFonts w:hint="default"/>
           <w:lang w:val="en-US" w:eastAsia="zh-CN"/>
         </w:rPr>
       </w:pPr>
-      <w:r>
-        <w:rPr>
-          <w:rFonts w:hint="eastAsia"/>
-          <w:lang w:val="en-US" w:eastAsia="zh-CN"/>
-        </w:rPr>
-        <w:t>关键词</w:t>
-      </w:r>
-    </w:p>
-    <w:p>
-      <w:pPr>
-        <w:rPr>
-          <w:rFonts w:hint="eastAsia"/>
-          <w:lang w:val="en-US" w:eastAsia="zh-CN"/>
-        </w:rPr>
-      </w:pPr>
+    </w:p>
+    <w:p>
+      <w:pPr>
+        <w:keepNext w:val="0"/>
+        <w:keepLines w:val="0"/>
+        <w:pageBreakBefore w:val="0"/>
+        <w:widowControl w:val="0"/>
+        <w:kinsoku/>
+        <w:wordWrap/>
+        <w:overflowPunct/>
+        <w:topLinePunct w:val="0"/>
+        <w:autoSpaceDE/>
+        <w:autoSpaceDN/>
+        <w:bidi w:val="0"/>
+        <w:adjustRightInd/>
+        <w:snapToGrid/>
+        <w:spacing w:line="240" w:lineRule="auto"/>
+        <w:textAlignment w:val="auto"/>
+        <w:rPr>
+          <w:rFonts w:hint="eastAsia" w:ascii="宋体" w:hAnsi="宋体" w:eastAsia="宋体" w:cs="宋体"/>
+          <w:sz w:val="24"/>
+          <w:szCs w:val="24"/>
+          <w:lang w:val="en-US" w:eastAsia="zh-CN"/>
+        </w:rPr>
+      </w:pPr>
+      <w:r>
+        <w:rPr>
+          <w:rFonts w:hint="eastAsia" w:ascii="黑体" w:hAnsi="黑体" w:eastAsia="黑体" w:cs="黑体"/>
+          <w:sz w:val="24"/>
+          <w:szCs w:val="24"/>
+          <w:lang w:val="en-US" w:eastAsia="zh-CN"/>
+        </w:rPr>
+        <w:t>摘要：</w:t>
+      </w:r>
+      <w:r>
+        <w:rPr>
+          <w:rFonts w:hint="eastAsia" w:ascii="宋体" w:hAnsi="宋体" w:eastAsia="宋体" w:cs="宋体"/>
+          <w:sz w:val="24"/>
+          <w:szCs w:val="24"/>
+          <w:lang w:val="en-US" w:eastAsia="zh-CN"/>
+        </w:rPr>
+        <w:t>该文以Prophet模型为工具，详细介绍了如何糅合时间趋势，季节趋势，假期因素，特殊事件，以及相关因素来对新冠疫情期间的城市供水总量的变化进行预测，并且检验预测效果，判断供水总量何时回复正常。</w:t>
+      </w:r>
+    </w:p>
+    <w:p>
+      <w:pPr>
+        <w:rPr>
+          <w:rFonts w:hint="default" w:ascii="宋体" w:hAnsi="宋体" w:eastAsia="宋体" w:cs="宋体"/>
+          <w:sz w:val="24"/>
+          <w:szCs w:val="24"/>
+          <w:lang w:val="en-US" w:eastAsia="zh-CN"/>
+        </w:rPr>
+      </w:pPr>
+      <w:r>
+        <w:rPr>
+          <w:rFonts w:hint="eastAsia" w:ascii="黑体" w:hAnsi="黑体" w:eastAsia="黑体" w:cs="黑体"/>
+          <w:sz w:val="24"/>
+          <w:szCs w:val="24"/>
+          <w:lang w:val="en-US" w:eastAsia="zh-CN"/>
+        </w:rPr>
+        <w:t>关键词：</w:t>
+      </w:r>
+      <w:r>
+        <w:rPr>
+          <w:rFonts w:hint="eastAsia" w:ascii="宋体" w:hAnsi="宋体" w:eastAsia="宋体" w:cs="宋体"/>
+          <w:b w:val="0"/>
+          <w:bCs w:val="0"/>
+          <w:sz w:val="24"/>
+          <w:szCs w:val="24"/>
+          <w:lang w:val="en-US" w:eastAsia="zh-CN"/>
+        </w:rPr>
+        <w:t>时间序列；供水总量；新冠肺炎疫情；预测；Prophet。</w:t>
+      </w:r>
     </w:p>
     <w:p>
       <w:pPr>
@@ -65,93 +153,1090 @@
           <w:lang w:val="en-US" w:eastAsia="zh-CN"/>
         </w:rPr>
       </w:pPr>
-      <w:r>
-        <w:rPr>
-          <w:rFonts w:hint="eastAsia"/>
-          <w:lang w:val="en-US" w:eastAsia="zh-CN"/>
-        </w:rPr>
-        <w:t>供水总量预测的背景</w:t>
+    </w:p>
+    <w:p>
+      <w:pPr>
+        <w:jc w:val="center"/>
+        <w:rPr>
+          <w:rFonts w:hint="default" w:ascii="Times New Roman" w:hAnsi="Times New Roman" w:cs="Times New Roman"/>
+          <w:b/>
+          <w:bCs/>
+          <w:sz w:val="32"/>
+          <w:szCs w:val="32"/>
+          <w:lang w:val="en-US" w:eastAsia="zh-CN"/>
+        </w:rPr>
+      </w:pPr>
+      <w:r>
+        <w:rPr>
+          <w:rFonts w:hint="eastAsia" w:ascii="Times New Roman" w:hAnsi="Times New Roman" w:cs="Times New Roman"/>
+          <w:b/>
+          <w:bCs/>
+          <w:sz w:val="32"/>
+          <w:szCs w:val="32"/>
+          <w:lang w:val="en-US" w:eastAsia="zh-CN"/>
+        </w:rPr>
+        <w:t>Title</w:t>
+      </w:r>
+    </w:p>
+    <w:p>
+      <w:pPr>
+        <w:jc w:val="center"/>
+        <w:rPr>
+          <w:rFonts w:hint="default" w:ascii="Times New Roman" w:hAnsi="Times New Roman" w:cs="Times New Roman"/>
+          <w:lang w:val="en-US" w:eastAsia="zh-CN"/>
+        </w:rPr>
+      </w:pPr>
+      <w:r>
+        <w:rPr>
+          <w:rFonts w:hint="default" w:ascii="Times New Roman" w:hAnsi="Times New Roman" w:cs="Times New Roman"/>
+          <w:lang w:val="en-US" w:eastAsia="zh-CN"/>
+        </w:rPr>
+        <w:t>XieJie</w:t>
+      </w:r>
+    </w:p>
+    <w:p>
+      <w:pPr>
+        <w:jc w:val="center"/>
+        <w:rPr>
+          <w:rFonts w:hint="default" w:ascii="Times New Roman" w:hAnsi="Times New Roman" w:cs="Times New Roman"/>
+          <w:lang w:val="en-US" w:eastAsia="zh-CN"/>
+        </w:rPr>
+      </w:pPr>
+      <w:r>
+        <w:rPr>
+          <w:rFonts w:hint="default" w:ascii="Times New Roman" w:hAnsi="Times New Roman" w:cs="Times New Roman"/>
+          <w:lang w:val="en-US" w:eastAsia="zh-CN"/>
+        </w:rPr>
+        <w:t>(</w:t>
+      </w:r>
+      <w:r>
+        <w:rPr>
+          <w:rFonts w:hint="default" w:ascii="Times New Roman" w:hAnsi="Times New Roman" w:eastAsia="宋体" w:cs="Times New Roman"/>
+          <w:b w:val="0"/>
+          <w:i w:val="0"/>
+          <w:caps w:val="0"/>
+          <w:color w:val="333333"/>
+          <w:spacing w:val="0"/>
+          <w:sz w:val="21"/>
+          <w:szCs w:val="21"/>
+          <w:shd w:val="clear" w:fill="FFFFFF"/>
+        </w:rPr>
+        <w:t>Guangzhou Water Supply Co., Ltd</w:t>
+      </w:r>
+      <w:r>
+        <w:rPr>
+          <w:rFonts w:hint="default" w:ascii="Times New Roman" w:hAnsi="Times New Roman" w:eastAsia="宋体" w:cs="Times New Roman"/>
+          <w:b w:val="0"/>
+          <w:i w:val="0"/>
+          <w:caps w:val="0"/>
+          <w:color w:val="333333"/>
+          <w:spacing w:val="0"/>
+          <w:sz w:val="21"/>
+          <w:szCs w:val="21"/>
+          <w:shd w:val="clear" w:fill="FFFFFF"/>
+          <w:lang w:eastAsia="zh-CN"/>
+        </w:rPr>
+        <w:t>，</w:t>
+      </w:r>
+      <w:r>
+        <w:rPr>
+          <w:rFonts w:hint="default" w:ascii="Times New Roman" w:hAnsi="Times New Roman" w:eastAsia="宋体" w:cs="Times New Roman"/>
+          <w:b w:val="0"/>
+          <w:i w:val="0"/>
+          <w:caps w:val="0"/>
+          <w:color w:val="333333"/>
+          <w:spacing w:val="0"/>
+          <w:sz w:val="21"/>
+          <w:szCs w:val="21"/>
+          <w:shd w:val="clear" w:fill="FFFFFF"/>
+          <w:lang w:val="en-US" w:eastAsia="zh-CN"/>
+        </w:rPr>
+        <w:t>GuangZhou 510600，China</w:t>
+      </w:r>
+      <w:r>
+        <w:rPr>
+          <w:rFonts w:hint="default" w:ascii="Times New Roman" w:hAnsi="Times New Roman" w:cs="Times New Roman"/>
+          <w:lang w:val="en-US" w:eastAsia="zh-CN"/>
+        </w:rPr>
+        <w:t>)</w:t>
+      </w:r>
+    </w:p>
+    <w:p>
+      <w:pPr>
+        <w:rPr>
+          <w:rFonts w:hint="default" w:ascii="Times New Roman" w:hAnsi="Times New Roman" w:cs="Times New Roman"/>
+          <w:b/>
+          <w:bCs/>
+          <w:sz w:val="24"/>
+          <w:szCs w:val="24"/>
+          <w:lang w:val="en-US" w:eastAsia="zh-CN"/>
+        </w:rPr>
+      </w:pPr>
+      <w:r>
+        <w:rPr>
+          <w:rFonts w:hint="default" w:ascii="Times New Roman" w:hAnsi="Times New Roman" w:cs="Times New Roman"/>
+          <w:b/>
+          <w:bCs/>
+          <w:sz w:val="24"/>
+          <w:szCs w:val="24"/>
+          <w:lang w:val="en-US" w:eastAsia="zh-CN"/>
+        </w:rPr>
+        <w:t>Abstract:</w:t>
+      </w:r>
+      <w:r>
+        <w:rPr>
+          <w:rFonts w:hint="default" w:ascii="Times New Roman" w:hAnsi="Times New Roman" w:cs="Times New Roman"/>
+          <w:b w:val="0"/>
+          <w:bCs w:val="0"/>
+          <w:sz w:val="24"/>
+          <w:szCs w:val="24"/>
+          <w:lang w:val="en-US" w:eastAsia="zh-CN"/>
+        </w:rPr>
+        <w:t>Forecasting is a common data science task that helps organizations with capacity planning, goal setting, and anomaly detection. Despite its importance, there are serious challenges associated with producing reliable and high quality forecasts — especially when there are a variety of time series and analysts with expertise in time series modeling are relatively rare. To address these challenges, we describe a practical approach to forecasting “at scale” that combines configurable models with analyst-in-the-loop performance analysis. We propose a modular regression model with interpretable parameters that can be intuitively adjusted by analysts with domain knowledge about the time series. We describe performance analyses to compare and evaluate forecasting procedures, and automatically flag forecasts for manual review and adjustment. Tools that help analysts to use their expertise most effectively enable reliable, practical forecasting of business time series.</w:t>
+      </w:r>
+    </w:p>
+    <w:p>
+      <w:pPr>
+        <w:rPr>
+          <w:rFonts w:hint="default" w:ascii="Times New Roman" w:hAnsi="Times New Roman" w:cs="Times New Roman"/>
+          <w:b w:val="0"/>
+          <w:bCs w:val="0"/>
+          <w:sz w:val="24"/>
+          <w:szCs w:val="24"/>
+          <w:lang w:val="en-US" w:eastAsia="zh-CN"/>
+        </w:rPr>
+      </w:pPr>
+      <w:r>
+        <w:rPr>
+          <w:rFonts w:hint="default" w:ascii="Times New Roman" w:hAnsi="Times New Roman" w:cs="Times New Roman"/>
+          <w:b/>
+          <w:bCs/>
+          <w:sz w:val="24"/>
+          <w:szCs w:val="24"/>
+          <w:lang w:val="en-US" w:eastAsia="zh-CN"/>
+        </w:rPr>
+        <w:t xml:space="preserve">Key words: </w:t>
+      </w:r>
+      <w:r>
+        <w:rPr>
+          <w:rFonts w:hint="default" w:ascii="Times New Roman" w:hAnsi="Times New Roman" w:cs="Times New Roman"/>
+          <w:b w:val="0"/>
+          <w:bCs w:val="0"/>
+          <w:sz w:val="24"/>
+          <w:szCs w:val="24"/>
+          <w:lang w:val="en-US" w:eastAsia="zh-CN"/>
+        </w:rPr>
+        <w:t>Time Series, Statistical Practice, Nonlinear Regression</w:t>
       </w:r>
     </w:p>
     <w:p>
       <w:pPr>
         <w:rPr>
           <w:rFonts w:hint="default"/>
-          <w:lang w:val="en-US" w:eastAsia="zh-CN"/>
-        </w:rPr>
-      </w:pPr>
-      <w:r>
-        <w:rPr>
-          <w:rFonts w:hint="eastAsia"/>
-          <w:lang w:val="en-US" w:eastAsia="zh-CN"/>
-        </w:rPr>
-        <w:t xml:space="preserve">  下达生产计划，供水调度工作。</w:t>
-      </w:r>
-    </w:p>
-    <w:p>
-      <w:pPr>
-        <w:rPr>
-          <w:rFonts w:hint="eastAsia"/>
-          <w:lang w:val="en-US" w:eastAsia="zh-CN"/>
-        </w:rPr>
-      </w:pPr>
-    </w:p>
-    <w:p>
-      <w:pPr>
-        <w:rPr>
-          <w:rFonts w:hint="eastAsia"/>
-          <w:lang w:val="en-US" w:eastAsia="zh-CN"/>
-        </w:rPr>
-      </w:pPr>
-      <w:r>
-        <w:rPr>
-          <w:rFonts w:hint="eastAsia"/>
-          <w:lang w:val="en-US" w:eastAsia="zh-CN"/>
-        </w:rPr>
-        <w:t>模型简介</w:t>
-      </w:r>
-    </w:p>
-    <w:p>
-      <w:pPr>
-        <w:ind w:firstLine="420" w:firstLineChars="200"/>
-        <w:rPr>
-          <w:rFonts w:hint="eastAsia"/>
-          <w:lang w:val="en-US" w:eastAsia="zh-CN"/>
-        </w:rPr>
-      </w:pPr>
-      <w:r>
-        <w:rPr>
-          <w:rFonts w:hint="eastAsia"/>
-          <w:lang w:val="en-US" w:eastAsia="zh-CN"/>
-        </w:rPr>
-        <w:t>Prophet是Facebook公司2018开源的一个时间序列预测的算法，针对对时间序列基于 Python 和R语言的数据预测工具，其工作发表在论文《Forecasting at scale》(Taylor S J, LethamB. Forecasting at scale[J]. The American Statistician, 2018, 72(1): 37-45)。prophet 算法不仅可以处理时间序列存在一些异常值的情况，也可以处理部分缺失值的情形，还能够几乎全自动地预测时间序列未来的走势。除此之外，为了方便统计学家，机器学习从业者等人群的使用，prophet 同时提供了 R 语言和 Python 语言的接口。从整体的介绍来看，如果是一般的商业分析或者数据分析的需求，都可以尝试使用这个开源算法来预测未来时间序列的走势。用于预测的时间任务常具有以下特征：</w:t>
-      </w:r>
-    </w:p>
-    <w:p>
-      <w:pPr>
-        <w:rPr>
-          <w:rFonts w:hint="eastAsia"/>
-          <w:lang w:val="en-US" w:eastAsia="zh-CN"/>
-        </w:rPr>
-      </w:pPr>
-      <w:r>
-        <w:rPr>
-          <w:rFonts w:hint="eastAsia"/>
-          <w:lang w:val="en-US" w:eastAsia="zh-CN"/>
-        </w:rPr>
-        <w:t>对于历史在至少几个月（最好是一年）的每小时、每天或每周的观察</w:t>
-      </w:r>
-    </w:p>
-    <w:p>
-      <w:pPr>
-        <w:rPr>
-          <w:rFonts w:hint="eastAsia"/>
-          <w:lang w:val="en-US" w:eastAsia="zh-CN"/>
-        </w:rPr>
-      </w:pPr>
-      <w:r>
-        <w:rPr>
-          <w:rFonts w:hint="eastAsia"/>
+          <w:b/>
+          <w:bCs/>
+          <w:sz w:val="24"/>
+          <w:szCs w:val="24"/>
+          <w:lang w:val="en-US" w:eastAsia="zh-CN"/>
+        </w:rPr>
+      </w:pPr>
+    </w:p>
+    <w:p>
+      <w:pPr>
+        <w:numPr>
+          <w:ilvl w:val="0"/>
+          <w:numId w:val="0"/>
+        </w:numPr>
+        <w:rPr>
+          <w:rFonts w:hint="eastAsia" w:ascii="宋体" w:hAnsi="宋体" w:eastAsia="宋体" w:cs="宋体"/>
+          <w:b w:val="0"/>
+          <w:bCs w:val="0"/>
+          <w:sz w:val="28"/>
+          <w:szCs w:val="28"/>
+          <w:lang w:val="en-US" w:eastAsia="zh-CN"/>
+        </w:rPr>
+      </w:pPr>
+      <w:r>
+        <w:rPr>
+          <w:rFonts w:hint="eastAsia" w:ascii="宋体" w:hAnsi="宋体" w:eastAsia="宋体" w:cs="宋体"/>
+          <w:b w:val="0"/>
+          <w:bCs w:val="0"/>
+          <w:sz w:val="28"/>
+          <w:szCs w:val="28"/>
+          <w:lang w:val="en-US" w:eastAsia="zh-CN"/>
+        </w:rPr>
+        <w:t>1.引言</w:t>
+      </w:r>
+    </w:p>
+    <w:p>
+      <w:pPr>
+        <w:numPr>
+          <w:ilvl w:val="0"/>
+          <w:numId w:val="0"/>
+        </w:numPr>
+        <w:ind w:firstLine="480" w:firstLineChars="200"/>
+        <w:rPr>
+          <w:rFonts w:hint="eastAsia" w:ascii="宋体" w:hAnsi="宋体" w:eastAsia="宋体" w:cs="宋体"/>
+          <w:sz w:val="24"/>
+          <w:szCs w:val="24"/>
+          <w:lang w:val="en-US" w:eastAsia="zh-CN"/>
+        </w:rPr>
+      </w:pPr>
+      <w:r>
+        <w:rPr>
+          <w:rFonts w:hint="eastAsia" w:ascii="宋体" w:hAnsi="宋体" w:eastAsia="宋体" w:cs="宋体"/>
+          <w:sz w:val="24"/>
+          <w:szCs w:val="24"/>
+          <w:lang w:val="en-US" w:eastAsia="zh-CN"/>
+        </w:rPr>
+        <w:t>新冠肺炎疫情传播给社会造成了生产生活造成了极大的影响，同时也对供水总量的预测提出了心得挑战，在水资源日益紧缺的今天，准确预测供水总量的变化，对判断疫情对城市供水的影响量，合理下达供水生产计划都有重要意义。</w:t>
+      </w:r>
+    </w:p>
+    <w:p>
+      <w:pPr>
+        <w:rPr>
+          <w:rFonts w:hint="eastAsia"/>
+          <w:lang w:val="en-US" w:eastAsia="zh-CN"/>
+        </w:rPr>
+      </w:pPr>
+    </w:p>
+    <w:p>
+      <w:pPr>
+        <w:rPr>
+          <w:rFonts w:hint="eastAsia" w:ascii="宋体" w:hAnsi="宋体" w:eastAsia="宋体" w:cs="宋体"/>
+          <w:sz w:val="28"/>
+          <w:szCs w:val="28"/>
+          <w:lang w:val="en-US" w:eastAsia="zh-CN"/>
+        </w:rPr>
+      </w:pPr>
+      <w:r>
+        <w:rPr>
+          <w:rFonts w:hint="eastAsia" w:ascii="宋体" w:hAnsi="宋体" w:eastAsia="宋体" w:cs="宋体"/>
+          <w:sz w:val="28"/>
+          <w:szCs w:val="28"/>
+          <w:lang w:val="en-US" w:eastAsia="zh-CN"/>
+        </w:rPr>
+        <w:t>2.模型介绍</w:t>
+      </w:r>
+    </w:p>
+    <w:p>
+      <w:pPr>
+        <w:rPr>
+          <w:rFonts w:hint="eastAsia" w:ascii="宋体" w:hAnsi="宋体" w:eastAsia="宋体" w:cs="宋体"/>
+          <w:sz w:val="24"/>
+          <w:szCs w:val="24"/>
+          <w:lang w:val="en-US" w:eastAsia="zh-CN"/>
+        </w:rPr>
+      </w:pPr>
+      <w:r>
+        <w:rPr>
+          <w:rFonts w:hint="eastAsia" w:ascii="宋体" w:hAnsi="宋体" w:eastAsia="宋体" w:cs="宋体"/>
+          <w:sz w:val="24"/>
+          <w:szCs w:val="24"/>
+          <w:lang w:val="en-US" w:eastAsia="zh-CN"/>
+        </w:rPr>
+        <w:t>Prophet是Facebook公司2018开源的一个时间序列预测的算法，其工作原理发表在论文《Forecasting at scale》(Taylor S J, LethamB. Forecasting at scale[J]. The American Statistician, 2018, 72(1): 37-45)中。在实际生活和生产环节中，除了季节项，趋势项，剩余项之外，通常还有节假日的效应和相关影响因素的回归量。所以，在 prophet 算法里面同时考虑了以上五项：</w:t>
+      </w:r>
+    </w:p>
+    <w:p>
+      <w:pPr>
+        <w:rPr>
+          <w:rFonts w:hint="eastAsia" w:ascii="宋体" w:hAnsi="宋体" w:eastAsia="宋体" w:cs="宋体"/>
+          <w:sz w:val="24"/>
+          <w:szCs w:val="24"/>
+          <w:lang w:val="en-US" w:eastAsia="zh-CN"/>
+        </w:rPr>
+      </w:pPr>
+      <w:r>
+        <w:rPr>
+          <w:rFonts w:hint="eastAsia" w:ascii="宋体" w:hAnsi="宋体" w:eastAsia="宋体" w:cs="宋体"/>
+          <w:sz w:val="24"/>
+          <w:szCs w:val="24"/>
+          <w:lang w:val="en-US" w:eastAsia="zh-CN"/>
+        </w:rPr>
+        <w:drawing>
+          <wp:inline distT="0" distB="0" distL="114300" distR="114300">
+            <wp:extent cx="2203450" cy="226060"/>
+            <wp:effectExtent l="0" t="0" r="6350" b="2540"/>
+            <wp:docPr id="8" name="图片 8" descr="1587300914(1)"/>
+            <wp:cNvGraphicFramePr>
+              <a:graphicFrameLocks xmlns:a="http://schemas.openxmlformats.org/drawingml/2006/main" noChangeAspect="1"/>
+            </wp:cNvGraphicFramePr>
+            <a:graphic xmlns:a="http://schemas.openxmlformats.org/drawingml/2006/main">
+              <a:graphicData uri="http://schemas.openxmlformats.org/drawingml/2006/picture">
+                <pic:pic xmlns:pic="http://schemas.openxmlformats.org/drawingml/2006/picture">
+                  <pic:nvPicPr>
+                    <pic:cNvPr id="8" name="图片 8" descr="1587300914(1)"/>
+                    <pic:cNvPicPr>
+                      <a:picLocks noChangeAspect="1"/>
+                    </pic:cNvPicPr>
+                  </pic:nvPicPr>
+                  <pic:blipFill>
+                    <a:blip r:embed="rId4"/>
+                    <a:stretch>
+                      <a:fillRect/>
+                    </a:stretch>
+                  </pic:blipFill>
+                  <pic:spPr>
+                    <a:xfrm>
+                      <a:off x="0" y="0"/>
+                      <a:ext cx="2203450" cy="226060"/>
+                    </a:xfrm>
+                    <a:prstGeom prst="rect">
+                      <a:avLst/>
+                    </a:prstGeom>
+                  </pic:spPr>
+                </pic:pic>
+              </a:graphicData>
+            </a:graphic>
+          </wp:inline>
+        </w:drawing>
+      </w:r>
+    </w:p>
+    <w:p>
+      <w:pPr>
+        <w:rPr>
+          <w:rFonts w:hint="default" w:ascii="宋体" w:hAnsi="宋体" w:eastAsia="宋体" w:cs="宋体"/>
+          <w:sz w:val="24"/>
+          <w:szCs w:val="24"/>
+          <w:lang w:val="en-US" w:eastAsia="zh-CN"/>
+        </w:rPr>
+      </w:pPr>
+      <w:r>
+        <w:rPr>
+          <w:rFonts w:hint="eastAsia" w:ascii="宋体" w:hAnsi="宋体" w:eastAsia="宋体" w:cs="宋体"/>
+          <w:sz w:val="24"/>
+          <w:szCs w:val="24"/>
+          <w:lang w:val="en-US" w:eastAsia="zh-CN"/>
+        </w:rPr>
+        <w:t>其中g(t)为趋势项，回归量可以附加在趋势项中。s(t)为季节量，h(t)为假期项，</w:t>
+      </w:r>
+      <w:r>
+        <w:rPr>
+          <w:rFonts w:hint="eastAsia" w:ascii="宋体" w:hAnsi="宋体" w:eastAsia="宋体" w:cs="宋体"/>
+          <w:position w:val="-12"/>
+          <w:sz w:val="24"/>
+          <w:szCs w:val="24"/>
+          <w:lang w:val="en-US" w:eastAsia="zh-CN"/>
+        </w:rPr>
+        <w:object>
+          <v:shape id="_x0000_i1025" o:spt="75" type="#_x0000_t75" style="height:18pt;width:12pt;" o:ole="t" filled="f" o:preferrelative="t" stroked="f" coordsize="21600,21600">
+            <v:path/>
+            <v:fill on="f" focussize="0,0"/>
+            <v:stroke on="f"/>
+            <v:imagedata r:id="rId6" o:title=""/>
+            <o:lock v:ext="edit" aspectratio="t"/>
+            <w10:wrap type="none"/>
+            <w10:anchorlock/>
+          </v:shape>
+          <o:OLEObject Type="Embed" ProgID="Equation.KSEE3" ShapeID="_x0000_i1025" DrawAspect="Content" ObjectID="_1468075725" r:id="rId5">
+            <o:LockedField>false</o:LockedField>
+          </o:OLEObject>
+        </w:object>
+      </w:r>
+      <w:r>
+        <w:rPr>
+          <w:rFonts w:hint="eastAsia" w:ascii="宋体" w:hAnsi="宋体" w:eastAsia="宋体" w:cs="宋体"/>
+          <w:sz w:val="24"/>
+          <w:szCs w:val="24"/>
+          <w:lang w:val="en-US" w:eastAsia="zh-CN"/>
+        </w:rPr>
+        <w:t>为随机项。</w:t>
+      </w:r>
+    </w:p>
+    <w:p>
+      <w:pPr>
+        <w:rPr>
+          <w:rFonts w:hint="default" w:ascii="宋体" w:hAnsi="宋体" w:eastAsia="宋体" w:cs="宋体"/>
+          <w:sz w:val="24"/>
+          <w:szCs w:val="24"/>
+          <w:lang w:val="en-US" w:eastAsia="zh-CN"/>
+        </w:rPr>
+      </w:pPr>
+      <w:r>
+        <w:rPr>
+          <w:rFonts w:hint="eastAsia" w:ascii="宋体" w:hAnsi="宋体" w:eastAsia="宋体" w:cs="宋体"/>
+          <w:sz w:val="24"/>
+          <w:szCs w:val="24"/>
+          <w:lang w:val="en-US" w:eastAsia="zh-CN"/>
+        </w:rPr>
+        <w:t>2.1趋势项模型分量</w:t>
+      </w:r>
+    </w:p>
+    <w:p>
+      <w:pPr>
+        <w:rPr>
+          <w:rFonts w:hint="eastAsia" w:ascii="宋体" w:hAnsi="宋体" w:eastAsia="宋体" w:cs="宋体"/>
+          <w:sz w:val="24"/>
+          <w:szCs w:val="24"/>
+          <w:lang w:val="en-US" w:eastAsia="zh-CN"/>
+        </w:rPr>
+      </w:pPr>
+      <w:r>
+        <w:rPr>
+          <w:rFonts w:hint="eastAsia" w:ascii="宋体" w:hAnsi="宋体" w:eastAsia="宋体" w:cs="宋体"/>
+          <w:sz w:val="24"/>
+          <w:szCs w:val="24"/>
+          <w:lang w:val="en-US" w:eastAsia="zh-CN"/>
+        </w:rPr>
+        <w:t>趋势项有两个重要的函数，一个是基于逻辑回归函数（logistic function）的，逻辑回归用于模拟非线性的饱和增长（减少）趋势。另一个是基于分段线性函数（piecewise linear function）的，在线性函数中不需要指定自然极限或者饱和值。</w:t>
+      </w:r>
+    </w:p>
+    <w:p>
+      <w:pPr>
+        <w:rPr>
+          <w:rFonts w:hint="eastAsia" w:ascii="宋体" w:hAnsi="宋体" w:eastAsia="宋体" w:cs="宋体"/>
+          <w:sz w:val="24"/>
+          <w:szCs w:val="24"/>
+          <w:lang w:val="en-US" w:eastAsia="zh-CN"/>
+        </w:rPr>
+      </w:pPr>
+    </w:p>
+    <w:p>
+      <w:pPr>
+        <w:rPr>
+          <w:rFonts w:hint="eastAsia" w:ascii="宋体" w:hAnsi="宋体" w:eastAsia="宋体" w:cs="宋体"/>
+          <w:sz w:val="24"/>
+          <w:szCs w:val="24"/>
+          <w:lang w:val="en-US" w:eastAsia="zh-CN"/>
+        </w:rPr>
+      </w:pPr>
+      <w:r>
+        <w:rPr>
+          <w:rFonts w:hint="eastAsia" w:ascii="宋体" w:hAnsi="宋体" w:eastAsia="宋体" w:cs="宋体"/>
+          <w:sz w:val="24"/>
+          <w:szCs w:val="24"/>
+          <w:lang w:val="en-US" w:eastAsia="zh-CN"/>
+        </w:rPr>
+        <w:t>逻辑回归可以写成：</w:t>
+      </w:r>
+    </w:p>
+    <w:p>
+      <w:pPr>
+        <w:rPr>
+          <w:rFonts w:hint="eastAsia" w:ascii="宋体" w:hAnsi="宋体" w:eastAsia="宋体" w:cs="宋体"/>
+          <w:sz w:val="24"/>
+          <w:szCs w:val="24"/>
+          <w:lang w:val="en-US" w:eastAsia="zh-CN"/>
+        </w:rPr>
+      </w:pPr>
+      <w:r>
+        <w:rPr>
+          <w:rFonts w:hint="eastAsia" w:ascii="宋体" w:hAnsi="宋体" w:eastAsia="宋体" w:cs="宋体"/>
+          <w:sz w:val="24"/>
+          <w:szCs w:val="24"/>
+          <w:lang w:val="en-US" w:eastAsia="zh-CN"/>
+        </w:rPr>
+        <w:drawing>
+          <wp:inline distT="0" distB="0" distL="114300" distR="114300">
+            <wp:extent cx="1813560" cy="381000"/>
+            <wp:effectExtent l="0" t="0" r="0" b="0"/>
+            <wp:docPr id="2" name="图片 2" descr="1587299049(1)"/>
+            <wp:cNvGraphicFramePr>
+              <a:graphicFrameLocks xmlns:a="http://schemas.openxmlformats.org/drawingml/2006/main" noChangeAspect="1"/>
+            </wp:cNvGraphicFramePr>
+            <a:graphic xmlns:a="http://schemas.openxmlformats.org/drawingml/2006/main">
+              <a:graphicData uri="http://schemas.openxmlformats.org/drawingml/2006/picture">
+                <pic:pic xmlns:pic="http://schemas.openxmlformats.org/drawingml/2006/picture">
+                  <pic:nvPicPr>
+                    <pic:cNvPr id="2" name="图片 2" descr="1587299049(1)"/>
+                    <pic:cNvPicPr>
+                      <a:picLocks noChangeAspect="1"/>
+                    </pic:cNvPicPr>
+                  </pic:nvPicPr>
+                  <pic:blipFill>
+                    <a:blip r:embed="rId7"/>
+                    <a:stretch>
+                      <a:fillRect/>
+                    </a:stretch>
+                  </pic:blipFill>
+                  <pic:spPr>
+                    <a:xfrm>
+                      <a:off x="0" y="0"/>
+                      <a:ext cx="1813560" cy="381000"/>
+                    </a:xfrm>
+                    <a:prstGeom prst="rect">
+                      <a:avLst/>
+                    </a:prstGeom>
+                  </pic:spPr>
+                </pic:pic>
+              </a:graphicData>
+            </a:graphic>
+          </wp:inline>
+        </w:drawing>
+      </w:r>
+    </w:p>
+    <w:p>
+      <w:pPr>
+        <w:rPr>
+          <w:rFonts w:hint="default" w:ascii="宋体" w:hAnsi="宋体" w:eastAsia="宋体" w:cs="宋体"/>
+          <w:sz w:val="24"/>
+          <w:szCs w:val="24"/>
+          <w:lang w:val="en-US" w:eastAsia="zh-CN"/>
+        </w:rPr>
+      </w:pPr>
+      <w:r>
+        <w:rPr>
+          <w:rFonts w:hint="eastAsia" w:ascii="宋体" w:hAnsi="宋体" w:eastAsia="宋体" w:cs="宋体"/>
+          <w:sz w:val="24"/>
+          <w:szCs w:val="24"/>
+          <w:lang w:val="en-US" w:eastAsia="zh-CN"/>
+        </w:rPr>
+        <w:t>C</w:t>
+      </w:r>
+      <w:r>
+        <w:rPr>
+          <w:rFonts w:hint="default" w:ascii="宋体" w:hAnsi="宋体" w:eastAsia="宋体" w:cs="宋体"/>
+          <w:sz w:val="24"/>
+          <w:szCs w:val="24"/>
+          <w:lang w:val="en-US" w:eastAsia="zh-CN"/>
+        </w:rPr>
+        <w:t>就是 Capacity，也就是所谓的</w:t>
+      </w:r>
+      <w:r>
+        <w:rPr>
+          <w:rFonts w:hint="eastAsia" w:ascii="宋体" w:hAnsi="宋体" w:eastAsia="宋体" w:cs="宋体"/>
+          <w:sz w:val="24"/>
+          <w:szCs w:val="24"/>
+          <w:lang w:val="en-US" w:eastAsia="zh-CN"/>
+        </w:rPr>
+        <w:t>承载能力，k，m</w:t>
+      </w:r>
+    </w:p>
+    <w:p>
+      <w:pPr>
+        <w:rPr>
+          <w:rFonts w:hint="eastAsia" w:ascii="宋体" w:hAnsi="宋体" w:eastAsia="宋体" w:cs="宋体"/>
+          <w:sz w:val="24"/>
+          <w:szCs w:val="24"/>
+          <w:lang w:val="en-US" w:eastAsia="zh-CN"/>
+        </w:rPr>
+      </w:pPr>
+      <w:r>
+        <w:rPr>
+          <w:rFonts w:hint="eastAsia" w:ascii="宋体" w:hAnsi="宋体" w:eastAsia="宋体" w:cs="宋体"/>
+          <w:sz w:val="24"/>
+          <w:szCs w:val="24"/>
+          <w:lang w:val="en-US" w:eastAsia="zh-CN"/>
+        </w:rPr>
+        <w:t>在 Prophet 里面，如果趋势发生多次改变则是需要设置变点的位置，每一段的趋势和走势也是会根据变点的情况而改变的</w:t>
+      </w:r>
+    </w:p>
+    <w:p>
+      <w:pPr>
+        <w:rPr>
+          <w:rFonts w:hint="eastAsia" w:ascii="宋体" w:hAnsi="宋体" w:eastAsia="宋体" w:cs="宋体"/>
+          <w:sz w:val="24"/>
+          <w:szCs w:val="24"/>
+          <w:lang w:val="en-US" w:eastAsia="zh-CN"/>
+        </w:rPr>
+      </w:pPr>
+    </w:p>
+    <w:p>
+      <w:pPr>
+        <w:rPr>
+          <w:rFonts w:hint="eastAsia" w:ascii="宋体" w:hAnsi="宋体" w:eastAsia="宋体" w:cs="宋体"/>
+          <w:sz w:val="24"/>
+          <w:szCs w:val="24"/>
+          <w:lang w:val="en-US" w:eastAsia="zh-CN"/>
+        </w:rPr>
+      </w:pPr>
+      <w:r>
+        <w:rPr>
+          <w:rFonts w:hint="eastAsia" w:ascii="宋体" w:hAnsi="宋体" w:eastAsia="宋体" w:cs="宋体"/>
+          <w:sz w:val="24"/>
+          <w:szCs w:val="24"/>
+          <w:lang w:val="en-US" w:eastAsia="zh-CN"/>
+        </w:rPr>
+        <w:t>设置完变点后的分段逻辑回归方程：</w:t>
+      </w:r>
+    </w:p>
+    <w:p>
+      <w:pPr>
+        <w:rPr>
+          <w:rFonts w:hint="default" w:ascii="宋体" w:hAnsi="宋体" w:eastAsia="宋体" w:cs="宋体"/>
+          <w:sz w:val="24"/>
+          <w:szCs w:val="24"/>
+          <w:lang w:val="en-US" w:eastAsia="zh-CN"/>
+        </w:rPr>
+      </w:pPr>
+      <w:r>
+        <w:rPr>
+          <w:rFonts w:hint="default" w:ascii="宋体" w:hAnsi="宋体" w:eastAsia="宋体" w:cs="宋体"/>
+          <w:sz w:val="24"/>
+          <w:szCs w:val="24"/>
+          <w:lang w:val="en-US" w:eastAsia="zh-CN"/>
+        </w:rPr>
+        <w:drawing>
+          <wp:inline distT="0" distB="0" distL="114300" distR="114300">
+            <wp:extent cx="3918585" cy="579755"/>
+            <wp:effectExtent l="0" t="0" r="13335" b="14605"/>
+            <wp:docPr id="3" name="图片 3" descr="1587299377(1)"/>
+            <wp:cNvGraphicFramePr>
+              <a:graphicFrameLocks xmlns:a="http://schemas.openxmlformats.org/drawingml/2006/main" noChangeAspect="1"/>
+            </wp:cNvGraphicFramePr>
+            <a:graphic xmlns:a="http://schemas.openxmlformats.org/drawingml/2006/main">
+              <a:graphicData uri="http://schemas.openxmlformats.org/drawingml/2006/picture">
+                <pic:pic xmlns:pic="http://schemas.openxmlformats.org/drawingml/2006/picture">
+                  <pic:nvPicPr>
+                    <pic:cNvPr id="3" name="图片 3" descr="1587299377(1)"/>
+                    <pic:cNvPicPr>
+                      <a:picLocks noChangeAspect="1"/>
+                    </pic:cNvPicPr>
+                  </pic:nvPicPr>
+                  <pic:blipFill>
+                    <a:blip r:embed="rId8"/>
+                    <a:stretch>
+                      <a:fillRect/>
+                    </a:stretch>
+                  </pic:blipFill>
+                  <pic:spPr>
+                    <a:xfrm>
+                      <a:off x="0" y="0"/>
+                      <a:ext cx="3918585" cy="579755"/>
+                    </a:xfrm>
+                    <a:prstGeom prst="rect">
+                      <a:avLst/>
+                    </a:prstGeom>
+                  </pic:spPr>
+                </pic:pic>
+              </a:graphicData>
+            </a:graphic>
+          </wp:inline>
+        </w:drawing>
+      </w:r>
+    </w:p>
+    <w:p>
+      <w:pPr>
+        <w:rPr>
+          <w:rFonts w:hint="eastAsia" w:ascii="宋体" w:hAnsi="宋体" w:eastAsia="宋体" w:cs="宋体"/>
+          <w:sz w:val="24"/>
+          <w:szCs w:val="24"/>
+          <w:lang w:val="en-US" w:eastAsia="zh-CN"/>
+        </w:rPr>
+      </w:pPr>
+      <w:r>
+        <w:rPr>
+          <w:rFonts w:hint="eastAsia" w:ascii="宋体" w:hAnsi="宋体" w:eastAsia="宋体" w:cs="宋体"/>
+          <w:sz w:val="24"/>
+          <w:szCs w:val="24"/>
+          <w:lang w:val="en-US" w:eastAsia="zh-CN"/>
+        </w:rPr>
+        <w:t>C(t)意味着随t变化的回归曲线增长的上限度。</w:t>
+      </w:r>
+    </w:p>
+    <w:p>
+      <w:pPr>
+        <w:rPr>
+          <w:rFonts w:hint="default" w:ascii="宋体" w:hAnsi="宋体" w:eastAsia="宋体" w:cs="宋体"/>
+          <w:sz w:val="24"/>
+          <w:szCs w:val="24"/>
+          <w:lang w:val="en-US" w:eastAsia="zh-CN"/>
+        </w:rPr>
+      </w:pPr>
+      <w:r>
+        <w:rPr>
+          <w:rFonts w:hint="eastAsia" w:ascii="宋体" w:hAnsi="宋体" w:eastAsia="宋体" w:cs="宋体"/>
+          <w:sz w:val="24"/>
+          <w:szCs w:val="24"/>
+          <w:lang w:val="en-US" w:eastAsia="zh-CN"/>
+        </w:rPr>
+        <w:t>线性回归方程中所周知为：</w:t>
+      </w:r>
+    </w:p>
+    <w:p>
+      <w:pPr>
+        <w:rPr>
+          <w:rFonts w:hint="default" w:ascii="宋体" w:hAnsi="宋体" w:eastAsia="宋体" w:cs="宋体"/>
+          <w:sz w:val="24"/>
+          <w:szCs w:val="24"/>
+          <w:lang w:val="en-US" w:eastAsia="zh-CN"/>
+        </w:rPr>
+      </w:pPr>
+      <w:r>
+        <w:rPr>
+          <w:rFonts w:hint="default" w:ascii="宋体" w:hAnsi="宋体" w:eastAsia="宋体" w:cs="宋体"/>
+          <w:sz w:val="24"/>
+          <w:szCs w:val="24"/>
+          <w:lang w:val="en-US" w:eastAsia="zh-CN"/>
+        </w:rPr>
+        <w:drawing>
+          <wp:inline distT="0" distB="0" distL="114300" distR="114300">
+            <wp:extent cx="784860" cy="213360"/>
+            <wp:effectExtent l="0" t="0" r="7620" b="0"/>
+            <wp:docPr id="5" name="图片 5" descr="1587300414(1)"/>
+            <wp:cNvGraphicFramePr>
+              <a:graphicFrameLocks xmlns:a="http://schemas.openxmlformats.org/drawingml/2006/main" noChangeAspect="1"/>
+            </wp:cNvGraphicFramePr>
+            <a:graphic xmlns:a="http://schemas.openxmlformats.org/drawingml/2006/main">
+              <a:graphicData uri="http://schemas.openxmlformats.org/drawingml/2006/picture">
+                <pic:pic xmlns:pic="http://schemas.openxmlformats.org/drawingml/2006/picture">
+                  <pic:nvPicPr>
+                    <pic:cNvPr id="5" name="图片 5" descr="1587300414(1)"/>
+                    <pic:cNvPicPr>
+                      <a:picLocks noChangeAspect="1"/>
+                    </pic:cNvPicPr>
+                  </pic:nvPicPr>
+                  <pic:blipFill>
+                    <a:blip r:embed="rId9"/>
+                    <a:stretch>
+                      <a:fillRect/>
+                    </a:stretch>
+                  </pic:blipFill>
+                  <pic:spPr>
+                    <a:xfrm>
+                      <a:off x="0" y="0"/>
+                      <a:ext cx="784860" cy="213360"/>
+                    </a:xfrm>
+                    <a:prstGeom prst="rect">
+                      <a:avLst/>
+                    </a:prstGeom>
+                  </pic:spPr>
+                </pic:pic>
+              </a:graphicData>
+            </a:graphic>
+          </wp:inline>
+        </w:drawing>
+      </w:r>
+    </w:p>
+    <w:p>
+      <w:pPr>
+        <w:rPr>
+          <w:rFonts w:hint="eastAsia" w:ascii="宋体" w:hAnsi="宋体" w:eastAsia="宋体" w:cs="宋体"/>
+          <w:sz w:val="24"/>
+          <w:szCs w:val="24"/>
+          <w:lang w:val="en-US" w:eastAsia="zh-CN"/>
+        </w:rPr>
+      </w:pPr>
+      <w:r>
+        <w:rPr>
+          <w:rFonts w:hint="eastAsia" w:ascii="宋体" w:hAnsi="宋体" w:eastAsia="宋体" w:cs="宋体"/>
+          <w:sz w:val="24"/>
+          <w:szCs w:val="24"/>
+          <w:lang w:val="en-US" w:eastAsia="zh-CN"/>
+        </w:rPr>
+        <w:t>设置完变点后的分段线性回归方程为：</w:t>
+      </w:r>
+    </w:p>
+    <w:p>
+      <w:pPr>
+        <w:rPr>
+          <w:rFonts w:hint="default" w:ascii="宋体" w:hAnsi="宋体" w:eastAsia="宋体" w:cs="宋体"/>
+          <w:sz w:val="24"/>
+          <w:szCs w:val="24"/>
+          <w:lang w:val="en-US" w:eastAsia="zh-CN"/>
+        </w:rPr>
+      </w:pPr>
+      <w:r>
+        <w:rPr>
+          <w:rFonts w:hint="default" w:ascii="宋体" w:hAnsi="宋体" w:eastAsia="宋体" w:cs="宋体"/>
+          <w:sz w:val="24"/>
+          <w:szCs w:val="24"/>
+          <w:lang w:val="en-US" w:eastAsia="zh-CN"/>
+        </w:rPr>
+        <w:drawing>
+          <wp:inline distT="0" distB="0" distL="114300" distR="114300">
+            <wp:extent cx="3241040" cy="311785"/>
+            <wp:effectExtent l="0" t="0" r="5080" b="8255"/>
+            <wp:docPr id="4" name="图片 4" descr="1587299702(1)"/>
+            <wp:cNvGraphicFramePr>
+              <a:graphicFrameLocks xmlns:a="http://schemas.openxmlformats.org/drawingml/2006/main" noChangeAspect="1"/>
+            </wp:cNvGraphicFramePr>
+            <a:graphic xmlns:a="http://schemas.openxmlformats.org/drawingml/2006/main">
+              <a:graphicData uri="http://schemas.openxmlformats.org/drawingml/2006/picture">
+                <pic:pic xmlns:pic="http://schemas.openxmlformats.org/drawingml/2006/picture">
+                  <pic:nvPicPr>
+                    <pic:cNvPr id="4" name="图片 4" descr="1587299702(1)"/>
+                    <pic:cNvPicPr>
+                      <a:picLocks noChangeAspect="1"/>
+                    </pic:cNvPicPr>
+                  </pic:nvPicPr>
+                  <pic:blipFill>
+                    <a:blip r:embed="rId10"/>
+                    <a:stretch>
+                      <a:fillRect/>
+                    </a:stretch>
+                  </pic:blipFill>
+                  <pic:spPr>
+                    <a:xfrm>
+                      <a:off x="0" y="0"/>
+                      <a:ext cx="3241040" cy="311785"/>
+                    </a:xfrm>
+                    <a:prstGeom prst="rect">
+                      <a:avLst/>
+                    </a:prstGeom>
+                  </pic:spPr>
+                </pic:pic>
+              </a:graphicData>
+            </a:graphic>
+          </wp:inline>
+        </w:drawing>
+      </w:r>
+    </w:p>
+    <w:p>
+      <w:pPr>
+        <w:rPr>
+          <w:rFonts w:hint="default" w:ascii="宋体" w:hAnsi="宋体" w:eastAsia="宋体" w:cs="宋体"/>
+          <w:sz w:val="24"/>
+          <w:szCs w:val="24"/>
+          <w:lang w:val="en-US" w:eastAsia="zh-CN"/>
+        </w:rPr>
+      </w:pPr>
+      <w:r>
+        <w:rPr>
+          <w:rFonts w:hint="default" w:ascii="宋体" w:hAnsi="宋体" w:eastAsia="宋体" w:cs="宋体"/>
+          <w:sz w:val="24"/>
+          <w:szCs w:val="24"/>
+          <w:lang w:val="en-US" w:eastAsia="zh-CN"/>
+        </w:rPr>
+        <w:t>其中</w:t>
+      </w:r>
+      <w:r>
+        <w:rPr>
+          <w:rFonts w:hint="eastAsia" w:ascii="宋体" w:hAnsi="宋体" w:eastAsia="宋体" w:cs="宋体"/>
+          <w:sz w:val="24"/>
+          <w:szCs w:val="24"/>
+          <w:lang w:val="en-US" w:eastAsia="zh-CN"/>
+        </w:rPr>
+        <w:t>κ</w:t>
+      </w:r>
+      <w:r>
+        <w:rPr>
+          <w:rFonts w:hint="default" w:ascii="宋体" w:hAnsi="宋体" w:eastAsia="宋体" w:cs="宋体"/>
+          <w:sz w:val="24"/>
+          <w:szCs w:val="24"/>
+          <w:lang w:val="en-US" w:eastAsia="zh-CN"/>
+        </w:rPr>
+        <w:t>表示增长率（growth rate），</w:t>
+      </w:r>
+      <w:r>
+        <w:rPr>
+          <w:rFonts w:hint="eastAsia" w:ascii="宋体" w:hAnsi="宋体" w:eastAsia="宋体" w:cs="宋体"/>
+          <w:sz w:val="24"/>
+          <w:szCs w:val="24"/>
+          <w:lang w:val="en-US" w:eastAsia="zh-CN"/>
+        </w:rPr>
+        <w:t>δ</w:t>
+      </w:r>
+      <w:r>
+        <w:rPr>
+          <w:rFonts w:hint="default" w:ascii="宋体" w:hAnsi="宋体" w:eastAsia="宋体" w:cs="宋体"/>
+          <w:sz w:val="24"/>
+          <w:szCs w:val="24"/>
+          <w:lang w:val="en-US" w:eastAsia="zh-CN"/>
+        </w:rPr>
+        <w:t>表示增长率的变化量，</w:t>
+      </w:r>
+      <w:r>
+        <w:rPr>
+          <w:rFonts w:hint="eastAsia" w:ascii="宋体" w:hAnsi="宋体" w:eastAsia="宋体" w:cs="宋体"/>
+          <w:sz w:val="24"/>
+          <w:szCs w:val="24"/>
+          <w:lang w:val="en-US" w:eastAsia="zh-CN"/>
+        </w:rPr>
+        <w:t>ｍ</w:t>
+      </w:r>
+      <w:r>
+        <w:rPr>
+          <w:rFonts w:hint="default" w:ascii="宋体" w:hAnsi="宋体" w:eastAsia="宋体" w:cs="宋体"/>
+          <w:sz w:val="24"/>
+          <w:szCs w:val="24"/>
+          <w:lang w:val="en-US" w:eastAsia="zh-CN"/>
+        </w:rPr>
+        <w:t>表示 offset parameter。</w:t>
+      </w:r>
+    </w:p>
+    <w:p>
+      <w:pPr>
+        <w:rPr>
+          <w:rFonts w:hint="eastAsia" w:ascii="宋体" w:hAnsi="宋体" w:eastAsia="宋体" w:cs="宋体"/>
+          <w:sz w:val="24"/>
+          <w:szCs w:val="24"/>
+          <w:lang w:val="en-US" w:eastAsia="zh-CN"/>
+        </w:rPr>
+      </w:pPr>
+      <w:r>
+        <w:rPr>
+          <w:rFonts w:hint="eastAsia" w:ascii="宋体" w:hAnsi="宋体" w:eastAsia="宋体" w:cs="宋体"/>
+          <w:sz w:val="24"/>
+          <w:szCs w:val="24"/>
+          <w:lang w:val="en-US" w:eastAsia="zh-CN"/>
+        </w:rPr>
+        <w:t>2.1 季节性趋势。模拟线性趋势或者还能够几乎全自动地预测时间序列未来的趋势。针对中长期由很多帮助。</w:t>
+      </w:r>
+    </w:p>
+    <w:p>
+      <w:pPr>
+        <w:rPr>
+          <w:rFonts w:hint="eastAsia" w:ascii="宋体" w:hAnsi="宋体" w:eastAsia="宋体" w:cs="宋体"/>
+          <w:sz w:val="24"/>
+          <w:szCs w:val="24"/>
+          <w:lang w:val="en-US" w:eastAsia="zh-CN"/>
+        </w:rPr>
+      </w:pPr>
+      <w:r>
+        <w:rPr>
+          <w:rFonts w:hint="eastAsia" w:ascii="宋体" w:hAnsi="宋体" w:eastAsia="宋体" w:cs="宋体"/>
+          <w:sz w:val="24"/>
+          <w:szCs w:val="24"/>
+          <w:lang w:val="en-US" w:eastAsia="zh-CN"/>
+        </w:rPr>
+        <w:drawing>
+          <wp:inline distT="0" distB="0" distL="114300" distR="114300">
+            <wp:extent cx="2607945" cy="414020"/>
+            <wp:effectExtent l="0" t="0" r="13335" b="12700"/>
+            <wp:docPr id="6" name="图片 6" descr="1587300554(1)"/>
+            <wp:cNvGraphicFramePr>
+              <a:graphicFrameLocks xmlns:a="http://schemas.openxmlformats.org/drawingml/2006/main" noChangeAspect="1"/>
+            </wp:cNvGraphicFramePr>
+            <a:graphic xmlns:a="http://schemas.openxmlformats.org/drawingml/2006/main">
+              <a:graphicData uri="http://schemas.openxmlformats.org/drawingml/2006/picture">
+                <pic:pic xmlns:pic="http://schemas.openxmlformats.org/drawingml/2006/picture">
+                  <pic:nvPicPr>
+                    <pic:cNvPr id="6" name="图片 6" descr="1587300554(1)"/>
+                    <pic:cNvPicPr>
+                      <a:picLocks noChangeAspect="1"/>
+                    </pic:cNvPicPr>
+                  </pic:nvPicPr>
+                  <pic:blipFill>
+                    <a:blip r:embed="rId11"/>
+                    <a:stretch>
+                      <a:fillRect/>
+                    </a:stretch>
+                  </pic:blipFill>
+                  <pic:spPr>
+                    <a:xfrm>
+                      <a:off x="0" y="0"/>
+                      <a:ext cx="2607945" cy="414020"/>
+                    </a:xfrm>
+                    <a:prstGeom prst="rect">
+                      <a:avLst/>
+                    </a:prstGeom>
+                  </pic:spPr>
+                </pic:pic>
+              </a:graphicData>
+            </a:graphic>
+          </wp:inline>
+        </w:drawing>
+      </w:r>
+    </w:p>
+    <w:p>
+      <w:pPr>
+        <w:rPr>
+          <w:rFonts w:hint="default" w:ascii="宋体" w:hAnsi="宋体" w:eastAsia="宋体" w:cs="宋体"/>
+          <w:sz w:val="24"/>
+          <w:szCs w:val="24"/>
+          <w:lang w:val="en-US" w:eastAsia="zh-CN"/>
+        </w:rPr>
+      </w:pPr>
+      <w:r>
+        <w:rPr>
+          <w:rFonts w:hint="eastAsia" w:ascii="宋体" w:hAnsi="宋体" w:eastAsia="宋体" w:cs="宋体"/>
+          <w:sz w:val="24"/>
+          <w:szCs w:val="24"/>
+          <w:lang w:val="en-US" w:eastAsia="zh-CN"/>
+        </w:rPr>
+        <w:t>P为季节周期天数，比如年为365.25天，周为7天。N为傅里叶级数。N越大模拟越细腻当容易过拟合。一般年为10，周为3。</w:t>
+      </w:r>
+    </w:p>
+    <w:p>
+      <w:pPr>
+        <w:rPr>
+          <w:rFonts w:hint="eastAsia" w:ascii="宋体" w:hAnsi="宋体" w:eastAsia="宋体" w:cs="宋体"/>
+          <w:sz w:val="24"/>
+          <w:szCs w:val="24"/>
+          <w:lang w:val="en-US" w:eastAsia="zh-CN"/>
+        </w:rPr>
+      </w:pPr>
+      <w:r>
+        <w:rPr>
+          <w:rFonts w:hint="eastAsia" w:ascii="宋体" w:hAnsi="宋体" w:eastAsia="宋体" w:cs="宋体"/>
+          <w:sz w:val="24"/>
+          <w:szCs w:val="24"/>
+          <w:lang w:val="en-US" w:eastAsia="zh-CN"/>
+        </w:rPr>
+        <w:t>2.3 假期因素</w:t>
+      </w:r>
+    </w:p>
+    <w:p>
+      <w:pPr>
+        <w:rPr>
+          <w:rFonts w:hint="default" w:ascii="宋体" w:hAnsi="宋体" w:eastAsia="宋体" w:cs="宋体"/>
+          <w:sz w:val="24"/>
+          <w:szCs w:val="24"/>
+          <w:lang w:val="en-US" w:eastAsia="zh-CN"/>
+        </w:rPr>
+      </w:pPr>
+      <w:r>
+        <w:rPr>
+          <w:rFonts w:hint="default" w:ascii="宋体" w:hAnsi="宋体" w:eastAsia="宋体" w:cs="宋体"/>
+          <w:sz w:val="24"/>
+          <w:szCs w:val="24"/>
+          <w:lang w:val="en-US" w:eastAsia="zh-CN"/>
+        </w:rPr>
+        <w:drawing>
+          <wp:inline distT="0" distB="0" distL="114300" distR="114300">
+            <wp:extent cx="2164080" cy="457200"/>
+            <wp:effectExtent l="0" t="0" r="0" b="0"/>
+            <wp:docPr id="7" name="图片 7" descr="1587300670(1)"/>
+            <wp:cNvGraphicFramePr>
+              <a:graphicFrameLocks xmlns:a="http://schemas.openxmlformats.org/drawingml/2006/main" noChangeAspect="1"/>
+            </wp:cNvGraphicFramePr>
+            <a:graphic xmlns:a="http://schemas.openxmlformats.org/drawingml/2006/main">
+              <a:graphicData uri="http://schemas.openxmlformats.org/drawingml/2006/picture">
+                <pic:pic xmlns:pic="http://schemas.openxmlformats.org/drawingml/2006/picture">
+                  <pic:nvPicPr>
+                    <pic:cNvPr id="7" name="图片 7" descr="1587300670(1)"/>
+                    <pic:cNvPicPr>
+                      <a:picLocks noChangeAspect="1"/>
+                    </pic:cNvPicPr>
+                  </pic:nvPicPr>
+                  <pic:blipFill>
+                    <a:blip r:embed="rId12"/>
+                    <a:stretch>
+                      <a:fillRect/>
+                    </a:stretch>
+                  </pic:blipFill>
+                  <pic:spPr>
+                    <a:xfrm>
+                      <a:off x="0" y="0"/>
+                      <a:ext cx="2164080" cy="457200"/>
+                    </a:xfrm>
+                    <a:prstGeom prst="rect">
+                      <a:avLst/>
+                    </a:prstGeom>
+                  </pic:spPr>
+                </pic:pic>
+              </a:graphicData>
+            </a:graphic>
+          </wp:inline>
+        </w:drawing>
+      </w:r>
+    </w:p>
+    <w:p>
+      <w:pPr>
+        <w:rPr>
+          <w:rFonts w:hint="eastAsia" w:ascii="宋体" w:hAnsi="宋体" w:eastAsia="宋体" w:cs="宋体"/>
+          <w:sz w:val="24"/>
+          <w:szCs w:val="24"/>
+          <w:lang w:val="en-US" w:eastAsia="zh-CN"/>
+        </w:rPr>
+      </w:pPr>
+    </w:p>
+    <w:p>
+      <w:pPr>
+        <w:rPr>
+          <w:rFonts w:hint="eastAsia" w:ascii="宋体" w:hAnsi="宋体" w:eastAsia="宋体" w:cs="宋体"/>
+          <w:sz w:val="24"/>
+          <w:szCs w:val="24"/>
+          <w:lang w:val="en-US" w:eastAsia="zh-CN"/>
+        </w:rPr>
+      </w:pPr>
+      <w:r>
+        <w:rPr>
+          <w:rFonts w:hint="eastAsia" w:ascii="宋体" w:hAnsi="宋体" w:eastAsia="宋体" w:cs="宋体"/>
+          <w:sz w:val="24"/>
+          <w:szCs w:val="24"/>
           <w:lang w:val="en-US" w:eastAsia="zh-CN"/>
         </w:rPr>
         <w:t>强大的多次的「人类规模级」的季节性：每周的一些天和每年的一些时候</w:t>
@@ -160,13 +1245,27 @@
     <w:p>
       <w:pPr>
         <w:rPr>
-          <w:rFonts w:hint="eastAsia"/>
-          <w:lang w:val="en-US" w:eastAsia="zh-CN"/>
-        </w:rPr>
-      </w:pPr>
-      <w:r>
-        <w:rPr>
-          <w:rFonts w:hint="eastAsia"/>
+          <w:rFonts w:hint="eastAsia" w:ascii="宋体" w:hAnsi="宋体" w:eastAsia="宋体" w:cs="宋体"/>
+          <w:sz w:val="24"/>
+          <w:szCs w:val="24"/>
+          <w:lang w:val="en-US" w:eastAsia="zh-CN"/>
+        </w:rPr>
+      </w:pPr>
+    </w:p>
+    <w:p>
+      <w:pPr>
+        <w:rPr>
+          <w:rFonts w:hint="eastAsia" w:ascii="宋体" w:hAnsi="宋体" w:eastAsia="宋体" w:cs="宋体"/>
+          <w:sz w:val="24"/>
+          <w:szCs w:val="24"/>
+          <w:lang w:val="en-US" w:eastAsia="zh-CN"/>
+        </w:rPr>
+      </w:pPr>
+      <w:r>
+        <w:rPr>
+          <w:rFonts w:hint="eastAsia" w:ascii="宋体" w:hAnsi="宋体" w:eastAsia="宋体" w:cs="宋体"/>
+          <w:sz w:val="24"/>
+          <w:szCs w:val="24"/>
           <w:lang w:val="en-US" w:eastAsia="zh-CN"/>
         </w:rPr>
         <w:t>事先知道的以不定期的间隔发生的重要节假日或者特殊事件（如，十一、五一、如疫情）</w:t>
@@ -179,28 +1278,611 @@
           <w:lang w:val="en-US" w:eastAsia="zh-CN"/>
         </w:rPr>
       </w:pPr>
-      <w:r>
-        <w:rPr>
-          <w:rFonts w:hint="eastAsia"/>
-          <w:lang w:val="en-US" w:eastAsia="zh-CN"/>
-        </w:rPr>
-        <w:t>合理数量的缺失的观察或大量异常</w:t>
-      </w:r>
-    </w:p>
-    <w:p>
-      <w:pPr>
-        <w:rPr>
-          <w:rFonts w:hint="eastAsia"/>
-          <w:lang w:val="en-US" w:eastAsia="zh-CN"/>
-        </w:rPr>
-      </w:pPr>
-      <w:r>
-        <w:rPr>
-          <w:rFonts w:hint="eastAsia"/>
-          <w:lang w:val="en-US" w:eastAsia="zh-CN"/>
-        </w:rPr>
-        <w:t>历史趋势改变，比如因为产品发布或记录变化</w:t>
-      </w:r>
+    </w:p>
+    <w:p>
+      <w:pPr>
+        <w:rPr>
+          <w:rFonts w:hint="eastAsia"/>
+          <w:lang w:val="en-US" w:eastAsia="zh-CN"/>
+        </w:rPr>
+      </w:pPr>
+    </w:p>
+    <w:p>
+      <w:pPr>
+        <w:numPr>
+          <w:ilvl w:val="0"/>
+          <w:numId w:val="1"/>
+        </w:numPr>
+        <w:rPr>
+          <w:rFonts w:hint="eastAsia" w:ascii="宋体" w:hAnsi="宋体" w:eastAsia="宋体" w:cs="宋体"/>
+          <w:sz w:val="24"/>
+          <w:szCs w:val="24"/>
+          <w:lang w:val="en-US" w:eastAsia="zh-CN"/>
+        </w:rPr>
+      </w:pPr>
+      <w:r>
+        <w:rPr>
+          <w:rFonts w:hint="eastAsia" w:ascii="宋体" w:hAnsi="宋体" w:eastAsia="宋体" w:cs="宋体"/>
+          <w:sz w:val="24"/>
+          <w:szCs w:val="24"/>
+          <w:lang w:val="en-US" w:eastAsia="zh-CN"/>
+        </w:rPr>
+        <w:t>应用实例</w:t>
+      </w:r>
+    </w:p>
+    <w:p>
+      <w:pPr>
+        <w:rPr>
+          <w:rFonts w:hint="default" w:ascii="宋体" w:hAnsi="宋体" w:eastAsia="宋体" w:cs="宋体"/>
+          <w:sz w:val="24"/>
+          <w:szCs w:val="24"/>
+          <w:lang w:val="en-US" w:eastAsia="zh-CN"/>
+        </w:rPr>
+      </w:pPr>
+      <w:r>
+        <w:rPr>
+          <w:rFonts w:hint="eastAsia" w:ascii="宋体" w:hAnsi="宋体" w:eastAsia="宋体" w:cs="宋体"/>
+          <w:sz w:val="24"/>
+          <w:szCs w:val="24"/>
+          <w:lang w:val="en-US" w:eastAsia="zh-CN"/>
+        </w:rPr>
+        <w:t>为了方便使用，Prophet算法同时提供了 R 语言和 Python 语言的接口。本文采用Python语言为工具实现</w:t>
+      </w:r>
+    </w:p>
+    <w:p>
+      <w:pPr>
+        <w:rPr>
+          <w:rFonts w:hint="eastAsia"/>
+          <w:lang w:val="en-US" w:eastAsia="zh-CN"/>
+        </w:rPr>
+      </w:pPr>
+      <w:r>
+        <w:rPr>
+          <w:rFonts w:hint="eastAsia"/>
+          <w:lang w:val="en-US" w:eastAsia="zh-CN"/>
+        </w:rPr>
+        <w:t>初始周期应该足够长，以捕获模型的所有特性，特别是季节性和额外的回归变量:对年的季节性至少保证一年，对周的季节性至少保证一周，等等。</w:t>
+      </w:r>
+    </w:p>
+    <w:p>
+      <w:pPr>
+        <w:numPr>
+          <w:ilvl w:val="0"/>
+          <w:numId w:val="0"/>
+        </w:numPr>
+        <w:rPr>
+          <w:rFonts w:hint="eastAsia" w:ascii="宋体" w:hAnsi="宋体" w:eastAsia="宋体" w:cs="宋体"/>
+          <w:sz w:val="24"/>
+          <w:szCs w:val="24"/>
+          <w:lang w:val="en-US" w:eastAsia="zh-CN"/>
+        </w:rPr>
+      </w:pPr>
+    </w:p>
+    <w:p>
+      <w:pPr>
+        <w:numPr>
+          <w:ilvl w:val="1"/>
+          <w:numId w:val="1"/>
+        </w:numPr>
+        <w:rPr>
+          <w:rFonts w:hint="eastAsia" w:ascii="宋体" w:hAnsi="宋体" w:eastAsia="宋体" w:cs="宋体"/>
+          <w:sz w:val="24"/>
+          <w:szCs w:val="24"/>
+          <w:lang w:val="en-US" w:eastAsia="zh-CN"/>
+        </w:rPr>
+      </w:pPr>
+      <w:r>
+        <w:rPr>
+          <w:rFonts w:hint="eastAsia" w:ascii="宋体" w:hAnsi="宋体" w:eastAsia="宋体" w:cs="宋体"/>
+          <w:sz w:val="24"/>
+          <w:szCs w:val="24"/>
+          <w:lang w:val="en-US" w:eastAsia="zh-CN"/>
+        </w:rPr>
+        <w:t>修复离群值</w:t>
+      </w:r>
+    </w:p>
+    <w:p>
+      <w:pPr>
+        <w:rPr>
+          <w:rFonts w:hint="eastAsia"/>
+          <w:lang w:val="en-US" w:eastAsia="zh-CN"/>
+        </w:rPr>
+      </w:pPr>
+      <w:r>
+        <w:rPr>
+          <w:rFonts w:hint="eastAsia"/>
+          <w:lang w:val="en-US" w:eastAsia="zh-CN"/>
+        </w:rPr>
+        <w:t>空值、判断</w:t>
+      </w:r>
+    </w:p>
+    <w:p>
+      <w:pPr>
+        <w:rPr>
+          <w:rFonts w:hint="eastAsia"/>
+          <w:lang w:val="en-US" w:eastAsia="zh-CN"/>
+        </w:rPr>
+      </w:pPr>
+      <w:r>
+        <w:rPr>
+          <w:rFonts w:hint="eastAsia"/>
+          <w:lang w:val="en-US" w:eastAsia="zh-CN"/>
+        </w:rPr>
+        <w:t>#判断数据框里面所有不是有限数据的数，可以排除null，np.nan,np.inf</w:t>
+      </w:r>
+    </w:p>
+    <w:p>
+      <w:pPr>
+        <w:rPr>
+          <w:rFonts w:hint="eastAsia"/>
+          <w:lang w:val="en-US" w:eastAsia="zh-CN"/>
+        </w:rPr>
+      </w:pPr>
+      <w:r>
+        <w:rPr>
+          <w:rFonts w:hint="eastAsia"/>
+          <w:lang w:val="en-US" w:eastAsia="zh-CN"/>
+        </w:rPr>
+        <w:t>sup_water[~(np.isfinite(sup_water).all(axis=1))]</w:t>
+      </w:r>
+    </w:p>
+    <w:p>
+      <w:pPr>
+        <w:rPr>
+          <w:rFonts w:hint="eastAsia"/>
+          <w:lang w:val="en-US" w:eastAsia="zh-CN"/>
+        </w:rPr>
+      </w:pPr>
+    </w:p>
+    <w:p>
+      <w:pPr>
+        <w:rPr>
+          <w:rFonts w:hint="eastAsia"/>
+          <w:lang w:val="en-US" w:eastAsia="zh-CN"/>
+        </w:rPr>
+      </w:pPr>
+      <w:r>
+        <w:rPr>
+          <w:rFonts w:hint="eastAsia"/>
+          <w:lang w:val="en-US" w:eastAsia="zh-CN"/>
+        </w:rPr>
+        <w:t>时间序列独特的离群值判断</w:t>
+      </w:r>
+    </w:p>
+    <w:p>
+      <w:pPr>
+        <w:rPr>
+          <w:rFonts w:hint="eastAsia"/>
+          <w:lang w:val="en-US" w:eastAsia="zh-CN"/>
+        </w:rPr>
+      </w:pPr>
+      <w:r>
+        <w:rPr>
+          <w:rFonts w:hint="eastAsia"/>
+          <w:lang w:val="en-US" w:eastAsia="zh-CN"/>
+        </w:rPr>
+        <w:t>am = sup_water['最低温度'].rolling(window=3,min_periods=0,center=True).mean()</w:t>
+      </w:r>
+    </w:p>
+    <w:p>
+      <w:pPr>
+        <w:rPr>
+          <w:rFonts w:hint="eastAsia"/>
+          <w:lang w:val="en-US" w:eastAsia="zh-CN"/>
+        </w:rPr>
+      </w:pPr>
+      <w:r>
+        <w:rPr>
+          <w:rFonts w:hint="eastAsia"/>
+          <w:lang w:val="en-US" w:eastAsia="zh-CN"/>
+        </w:rPr>
+        <w:t>diff = sup_water['最低温度'].values-am</w:t>
+      </w:r>
+    </w:p>
+    <w:p>
+      <w:pPr>
+        <w:rPr>
+          <w:rFonts w:hint="eastAsia"/>
+          <w:lang w:val="en-US" w:eastAsia="zh-CN"/>
+        </w:rPr>
+      </w:pPr>
+      <w:r>
+        <w:rPr>
+          <w:rFonts w:hint="eastAsia"/>
+          <w:lang w:val="en-US" w:eastAsia="zh-CN"/>
+        </w:rPr>
+        <w:t>sup_water.loc[diff.abs()&gt;diff.std(ddof=0)*3,]</w:t>
+      </w:r>
+    </w:p>
+    <w:p>
+      <w:pPr>
+        <w:rPr>
+          <w:rFonts w:hint="eastAsia"/>
+          <w:lang w:val="en-US" w:eastAsia="zh-CN"/>
+        </w:rPr>
+      </w:pPr>
+      <w:r>
+        <w:rPr>
+          <w:rFonts w:hint="eastAsia"/>
+          <w:lang w:val="en-US" w:eastAsia="zh-CN"/>
+        </w:rPr>
+        <w:t>sup_water['上限']=am+diff.std(ddof=0)*3</w:t>
+      </w:r>
+    </w:p>
+    <w:p>
+      <w:pPr>
+        <w:rPr>
+          <w:rFonts w:hint="eastAsia"/>
+          <w:lang w:val="en-US" w:eastAsia="zh-CN"/>
+        </w:rPr>
+      </w:pPr>
+      <w:r>
+        <w:rPr>
+          <w:rFonts w:hint="eastAsia"/>
+          <w:lang w:val="en-US" w:eastAsia="zh-CN"/>
+        </w:rPr>
+        <w:t>sup_water['下限']=am-diff.std(ddof=0)*3</w:t>
+      </w:r>
+    </w:p>
+    <w:p>
+      <w:pPr>
+        <w:rPr>
+          <w:rFonts w:hint="eastAsia"/>
+          <w:lang w:val="en-US" w:eastAsia="zh-CN"/>
+        </w:rPr>
+      </w:pPr>
+      <w:r>
+        <w:rPr>
+          <w:rFonts w:hint="eastAsia"/>
+          <w:lang w:val="en-US" w:eastAsia="zh-CN"/>
+        </w:rPr>
+        <w:t>异常值最好的方法是移除它们，而 Prophet 是能够处理缺失数据的。如果在历史数据中某行的值为空（ NA ），但是在待预测日期数据框 future 中仍保留这个日期，那么 Prophet 依旧可以给出该行的预测值。过大的异常值会破坏季节性效应的估计，最好移除。</w:t>
+      </w:r>
+    </w:p>
+    <w:p>
+      <w:pPr>
+        <w:numPr>
+          <w:ilvl w:val="0"/>
+          <w:numId w:val="0"/>
+        </w:numPr>
+        <w:ind w:leftChars="0"/>
+        <w:rPr>
+          <w:rFonts w:hint="default" w:ascii="宋体" w:hAnsi="宋体" w:eastAsia="宋体" w:cs="宋体"/>
+          <w:sz w:val="24"/>
+          <w:szCs w:val="24"/>
+          <w:lang w:val="en-US" w:eastAsia="zh-CN"/>
+        </w:rPr>
+      </w:pPr>
+    </w:p>
+    <w:p>
+      <w:pPr>
+        <w:numPr>
+          <w:ilvl w:val="1"/>
+          <w:numId w:val="1"/>
+        </w:numPr>
+        <w:ind w:left="0" w:leftChars="0" w:firstLine="0" w:firstLineChars="0"/>
+        <w:rPr>
+          <w:rFonts w:hint="eastAsia" w:ascii="宋体" w:hAnsi="宋体" w:eastAsia="宋体" w:cs="宋体"/>
+          <w:sz w:val="24"/>
+          <w:szCs w:val="24"/>
+          <w:lang w:val="en-US" w:eastAsia="zh-CN"/>
+        </w:rPr>
+      </w:pPr>
+      <w:r>
+        <w:rPr>
+          <w:rFonts w:hint="eastAsia" w:ascii="宋体" w:hAnsi="宋体" w:eastAsia="宋体" w:cs="宋体"/>
+          <w:sz w:val="24"/>
+          <w:szCs w:val="24"/>
+          <w:lang w:val="en-US" w:eastAsia="zh-CN"/>
+        </w:rPr>
+        <w:t>找出有代表性的回归量</w:t>
+      </w:r>
+    </w:p>
+    <w:p>
+      <w:pPr>
+        <w:rPr>
+          <w:rFonts w:hint="eastAsia"/>
+          <w:lang w:val="en-US" w:eastAsia="zh-CN"/>
+        </w:rPr>
+      </w:pPr>
+      <w:r>
+        <w:rPr>
+          <w:rFonts w:hint="eastAsia"/>
+          <w:lang w:val="en-US" w:eastAsia="zh-CN"/>
+        </w:rPr>
+        <w:t>特征工程：扩增特征变量，或者浓缩特征变量，或者对特征变量进行选择。将文字便来给你转化为编码。具体编码转换方式见数据处理笔记。</w:t>
+      </w:r>
+    </w:p>
+    <w:p>
+      <w:pPr>
+        <w:rPr>
+          <w:rFonts w:hint="eastAsia"/>
+          <w:lang w:val="en-US" w:eastAsia="zh-CN"/>
+        </w:rPr>
+      </w:pPr>
+      <w:r>
+        <w:rPr>
+          <w:rFonts w:hint="eastAsia"/>
+          <w:lang w:val="en-US" w:eastAsia="zh-CN"/>
+        </w:rPr>
+        <w:t>from sklearn.preprocessing import PolynomialFeatures</w:t>
+      </w:r>
+    </w:p>
+    <w:p>
+      <w:pPr>
+        <w:rPr>
+          <w:rFonts w:hint="eastAsia"/>
+          <w:lang w:val="en-US" w:eastAsia="zh-CN"/>
+        </w:rPr>
+      </w:pPr>
+      <w:r>
+        <w:rPr>
+          <w:rFonts w:hint="eastAsia"/>
+          <w:lang w:val="en-US" w:eastAsia="zh-CN"/>
+        </w:rPr>
+        <w:t>poly_features = PolynomialFeatures(degree=3,include_bias=1)</w:t>
+      </w:r>
+    </w:p>
+    <w:p>
+      <w:pPr>
+        <w:rPr>
+          <w:rFonts w:hint="eastAsia"/>
+          <w:lang w:val="en-US" w:eastAsia="zh-CN"/>
+        </w:rPr>
+      </w:pPr>
+      <w:r>
+        <w:rPr>
+          <w:rFonts w:hint="eastAsia"/>
+          <w:lang w:val="en-US" w:eastAsia="zh-CN"/>
+        </w:rPr>
+        <w:t>X_poly = poly_features.fit_transform(sup_water[['最低温度','最高温度','平均温度']])</w:t>
+      </w:r>
+    </w:p>
+    <w:p>
+      <w:pPr>
+        <w:numPr>
+          <w:ilvl w:val="0"/>
+          <w:numId w:val="0"/>
+        </w:numPr>
+        <w:ind w:leftChars="0"/>
+        <w:rPr>
+          <w:rFonts w:hint="eastAsia" w:ascii="宋体" w:hAnsi="宋体" w:eastAsia="宋体" w:cs="宋体"/>
+          <w:sz w:val="24"/>
+          <w:szCs w:val="24"/>
+          <w:lang w:val="en-US" w:eastAsia="zh-CN"/>
+        </w:rPr>
+      </w:pPr>
+    </w:p>
+    <w:p>
+      <w:pPr>
+        <w:numPr>
+          <w:ilvl w:val="1"/>
+          <w:numId w:val="1"/>
+        </w:numPr>
+        <w:ind w:left="0" w:leftChars="0" w:firstLine="0" w:firstLineChars="0"/>
+        <w:rPr>
+          <w:rFonts w:hint="eastAsia" w:ascii="宋体" w:hAnsi="宋体" w:eastAsia="宋体" w:cs="宋体"/>
+          <w:sz w:val="24"/>
+          <w:szCs w:val="24"/>
+          <w:lang w:val="en-US" w:eastAsia="zh-CN"/>
+        </w:rPr>
+      </w:pPr>
+      <w:r>
+        <w:rPr>
+          <w:rFonts w:hint="eastAsia" w:ascii="宋体" w:hAnsi="宋体" w:eastAsia="宋体" w:cs="宋体"/>
+          <w:sz w:val="24"/>
+          <w:szCs w:val="24"/>
+          <w:lang w:val="en-US" w:eastAsia="zh-CN"/>
+        </w:rPr>
+        <w:t>构建模型超参数</w:t>
+      </w:r>
+    </w:p>
+    <w:p>
+      <w:pPr>
+        <w:numPr>
+          <w:ilvl w:val="0"/>
+          <w:numId w:val="0"/>
+        </w:numPr>
+        <w:ind w:leftChars="0"/>
+        <w:rPr>
+          <w:rFonts w:hint="default" w:ascii="宋体" w:hAnsi="宋体" w:eastAsia="宋体" w:cs="宋体"/>
+          <w:sz w:val="24"/>
+          <w:szCs w:val="24"/>
+          <w:lang w:val="en-US" w:eastAsia="zh-CN"/>
+        </w:rPr>
+      </w:pPr>
+      <w:r>
+        <w:rPr>
+          <w:rFonts w:hint="default" w:ascii="宋体" w:hAnsi="宋体" w:eastAsia="宋体" w:cs="宋体"/>
+          <w:sz w:val="24"/>
+          <w:szCs w:val="24"/>
+          <w:lang w:val="en-US" w:eastAsia="zh-CN"/>
+        </w:rPr>
+        <w:t>变化速率灵活性更大时（通过增大参数 changepoint_prior_scale 的值），预测的不确定性也会随之增大。原因在于如果将历史数据中更多的变化速率加入了模型，也就代表我们认为未来也会变化得更多，就会使得预测区间成为反映过拟合的标志。</w:t>
+      </w:r>
+    </w:p>
+    <w:p>
+      <w:pPr>
+        <w:numPr>
+          <w:ilvl w:val="0"/>
+          <w:numId w:val="0"/>
+        </w:numPr>
+        <w:ind w:leftChars="0"/>
+        <w:rPr>
+          <w:rFonts w:hint="default" w:ascii="宋体" w:hAnsi="宋体" w:eastAsia="宋体" w:cs="宋体"/>
+          <w:sz w:val="24"/>
+          <w:szCs w:val="24"/>
+          <w:lang w:val="en-US" w:eastAsia="zh-CN"/>
+        </w:rPr>
+      </w:pPr>
+      <w:r>
+        <w:rPr>
+          <w:rFonts w:hint="default" w:ascii="宋体" w:hAnsi="宋体" w:eastAsia="宋体" w:cs="宋体"/>
+          <w:sz w:val="24"/>
+          <w:szCs w:val="24"/>
+          <w:lang w:val="en-US" w:eastAsia="zh-CN"/>
+        </w:rPr>
+        <w:t>节假日特殊因素标识</w:t>
+      </w:r>
+    </w:p>
+    <w:p>
+      <w:pPr>
+        <w:numPr>
+          <w:ilvl w:val="0"/>
+          <w:numId w:val="0"/>
+        </w:numPr>
+        <w:ind w:leftChars="0"/>
+        <w:rPr>
+          <w:rFonts w:hint="default" w:ascii="宋体" w:hAnsi="宋体" w:eastAsia="宋体" w:cs="宋体"/>
+          <w:sz w:val="24"/>
+          <w:szCs w:val="24"/>
+          <w:lang w:val="en-US" w:eastAsia="zh-CN"/>
+        </w:rPr>
+      </w:pPr>
+      <w:r>
+        <w:rPr>
+          <w:rFonts w:hint="default" w:ascii="宋体" w:hAnsi="宋体" w:eastAsia="宋体" w:cs="宋体"/>
+          <w:sz w:val="24"/>
+          <w:szCs w:val="24"/>
+          <w:lang w:val="en-US" w:eastAsia="zh-CN"/>
+        </w:rPr>
+        <w:t>对于春节固定农历日可以采用涉及以农历节日的假期，需要用以下代码或者阳历日期</w:t>
+      </w:r>
+    </w:p>
+    <w:p>
+      <w:pPr>
+        <w:numPr>
+          <w:ilvl w:val="0"/>
+          <w:numId w:val="0"/>
+        </w:numPr>
+        <w:ind w:leftChars="0"/>
+        <w:rPr>
+          <w:rFonts w:hint="default" w:ascii="宋体" w:hAnsi="宋体" w:eastAsia="宋体" w:cs="宋体"/>
+          <w:sz w:val="24"/>
+          <w:szCs w:val="24"/>
+          <w:lang w:val="en-US" w:eastAsia="zh-CN"/>
+        </w:rPr>
+      </w:pPr>
+      <w:r>
+        <w:rPr>
+          <w:rFonts w:hint="default" w:ascii="宋体" w:hAnsi="宋体" w:eastAsia="宋体" w:cs="宋体"/>
+          <w:sz w:val="24"/>
+          <w:szCs w:val="24"/>
+          <w:lang w:val="en-US" w:eastAsia="zh-CN"/>
+        </w:rPr>
+        <w:t>import sxtwl。新冠疫情影响时长具有不确定性，对市民活动的限制程度也不一致。因素疫情影响分为三个阶段，武汉封城为开始点，广州市降级为二级响应、武汉解封三个时间讲疫情影响分为三个阶段。分别计算影响度。</w:t>
+      </w:r>
+    </w:p>
+    <w:p>
+      <w:pPr>
+        <w:numPr>
+          <w:ilvl w:val="0"/>
+          <w:numId w:val="0"/>
+        </w:numPr>
+        <w:ind w:leftChars="0"/>
+        <w:rPr>
+          <w:rFonts w:hint="default" w:ascii="宋体" w:hAnsi="宋体" w:eastAsia="宋体" w:cs="宋体"/>
+          <w:sz w:val="24"/>
+          <w:szCs w:val="24"/>
+          <w:lang w:val="en-US" w:eastAsia="zh-CN"/>
+        </w:rPr>
+      </w:pPr>
+      <w:r>
+        <w:rPr>
+          <w:rFonts w:hint="default" w:ascii="宋体" w:hAnsi="宋体" w:eastAsia="宋体" w:cs="宋体"/>
+          <w:sz w:val="24"/>
+          <w:szCs w:val="24"/>
+          <w:lang w:val="en-US" w:eastAsia="zh-CN"/>
+        </w:rPr>
+        <w:t>季节性周期值，调整傅里叶级数让周期平滑，或者过拟合。</w:t>
+      </w:r>
+    </w:p>
+    <w:p>
+      <w:pPr>
+        <w:numPr>
+          <w:ilvl w:val="0"/>
+          <w:numId w:val="0"/>
+        </w:numPr>
+        <w:ind w:leftChars="0"/>
+        <w:rPr>
+          <w:rFonts w:hint="default" w:ascii="宋体" w:hAnsi="宋体" w:eastAsia="宋体" w:cs="宋体"/>
+          <w:sz w:val="24"/>
+          <w:szCs w:val="24"/>
+          <w:lang w:val="en-US" w:eastAsia="zh-CN"/>
+        </w:rPr>
+      </w:pPr>
+      <w:r>
+        <w:rPr>
+          <w:rFonts w:hint="default" w:ascii="宋体" w:hAnsi="宋体" w:eastAsia="宋体" w:cs="宋体"/>
+          <w:sz w:val="24"/>
+          <w:szCs w:val="24"/>
+          <w:lang w:val="en-US" w:eastAsia="zh-CN"/>
+        </w:rPr>
+        <w:t>如果训练集的周期有规律的不完整，比如每天只有0-6点的数据，那么天的季节性在一天剩下的时间里是不受约束的，估计也不准确。周期性影响量的判断不完整，未来dataframe里面的时间窗和历史数据也应该保持一致。比如每周只有工作日的数据，未来也应只有工作日。</w:t>
+      </w:r>
+    </w:p>
+    <w:p>
+      <w:pPr>
+        <w:numPr>
+          <w:ilvl w:val="0"/>
+          <w:numId w:val="0"/>
+        </w:numPr>
+        <w:ind w:leftChars="0"/>
+        <w:rPr>
+          <w:rFonts w:hint="default" w:ascii="宋体" w:hAnsi="宋体" w:eastAsia="宋体" w:cs="宋体"/>
+          <w:sz w:val="24"/>
+          <w:szCs w:val="24"/>
+          <w:lang w:val="en-US" w:eastAsia="zh-CN"/>
+        </w:rPr>
+      </w:pPr>
+      <w:r>
+        <w:rPr>
+          <w:rFonts w:hint="default" w:ascii="宋体" w:hAnsi="宋体" w:eastAsia="宋体" w:cs="宋体"/>
+          <w:sz w:val="24"/>
+          <w:szCs w:val="24"/>
+          <w:lang w:val="en-US" w:eastAsia="zh-CN"/>
+        </w:rPr>
+        <w:t xml:space="preserve">同样的历史数据集使用的是月数据。只有每个月第一天的数据，对于其他天的周期效应是不可测的。因此当可以通过在 make_future_dataframe 中传入频率参数的频率必须和历史训练数据集保持一致。 </w:t>
+      </w:r>
+    </w:p>
+    <w:p>
+      <w:pPr>
+        <w:numPr>
+          <w:ilvl w:val="0"/>
+          <w:numId w:val="0"/>
+        </w:numPr>
+        <w:ind w:leftChars="0"/>
+        <w:rPr>
+          <w:rFonts w:hint="default" w:ascii="宋体" w:hAnsi="宋体" w:eastAsia="宋体" w:cs="宋体"/>
+          <w:sz w:val="24"/>
+          <w:szCs w:val="24"/>
+          <w:lang w:val="en-US" w:eastAsia="zh-CN"/>
+        </w:rPr>
+      </w:pPr>
+      <w:r>
+        <w:rPr>
+          <w:rFonts w:hint="default" w:ascii="宋体" w:hAnsi="宋体" w:eastAsia="宋体" w:cs="宋体"/>
+          <w:sz w:val="24"/>
+          <w:szCs w:val="24"/>
+          <w:lang w:val="en-US" w:eastAsia="zh-CN"/>
+        </w:rPr>
+        <w:t xml:space="preserve"> Prophet 只会返回趋势中的不确定性和观测值噪声的影响。你必须使用贝叶斯取样的方法来得到季节效应的不确定性，可通过设置 mcmc.samples 参数（默认下取 0 ）来实现。</w:t>
+      </w:r>
+    </w:p>
+    <w:p>
+      <w:pPr>
+        <w:numPr>
+          <w:ilvl w:val="0"/>
+          <w:numId w:val="0"/>
+        </w:numPr>
+        <w:ind w:leftChars="0"/>
+        <w:rPr>
+          <w:rFonts w:hint="default" w:ascii="宋体" w:hAnsi="宋体" w:eastAsia="宋体" w:cs="宋体"/>
+          <w:sz w:val="24"/>
+          <w:szCs w:val="24"/>
+          <w:lang w:val="en-US" w:eastAsia="zh-CN"/>
+        </w:rPr>
+      </w:pPr>
     </w:p>
     <w:p>
       <w:pPr>
@@ -211,19 +1893,28 @@
       </w:pPr>
       <w:r>
         <w:rPr>
-          <w:rFonts w:hint="eastAsia"/>
-          <w:lang w:val="en-US" w:eastAsia="zh-CN"/>
-        </w:rPr>
-        <w:t>非线性增长曲线的趋势，其中有的趋势达到了自然极限或饱和。针对中长期由很多帮助。</w:t>
-      </w:r>
-    </w:p>
-    <w:p>
-      <w:pPr>
-        <w:rPr>
-          <w:rFonts w:hint="eastAsia"/>
-          <w:lang w:val="en-US" w:eastAsia="zh-CN"/>
-        </w:rPr>
-      </w:pPr>
+          <w:rFonts w:hint="eastAsia" w:ascii="宋体" w:hAnsi="宋体" w:eastAsia="宋体" w:cs="宋体"/>
+          <w:sz w:val="24"/>
+          <w:szCs w:val="24"/>
+          <w:lang w:val="en-US" w:eastAsia="zh-CN"/>
+        </w:rPr>
+        <w:t>3.4 交叉验证评估模型</w:t>
+      </w:r>
+    </w:p>
+    <w:p>
+      <w:pPr>
+        <w:rPr>
+          <w:rFonts w:hint="eastAsia"/>
+          <w:lang w:val="en-US" w:eastAsia="zh-CN"/>
+        </w:rPr>
+      </w:pPr>
+      <w:r>
+        <w:rPr>
+          <w:rFonts w:hint="eastAsia"/>
+          <w:lang w:val="en-US" w:eastAsia="zh-CN"/>
+        </w:rPr>
+        <w:t>时间序列交叉验证原理</w:t>
+      </w:r>
     </w:p>
     <w:p>
       <w:pPr>
@@ -234,321 +1925,10 @@
       </w:pPr>
       <w:r>
         <w:rPr>
-          <w:rFonts w:hint="eastAsia"/>
-          <w:lang w:val="en-US" w:eastAsia="zh-CN"/>
-        </w:rPr>
-        <w:t>模型原理</w:t>
-      </w:r>
-    </w:p>
-    <w:p>
-      <w:pPr>
-        <w:rPr>
-          <w:rFonts w:hint="eastAsia"/>
-          <w:lang w:val="en-US" w:eastAsia="zh-CN"/>
-        </w:rPr>
-      </w:pPr>
-    </w:p>
-    <w:p>
-      <w:pPr>
-        <w:rPr>
-          <w:rFonts w:hint="eastAsia"/>
-          <w:lang w:val="en-US" w:eastAsia="zh-CN"/>
-        </w:rPr>
-      </w:pPr>
-    </w:p>
-    <w:p>
-      <w:pPr>
-        <w:rPr>
-          <w:rFonts w:hint="eastAsia"/>
-          <w:lang w:val="en-US" w:eastAsia="zh-CN"/>
-        </w:rPr>
-      </w:pPr>
-      <w:r>
-        <w:rPr>
-          <w:rFonts w:hint="eastAsia"/>
-          <w:lang w:val="en-US" w:eastAsia="zh-CN"/>
-        </w:rPr>
-        <w:t>模型的建立</w:t>
-      </w:r>
-    </w:p>
-    <w:p>
-      <w:pPr>
-        <w:rPr>
-          <w:rFonts w:hint="eastAsia"/>
-          <w:lang w:val="en-US" w:eastAsia="zh-CN"/>
-        </w:rPr>
-      </w:pPr>
-    </w:p>
-    <w:p>
-      <w:pPr>
-        <w:rPr>
-          <w:rFonts w:hint="eastAsia"/>
-          <w:lang w:val="en-US" w:eastAsia="zh-CN"/>
-        </w:rPr>
-      </w:pPr>
-    </w:p>
-    <w:p>
-      <w:pPr>
-        <w:rPr>
-          <w:rFonts w:hint="eastAsia"/>
-          <w:lang w:val="en-US" w:eastAsia="zh-CN"/>
-        </w:rPr>
-      </w:pPr>
-    </w:p>
-    <w:p>
-      <w:pPr>
-        <w:rPr>
-          <w:rFonts w:hint="eastAsia"/>
-          <w:lang w:val="en-US" w:eastAsia="zh-CN"/>
-        </w:rPr>
-      </w:pPr>
-      <w:r>
-        <w:rPr>
-          <w:rFonts w:hint="eastAsia"/>
-          <w:lang w:val="en-US" w:eastAsia="zh-CN"/>
-        </w:rPr>
-        <w:t>空值、判断</w:t>
-      </w:r>
-    </w:p>
-    <w:p>
-      <w:pPr>
-        <w:rPr>
-          <w:rFonts w:hint="eastAsia"/>
-          <w:lang w:val="en-US" w:eastAsia="zh-CN"/>
-        </w:rPr>
-      </w:pPr>
-      <w:r>
-        <w:rPr>
-          <w:rFonts w:hint="eastAsia"/>
-          <w:lang w:val="en-US" w:eastAsia="zh-CN"/>
-        </w:rPr>
-        <w:t>#判断数据框里面所有不是有限数据的数，可以排除null，np.nan,np.inf</w:t>
-      </w:r>
-    </w:p>
-    <w:p>
-      <w:pPr>
-        <w:rPr>
-          <w:rFonts w:hint="eastAsia"/>
-          <w:lang w:val="en-US" w:eastAsia="zh-CN"/>
-        </w:rPr>
-      </w:pPr>
-      <w:r>
-        <w:rPr>
-          <w:rFonts w:hint="eastAsia"/>
-          <w:lang w:val="en-US" w:eastAsia="zh-CN"/>
-        </w:rPr>
-        <w:t>sup_water[~(np.isfinite(sup_water).all(axis=1))]</w:t>
-      </w:r>
-    </w:p>
-    <w:p>
-      <w:pPr>
-        <w:rPr>
-          <w:rFonts w:hint="eastAsia"/>
-          <w:lang w:val="en-US" w:eastAsia="zh-CN"/>
-        </w:rPr>
-      </w:pPr>
-      <w:r>
-        <w:rPr>
-          <w:rFonts w:hint="eastAsia"/>
-          <w:lang w:val="en-US" w:eastAsia="zh-CN"/>
-        </w:rPr>
-        <w:t>特征工程：扩增特征变量，或者浓缩特征变量，或者对特征变量进行选择。将文字便来给你转化为编码。具体编码转换方式见数据处理笔记。</w:t>
-      </w:r>
-    </w:p>
-    <w:p>
-      <w:pPr>
-        <w:rPr>
-          <w:rFonts w:hint="eastAsia"/>
-          <w:lang w:val="en-US" w:eastAsia="zh-CN"/>
-        </w:rPr>
-      </w:pPr>
-      <w:r>
-        <w:rPr>
-          <w:rFonts w:hint="eastAsia"/>
-          <w:lang w:val="en-US" w:eastAsia="zh-CN"/>
-        </w:rPr>
-        <w:t>from sklearn.preprocessing import PolynomialFeatures</w:t>
-      </w:r>
-    </w:p>
-    <w:p>
-      <w:pPr>
-        <w:rPr>
-          <w:rFonts w:hint="eastAsia"/>
-          <w:lang w:val="en-US" w:eastAsia="zh-CN"/>
-        </w:rPr>
-      </w:pPr>
-      <w:r>
-        <w:rPr>
-          <w:rFonts w:hint="eastAsia"/>
-          <w:lang w:val="en-US" w:eastAsia="zh-CN"/>
-        </w:rPr>
-        <w:t>poly_features = PolynomialFeatures(degree=3,include_bias=1)</w:t>
-      </w:r>
-    </w:p>
-    <w:p>
-      <w:pPr>
-        <w:rPr>
-          <w:rFonts w:hint="eastAsia"/>
-          <w:lang w:val="en-US" w:eastAsia="zh-CN"/>
-        </w:rPr>
-      </w:pPr>
-      <w:r>
-        <w:rPr>
-          <w:rFonts w:hint="eastAsia"/>
-          <w:lang w:val="en-US" w:eastAsia="zh-CN"/>
-        </w:rPr>
-        <w:t>X_poly = poly_features.fit_transform(sup_water[['最低温度','最高温度','平均温度']])</w:t>
-      </w:r>
-    </w:p>
-    <w:p>
-      <w:pPr>
-        <w:rPr>
-          <w:rFonts w:hint="eastAsia"/>
-          <w:lang w:val="en-US" w:eastAsia="zh-CN"/>
-        </w:rPr>
-      </w:pPr>
-    </w:p>
-    <w:p>
-      <w:pPr>
-        <w:rPr>
-          <w:rFonts w:hint="eastAsia"/>
-          <w:lang w:val="en-US" w:eastAsia="zh-CN"/>
-        </w:rPr>
-      </w:pPr>
-      <w:r>
-        <w:rPr>
-          <w:rFonts w:hint="eastAsia"/>
-          <w:lang w:val="en-US" w:eastAsia="zh-CN"/>
-        </w:rPr>
-        <w:t>时间序列独特的离群值判断</w:t>
-      </w:r>
-    </w:p>
-    <w:p>
-      <w:pPr>
-        <w:rPr>
-          <w:rFonts w:hint="eastAsia"/>
-          <w:lang w:val="en-US" w:eastAsia="zh-CN"/>
-        </w:rPr>
-      </w:pPr>
-      <w:r>
-        <w:rPr>
-          <w:rFonts w:hint="eastAsia"/>
-          <w:lang w:val="en-US" w:eastAsia="zh-CN"/>
-        </w:rPr>
-        <w:t>am = sup_water['最低温度'].rolling(window=3,min_periods=0,center=True).mean()</w:t>
-      </w:r>
-    </w:p>
-    <w:p>
-      <w:pPr>
-        <w:rPr>
-          <w:rFonts w:hint="eastAsia"/>
-          <w:lang w:val="en-US" w:eastAsia="zh-CN"/>
-        </w:rPr>
-      </w:pPr>
-      <w:r>
-        <w:rPr>
-          <w:rFonts w:hint="eastAsia"/>
-          <w:lang w:val="en-US" w:eastAsia="zh-CN"/>
-        </w:rPr>
-        <w:t>diff = sup_water['最低温度'].values-am</w:t>
-      </w:r>
-    </w:p>
-    <w:p>
-      <w:pPr>
-        <w:rPr>
-          <w:rFonts w:hint="eastAsia"/>
-          <w:lang w:val="en-US" w:eastAsia="zh-CN"/>
-        </w:rPr>
-      </w:pPr>
-      <w:r>
-        <w:rPr>
-          <w:rFonts w:hint="eastAsia"/>
-          <w:lang w:val="en-US" w:eastAsia="zh-CN"/>
-        </w:rPr>
-        <w:t>sup_water.loc[diff.abs()&gt;diff.std(ddof=0)*3,]</w:t>
-      </w:r>
-    </w:p>
-    <w:p>
-      <w:pPr>
-        <w:rPr>
-          <w:rFonts w:hint="eastAsia"/>
-          <w:lang w:val="en-US" w:eastAsia="zh-CN"/>
-        </w:rPr>
-      </w:pPr>
-      <w:r>
-        <w:rPr>
-          <w:rFonts w:hint="eastAsia"/>
-          <w:lang w:val="en-US" w:eastAsia="zh-CN"/>
-        </w:rPr>
-        <w:t>sup_water['上限']=am+diff.std(ddof=0)*3</w:t>
-      </w:r>
-    </w:p>
-    <w:p>
-      <w:pPr>
-        <w:rPr>
-          <w:rFonts w:hint="eastAsia"/>
-          <w:lang w:val="en-US" w:eastAsia="zh-CN"/>
-        </w:rPr>
-      </w:pPr>
-      <w:r>
-        <w:rPr>
-          <w:rFonts w:hint="eastAsia"/>
-          <w:lang w:val="en-US" w:eastAsia="zh-CN"/>
-        </w:rPr>
-        <w:t>sup_water['下限']=am-diff.std(ddof=0)*3</w:t>
-      </w:r>
-    </w:p>
-    <w:p>
-      <w:pPr>
-        <w:rPr>
-          <w:rFonts w:hint="eastAsia"/>
-          <w:lang w:val="en-US" w:eastAsia="zh-CN"/>
-        </w:rPr>
-      </w:pPr>
-      <w:r>
-        <w:rPr>
-          <w:rFonts w:hint="eastAsia"/>
-          <w:lang w:val="en-US" w:eastAsia="zh-CN"/>
-        </w:rPr>
-        <w:t>异常值最好的方法是移除它们，而 Prophet 是能够处理缺失数据的。如果在历史数据中某行的值为空（ NA ），但是在待预测日期数据框 future 中仍保留这个日期，那么 Prophet 依旧可以给出该行的预测值。过大的异常值会破坏季节性效应的估计，最好移除。</w:t>
-      </w:r>
-    </w:p>
-    <w:p>
-      <w:pPr>
-        <w:rPr>
           <w:rFonts w:hint="default"/>
           <w:lang w:val="en-US" w:eastAsia="zh-CN"/>
         </w:rPr>
-      </w:pPr>
-    </w:p>
-    <w:p>
-      <w:pPr>
-        <w:rPr>
-          <w:rFonts w:hint="eastAsia"/>
-          <w:lang w:val="en-US" w:eastAsia="zh-CN"/>
-        </w:rPr>
-      </w:pPr>
-      <w:r>
-        <w:rPr>
-          <w:rFonts w:hint="eastAsia"/>
-          <w:lang w:val="en-US" w:eastAsia="zh-CN"/>
-        </w:rPr>
-        <w:t>模型构建中的参数确定</w:t>
-      </w:r>
-    </w:p>
-    <w:p>
-      <w:pPr>
-        <w:rPr>
-          <w:rFonts w:hint="eastAsia"/>
-          <w:lang w:val="en-US" w:eastAsia="zh-CN"/>
-        </w:rPr>
-      </w:pPr>
-      <w:r>
-        <w:rPr>
-          <w:rFonts w:hint="eastAsia"/>
-          <w:lang w:val="en-US" w:eastAsia="zh-CN"/>
-        </w:rPr>
-        <w:t>初始周期应该足够长，以捕获模型的所有特性，特别是季节性和额外的回归变量:对年的季节性至少保证一年，对周的季节性至少保证一周，等等。</w:t>
+        <w:t>因为时间序列的样本之间是无法交换的，所以没办法像KFold交叉验证一样把数据集切分成若干份训练集和测试集（每份训练集的模型超参数是一样的）。一个比较好的思路是按照时间顺序设置。这里有三个参数：</w:t>
       </w:r>
     </w:p>
     <w:p>
@@ -560,222 +1940,90 @@
       </w:pPr>
       <w:r>
         <w:rPr>
-          <w:rFonts w:hint="eastAsia"/>
-          <w:lang w:val="en-US" w:eastAsia="zh-CN"/>
-        </w:rPr>
-        <w:t>相关关系检验。多项式</w:t>
-      </w:r>
-    </w:p>
-    <w:p>
-      <w:pPr>
-        <w:rPr>
-          <w:rFonts w:hint="eastAsia"/>
-          <w:lang w:val="en-US" w:eastAsia="zh-CN"/>
-        </w:rPr>
-      </w:pPr>
-      <w:r>
-        <w:rPr>
-          <w:rFonts w:hint="eastAsia"/>
-          <w:lang w:val="en-US" w:eastAsia="zh-CN"/>
-        </w:rPr>
-        <w:t>增加回归量比如天气温度可以在网上爬取</w:t>
-      </w:r>
-    </w:p>
-    <w:p>
-      <w:pPr>
-        <w:rPr>
-          <w:rFonts w:hint="eastAsia"/>
-          <w:lang w:val="en-US" w:eastAsia="zh-CN"/>
-        </w:rPr>
-      </w:pPr>
-    </w:p>
-    <w:p>
-      <w:pPr>
-        <w:rPr>
-          <w:rFonts w:hint="eastAsia"/>
-          <w:lang w:val="en-US" w:eastAsia="zh-CN"/>
-        </w:rPr>
-      </w:pPr>
-      <w:r>
-        <w:rPr>
-          <w:rFonts w:hint="eastAsia"/>
-          <w:lang w:val="en-US" w:eastAsia="zh-CN"/>
-        </w:rPr>
-        <w:t>变化速率灵活性更大时（通过增大参数 changepoint_prior_scale 的值），预测的不确定性也会随之增大。原因在于如果将历史数据中更多的变化速率加入了模型，也就代表我们认为未来也会变化得更多，就会使得预测区间成为反映过拟合的标志。</w:t>
-      </w:r>
-    </w:p>
-    <w:p>
-      <w:pPr>
-        <w:rPr>
-          <w:rFonts w:hint="eastAsia"/>
-          <w:lang w:val="en-US" w:eastAsia="zh-CN"/>
-        </w:rPr>
-      </w:pPr>
-    </w:p>
-    <w:p>
-      <w:pPr>
-        <w:rPr>
-          <w:rFonts w:hint="eastAsia"/>
-          <w:lang w:val="en-US" w:eastAsia="zh-CN"/>
-        </w:rPr>
-      </w:pPr>
-      <w:r>
-        <w:rPr>
-          <w:rFonts w:hint="eastAsia"/>
-          <w:lang w:val="en-US" w:eastAsia="zh-CN"/>
-        </w:rPr>
-        <w:t>节假日特殊因素标识</w:t>
-      </w:r>
-    </w:p>
-    <w:p>
-      <w:pPr>
-        <w:rPr>
-          <w:rFonts w:hint="eastAsia"/>
-          <w:lang w:val="en-US" w:eastAsia="zh-CN"/>
-        </w:rPr>
-      </w:pPr>
-      <w:r>
-        <w:rPr>
-          <w:rFonts w:hint="eastAsia"/>
-          <w:lang w:val="en-US" w:eastAsia="zh-CN"/>
-        </w:rPr>
-        <w:t>对于春节固定农历日可以采用涉及以农历节日的假期，需要用以下代码或者阳历日期</w:t>
-      </w:r>
-    </w:p>
-    <w:p>
-      <w:pPr>
-        <w:rPr>
           <w:rFonts w:hint="default"/>
           <w:lang w:val="en-US" w:eastAsia="zh-CN"/>
         </w:rPr>
-      </w:pPr>
-      <w:r>
-        <w:rPr>
-          <w:rFonts w:hint="eastAsia"/>
-          <w:lang w:val="en-US" w:eastAsia="zh-CN"/>
-        </w:rPr>
-        <w:t>import sxtwl。新冠疫情影响时长具有不确定性，对市民活动的限制程度也不一致。因素疫情影响分为三个阶段，武汉封城为开始点，广州市降级为二级响应、武汉解封三个时间讲疫情影响分为三个阶段。分别计算影响度。</w:t>
-      </w:r>
-    </w:p>
-    <w:p>
-      <w:pPr>
-        <w:rPr>
-          <w:rFonts w:hint="eastAsia"/>
-          <w:lang w:val="en-US" w:eastAsia="zh-CN"/>
-        </w:rPr>
-      </w:pPr>
-      <w:r>
-        <w:rPr>
-          <w:rFonts w:hint="eastAsia"/>
-          <w:lang w:val="en-US" w:eastAsia="zh-CN"/>
-        </w:rPr>
-        <w:t>季节性周期值，调整傅里叶级数让周期平滑，或者过拟合。</w:t>
-      </w:r>
-    </w:p>
-    <w:p>
-      <w:pPr>
-        <w:rPr>
-          <w:rFonts w:hint="eastAsia"/>
-          <w:lang w:val="en-US" w:eastAsia="zh-CN"/>
-        </w:rPr>
-      </w:pPr>
-      <w:r>
-        <w:rPr>
-          <w:rFonts w:hint="eastAsia"/>
-          <w:lang w:val="en-US" w:eastAsia="zh-CN"/>
-        </w:rPr>
-        <w:t>如果训练集的周期有规律的不完整，比如每天只有0-6点的数据，那么天的季节性在一天剩下的时间里是不受约束的，估计也不准确。周期性影响量的判断不完整，未来dataframe里面的时间窗和历史数据也应该保持一致。比如每周只有工作日的数据，未来也应只有工作日。</w:t>
-      </w:r>
-    </w:p>
-    <w:p>
-      <w:pPr>
-        <w:rPr>
-          <w:rFonts w:hint="eastAsia"/>
-          <w:lang w:val="en-US" w:eastAsia="zh-CN"/>
-        </w:rPr>
-      </w:pPr>
-      <w:r>
-        <w:rPr>
-          <w:rFonts w:hint="eastAsia"/>
-          <w:lang w:val="en-US" w:eastAsia="zh-CN"/>
-        </w:rPr>
-        <w:t xml:space="preserve">同样的历史数据集使用的是月数据。只有每个月第一天的数据，对于其他天的周期效应是不可测的。因此当可以通过在 make_future_dataframe 中传入频率参数的频率必须和历史训练数据集保持一致。 </w:t>
-      </w:r>
-    </w:p>
-    <w:p>
-      <w:pPr>
-        <w:rPr>
-          <w:rFonts w:hint="eastAsia"/>
-          <w:lang w:val="en-US" w:eastAsia="zh-CN"/>
-        </w:rPr>
-      </w:pPr>
-      <w:r>
-        <w:rPr>
-          <w:rFonts w:hint="eastAsia"/>
-          <w:lang w:val="en-US" w:eastAsia="zh-CN"/>
-        </w:rPr>
-        <w:t xml:space="preserve"> Prophet 只会返回趋势中的不确定性和观测值噪声的影响。你必须使用贝叶斯取样的方法来得到季节效应的不确定性，可通过设置 mcmc.samples 参数（默认下取 0 ）来实现。</w:t>
-      </w:r>
-    </w:p>
-    <w:p>
-      <w:pPr>
-        <w:rPr>
-          <w:rFonts w:hint="eastAsia"/>
-          <w:lang w:val="en-US" w:eastAsia="zh-CN"/>
-        </w:rPr>
-      </w:pPr>
-    </w:p>
-    <w:p>
-      <w:pPr>
-        <w:rPr>
-          <w:rFonts w:hint="eastAsia"/>
-          <w:lang w:val="en-US" w:eastAsia="zh-CN"/>
-        </w:rPr>
-      </w:pPr>
-    </w:p>
-    <w:p>
-      <w:pPr>
-        <w:rPr>
-          <w:rFonts w:hint="eastAsia"/>
-          <w:lang w:val="en-US" w:eastAsia="zh-CN"/>
-        </w:rPr>
-      </w:pPr>
-      <w:r>
-        <w:rPr>
-          <w:rFonts w:hint="eastAsia"/>
-          <w:lang w:val="en-US" w:eastAsia="zh-CN"/>
-        </w:rPr>
-        <w:t>交叉验证</w:t>
-      </w:r>
-    </w:p>
-    <w:p>
-      <w:pPr>
-        <w:rPr>
-          <w:rFonts w:hint="eastAsia"/>
-          <w:lang w:val="en-US" w:eastAsia="zh-CN"/>
-        </w:rPr>
-      </w:pPr>
-      <w:r>
-        <w:rPr>
-          <w:rFonts w:hint="eastAsia"/>
-          <w:lang w:val="en-US" w:eastAsia="zh-CN"/>
-        </w:rPr>
-        <w:t>时间序列交叉验证原理</w:t>
-      </w:r>
-    </w:p>
-    <w:p>
-      <w:pPr>
+        <w:drawing>
+          <wp:inline distT="0" distB="0" distL="114300" distR="114300">
+            <wp:extent cx="5270500" cy="1167130"/>
+            <wp:effectExtent l="0" t="0" r="2540" b="6350"/>
+            <wp:docPr id="9" name="图片 9" descr="1587302734(1)"/>
+            <wp:cNvGraphicFramePr>
+              <a:graphicFrameLocks xmlns:a="http://schemas.openxmlformats.org/drawingml/2006/main" noChangeAspect="1"/>
+            </wp:cNvGraphicFramePr>
+            <a:graphic xmlns:a="http://schemas.openxmlformats.org/drawingml/2006/main">
+              <a:graphicData uri="http://schemas.openxmlformats.org/drawingml/2006/picture">
+                <pic:pic xmlns:pic="http://schemas.openxmlformats.org/drawingml/2006/picture">
+                  <pic:nvPicPr>
+                    <pic:cNvPr id="9" name="图片 9" descr="1587302734(1)"/>
+                    <pic:cNvPicPr>
+                      <a:picLocks noChangeAspect="1"/>
+                    </pic:cNvPicPr>
+                  </pic:nvPicPr>
+                  <pic:blipFill>
+                    <a:blip r:embed="rId13"/>
+                    <a:stretch>
+                      <a:fillRect/>
+                    </a:stretch>
+                  </pic:blipFill>
+                  <pic:spPr>
+                    <a:xfrm>
+                      <a:off x="0" y="0"/>
+                      <a:ext cx="5270500" cy="1167130"/>
+                    </a:xfrm>
+                    <a:prstGeom prst="rect">
+                      <a:avLst/>
+                    </a:prstGeom>
+                  </pic:spPr>
+                </pic:pic>
+              </a:graphicData>
+            </a:graphic>
+          </wp:inline>
+        </w:drawing>
+      </w:r>
+    </w:p>
+    <w:p>
+      <w:pPr>
+        <w:rPr>
+          <w:rFonts w:hint="eastAsia"/>
+          <w:lang w:val="en-US" w:eastAsia="zh-CN"/>
+        </w:rPr>
+      </w:pPr>
+      <w:r>
         <w:rPr>
           <w:rFonts w:hint="default"/>
           <w:lang w:val="en-US" w:eastAsia="zh-CN"/>
         </w:rPr>
+        <w:t>horizon: 模型预测的范围，</w:t>
+      </w:r>
+      <w:r>
+        <w:rPr>
+          <w:rFonts w:hint="eastAsia"/>
+          <w:lang w:val="en-US" w:eastAsia="zh-CN"/>
+        </w:rPr>
+        <w:t>如上图黄色点为预测范围。</w:t>
+      </w:r>
+    </w:p>
+    <w:p>
+      <w:pPr>
+        <w:rPr>
+          <w:rFonts w:hint="eastAsia"/>
+          <w:lang w:val="en-US" w:eastAsia="zh-CN"/>
+        </w:rPr>
       </w:pPr>
       <w:r>
         <w:rPr>
           <w:rFonts w:hint="default"/>
           <w:lang w:val="en-US" w:eastAsia="zh-CN"/>
         </w:rPr>
-        <w:t>因为时间序列的样本之间是无法交换的，所以没办法像KFold交叉验证一样把数据集切分成若干份训练集和测试集（每份训练集的模型超参数是一样的）。一个比较好的思路是按照时间顺序设置。这里有三个参数：</w:t>
+        <w:t>period: 每两个 cutoff 点之间的间隔，也就是间隔多少期开始新的一份训练集。cutoff</w:t>
+      </w:r>
+      <w:r>
+        <w:rPr>
+          <w:rFonts w:hint="eastAsia"/>
+          <w:lang w:val="en-US" w:eastAsia="zh-CN"/>
+        </w:rPr>
+        <w:t>点为黄色开始的点。</w:t>
       </w:r>
     </w:p>
     <w:p>
@@ -790,36 +2038,6 @@
           <w:rFonts w:hint="default"/>
           <w:lang w:val="en-US" w:eastAsia="zh-CN"/>
         </w:rPr>
-        <w:t>horizon: 模型预测的范围，如从cutoff点开始数未来30天</w:t>
-      </w:r>
-    </w:p>
-    <w:p>
-      <w:pPr>
-        <w:rPr>
-          <w:rFonts w:hint="default"/>
-          <w:lang w:val="en-US" w:eastAsia="zh-CN"/>
-        </w:rPr>
-      </w:pPr>
-      <w:r>
-        <w:rPr>
-          <w:rFonts w:hint="default"/>
-          <w:lang w:val="en-US" w:eastAsia="zh-CN"/>
-        </w:rPr>
-        <w:t>period: 每两个 cutoff 点之间的间隔，也就是间隔多少期开始新的一份训练集。cutoff为horizon的开始点。</w:t>
-      </w:r>
-    </w:p>
-    <w:p>
-      <w:pPr>
-        <w:rPr>
-          <w:rFonts w:hint="default"/>
-          <w:lang w:val="en-US" w:eastAsia="zh-CN"/>
-        </w:rPr>
-      </w:pPr>
-      <w:r>
-        <w:rPr>
-          <w:rFonts w:hint="default"/>
-          <w:lang w:val="en-US" w:eastAsia="zh-CN"/>
-        </w:rPr>
         <w:t>initial: 用于训练的日期范围，如730天</w:t>
       </w:r>
     </w:p>
@@ -1082,16 +2300,20 @@
     <w:p>
       <w:pPr>
         <w:rPr>
-          <w:rFonts w:hint="eastAsia"/>
-          <w:lang w:val="en-US" w:eastAsia="zh-CN"/>
-        </w:rPr>
-      </w:pPr>
-      <w:r>
-        <w:rPr>
-          <w:rFonts w:hint="eastAsia"/>
-          <w:lang w:val="en-US" w:eastAsia="zh-CN"/>
-        </w:rPr>
-        <w:t>预测效果评估</w:t>
+          <w:rFonts w:hint="eastAsia" w:ascii="宋体" w:hAnsi="宋体" w:eastAsia="宋体" w:cs="宋体"/>
+          <w:sz w:val="28"/>
+          <w:szCs w:val="28"/>
+          <w:lang w:val="en-US" w:eastAsia="zh-CN"/>
+        </w:rPr>
+      </w:pPr>
+      <w:r>
+        <w:rPr>
+          <w:rFonts w:hint="eastAsia" w:ascii="宋体" w:hAnsi="宋体" w:eastAsia="宋体" w:cs="宋体"/>
+          <w:sz w:val="28"/>
+          <w:szCs w:val="28"/>
+          <w:lang w:val="en-US" w:eastAsia="zh-CN"/>
+        </w:rPr>
+        <w:t>4.结论</w:t>
       </w:r>
     </w:p>
     <w:p>
@@ -1126,14 +2348,46 @@
           <w:lang w:val="en-US" w:eastAsia="zh-CN"/>
         </w:rPr>
       </w:pPr>
-    </w:p>
-    <w:p>
-      <w:pPr>
-        <w:rPr>
-          <w:rFonts w:hint="eastAsia"/>
-          <w:lang w:val="en-US" w:eastAsia="zh-CN"/>
-        </w:rPr>
-      </w:pPr>
+      <w:bookmarkStart w:id="0" w:name="_GoBack"/>
+      <w:bookmarkEnd w:id="0"/>
+    </w:p>
+    <w:p>
+      <w:pPr>
+        <w:rPr>
+          <w:rFonts w:hint="eastAsia"/>
+          <w:lang w:val="en-US" w:eastAsia="zh-CN"/>
+        </w:rPr>
+      </w:pPr>
+    </w:p>
+    <w:p>
+      <w:pPr>
+        <w:rPr>
+          <w:rFonts w:hint="eastAsia"/>
+          <w:lang w:val="en-US" w:eastAsia="zh-CN"/>
+        </w:rPr>
+      </w:pPr>
+      <w:r>
+        <w:rPr>
+          <w:rFonts w:hint="eastAsia"/>
+          <w:lang w:val="en-US" w:eastAsia="zh-CN"/>
+        </w:rPr>
+        <w:t>参考文献</w:t>
+      </w:r>
+    </w:p>
+    <w:p>
+      <w:pPr>
+        <w:rPr>
+          <w:rFonts w:hint="eastAsia"/>
+          <w:lang w:val="en-US" w:eastAsia="zh-CN"/>
+        </w:rPr>
+      </w:pPr>
+      <w:r>
+        <w:rPr>
+          <w:rFonts w:hint="eastAsia"/>
+          <w:lang w:val="en-US" w:eastAsia="zh-CN"/>
+        </w:rPr>
+        <w:t>[]</w:t>
+      </w:r>
     </w:p>
     <w:p>
       <w:pPr>
@@ -1147,7 +2401,7 @@
           <w:rFonts w:hint="eastAsia"/>
           <w:lang w:val="en-US" w:eastAsia="zh-CN"/>
         </w:rPr>
-        <w:t>意义</w:t>
+        <w:t>[]</w:t>
       </w:r>
     </w:p>
     <w:p>
@@ -1166,6 +2420,134 @@
     </w:sectPr>
   </w:body>
 </w:document>
+</file>
+
+<file path=word/numbering.xml><?xml version="1.0" encoding="utf-8"?>
+<w:numbering xmlns:wpc="http://schemas.microsoft.com/office/word/2010/wordprocessingCanvas" xmlns:mc="http://schemas.openxmlformats.org/markup-compatibility/2006" xmlns:o="urn:schemas-microsoft-com:office:office" xmlns:r="http://schemas.openxmlformats.org/officeDocument/2006/relationships" xmlns:m="http://schemas.openxmlformats.org/officeDocument/2006/math" xmlns:v="urn:schemas-microsoft-com:vml" xmlns:wp14="http://schemas.microsoft.com/office/word/2010/wordprocessingDrawing" xmlns:wp="http://schemas.openxmlformats.org/drawingml/2006/wordprocessingDrawing" xmlns:w10="urn:schemas-microsoft-com:office:word" xmlns:w="http://schemas.openxmlformats.org/wordprocessingml/2006/main" xmlns:w14="http://schemas.microsoft.com/office/word/2010/wordml" xmlns:wpg="http://schemas.microsoft.com/office/word/2010/wordprocessingGroup" xmlns:wpi="http://schemas.microsoft.com/office/word/2010/wordprocessingInk" xmlns:wne="http://schemas.microsoft.com/office/word/2006/wordml" xmlns:wps="http://schemas.microsoft.com/office/word/2010/wordprocessingShape" mc:Ignorable="w14 wp14">
+  <w:abstractNum w:abstractNumId="0">
+    <w:nsid w:val="9F26F0A5"/>
+    <w:multiLevelType w:val="multilevel"/>
+    <w:tmpl w:val="9F26F0A5"/>
+    <w:lvl w:ilvl="0" w:tentative="0">
+      <w:start w:val="3"/>
+      <w:numFmt w:val="decimal"/>
+      <w:lvlText w:val="%1."/>
+      <w:lvlJc w:val="left"/>
+      <w:pPr>
+        <w:tabs>
+          <w:tab w:val="left" w:pos="312"/>
+        </w:tabs>
+      </w:pPr>
+    </w:lvl>
+    <w:lvl w:ilvl="1" w:tentative="0">
+      <w:start w:val="1"/>
+      <w:numFmt w:val="decimal"/>
+      <w:suff w:val="space"/>
+      <w:lvlText w:val="%1.%2"/>
+      <w:lvlJc w:val="left"/>
+      <w:pPr>
+        <w:ind w:left="0" w:leftChars="0" w:firstLine="0" w:firstLineChars="0"/>
+      </w:pPr>
+      <w:rPr>
+        <w:rFonts w:hint="default"/>
+      </w:rPr>
+    </w:lvl>
+    <w:lvl w:ilvl="2" w:tentative="0">
+      <w:start w:val="1"/>
+      <w:numFmt w:val="decimal"/>
+      <w:suff w:val="space"/>
+      <w:lvlText w:val="%1.%2.%3"/>
+      <w:lvlJc w:val="left"/>
+      <w:pPr>
+        <w:ind w:left="0" w:leftChars="0" w:firstLine="0" w:firstLineChars="0"/>
+      </w:pPr>
+      <w:rPr>
+        <w:rFonts w:hint="default"/>
+      </w:rPr>
+    </w:lvl>
+    <w:lvl w:ilvl="3" w:tentative="0">
+      <w:start w:val="1"/>
+      <w:numFmt w:val="decimal"/>
+      <w:suff w:val="space"/>
+      <w:lvlText w:val="%1.%2.%3.%4"/>
+      <w:lvlJc w:val="left"/>
+      <w:pPr>
+        <w:ind w:left="0" w:leftChars="0" w:firstLine="0" w:firstLineChars="0"/>
+      </w:pPr>
+      <w:rPr>
+        <w:rFonts w:hint="default"/>
+      </w:rPr>
+    </w:lvl>
+    <w:lvl w:ilvl="4" w:tentative="0">
+      <w:start w:val="1"/>
+      <w:numFmt w:val="decimal"/>
+      <w:suff w:val="space"/>
+      <w:lvlText w:val="%1.%2.%3.%4.%5"/>
+      <w:lvlJc w:val="left"/>
+      <w:pPr>
+        <w:ind w:left="0" w:leftChars="0" w:firstLine="0" w:firstLineChars="0"/>
+      </w:pPr>
+      <w:rPr>
+        <w:rFonts w:hint="default"/>
+      </w:rPr>
+    </w:lvl>
+    <w:lvl w:ilvl="5" w:tentative="0">
+      <w:start w:val="1"/>
+      <w:numFmt w:val="decimal"/>
+      <w:suff w:val="space"/>
+      <w:lvlText w:val="%1.%2.%3.%4.%5.%6"/>
+      <w:lvlJc w:val="left"/>
+      <w:pPr>
+        <w:ind w:left="0" w:leftChars="0" w:firstLine="0" w:firstLineChars="0"/>
+      </w:pPr>
+      <w:rPr>
+        <w:rFonts w:hint="default"/>
+      </w:rPr>
+    </w:lvl>
+    <w:lvl w:ilvl="6" w:tentative="0">
+      <w:start w:val="1"/>
+      <w:numFmt w:val="decimal"/>
+      <w:suff w:val="space"/>
+      <w:lvlText w:val="%1.%2.%3.%4.%5.%6.%7"/>
+      <w:lvlJc w:val="left"/>
+      <w:pPr>
+        <w:ind w:left="0" w:leftChars="0" w:firstLine="0" w:firstLineChars="0"/>
+      </w:pPr>
+      <w:rPr>
+        <w:rFonts w:hint="default"/>
+      </w:rPr>
+    </w:lvl>
+    <w:lvl w:ilvl="7" w:tentative="0">
+      <w:start w:val="1"/>
+      <w:numFmt w:val="decimal"/>
+      <w:suff w:val="space"/>
+      <w:lvlText w:val="%1.%2.%3.%4.%5.%6.%7.%8"/>
+      <w:lvlJc w:val="left"/>
+      <w:pPr>
+        <w:ind w:left="0" w:leftChars="0" w:firstLine="0" w:firstLineChars="0"/>
+      </w:pPr>
+      <w:rPr>
+        <w:rFonts w:hint="default"/>
+      </w:rPr>
+    </w:lvl>
+    <w:lvl w:ilvl="8" w:tentative="0">
+      <w:start w:val="1"/>
+      <w:numFmt w:val="decimal"/>
+      <w:suff w:val="space"/>
+      <w:lvlText w:val="%1.%2.%3.%4.%5.%6.%7.%8.%9"/>
+      <w:lvlJc w:val="left"/>
+      <w:pPr>
+        <w:ind w:left="0" w:leftChars="0" w:firstLine="0" w:firstLineChars="0"/>
+      </w:pPr>
+      <w:rPr>
+        <w:rFonts w:hint="default"/>
+      </w:rPr>
+    </w:lvl>
+  </w:abstractNum>
+  <w:num w:numId="1">
+    <w:abstractNumId w:val="0"/>
+  </w:num>
+</w:numbering>
 </file>
 
 <file path=word/styles.xml><?xml version="1.0" encoding="utf-8"?>

--- a/fbprophet预测供水总量.docx
+++ b/fbprophet预测供水总量.docx
@@ -402,6 +402,10 @@
     </w:p>
     <w:p>
       <w:pPr>
+        <w:numPr>
+          <w:ilvl w:val="0"/>
+          <w:numId w:val="1"/>
+        </w:numPr>
         <w:rPr>
           <w:rFonts w:hint="eastAsia" w:ascii="宋体" w:hAnsi="宋体" w:eastAsia="宋体" w:cs="宋体"/>
           <w:sz w:val="28"/>
@@ -416,26 +420,31 @@
           <w:szCs w:val="28"/>
           <w:lang w:val="en-US" w:eastAsia="zh-CN"/>
         </w:rPr>
-        <w:t>2.模型介绍</w:t>
-      </w:r>
-    </w:p>
-    <w:p>
-      <w:pPr>
-        <w:rPr>
-          <w:rFonts w:hint="eastAsia" w:ascii="宋体" w:hAnsi="宋体" w:eastAsia="宋体" w:cs="宋体"/>
-          <w:sz w:val="24"/>
-          <w:szCs w:val="24"/>
-          <w:lang w:val="en-US" w:eastAsia="zh-CN"/>
-        </w:rPr>
-      </w:pPr>
-      <w:r>
-        <w:rPr>
-          <w:rFonts w:hint="eastAsia" w:ascii="宋体" w:hAnsi="宋体" w:eastAsia="宋体" w:cs="宋体"/>
-          <w:sz w:val="24"/>
-          <w:szCs w:val="24"/>
-          <w:lang w:val="en-US" w:eastAsia="zh-CN"/>
-        </w:rPr>
-        <w:t>Prophet是Facebook公司2018开源的一个时间序列预测的算法，其工作原理发表在论文《Forecasting at scale》(Taylor S J, LethamB. Forecasting at scale[J]. The American Statistician, 2018, 72(1): 37-45)中。在实际生活和生产环节中，除了季节项，趋势项，剩余项之外，通常还有节假日的效应和相关影响因素的回归量。所以，在 prophet 算法里面同时考虑了以上五项：</w:t>
+        <w:t>模型原理</w:t>
+      </w:r>
+    </w:p>
+    <w:p>
+      <w:pPr>
+        <w:numPr>
+          <w:ilvl w:val="0"/>
+          <w:numId w:val="0"/>
+        </w:numPr>
+        <w:ind w:firstLine="480" w:firstLineChars="200"/>
+        <w:rPr>
+          <w:rFonts w:hint="eastAsia" w:ascii="宋体" w:hAnsi="宋体" w:eastAsia="宋体" w:cs="宋体"/>
+          <w:sz w:val="24"/>
+          <w:szCs w:val="24"/>
+          <w:lang w:val="en-US" w:eastAsia="zh-CN"/>
+        </w:rPr>
+      </w:pPr>
+      <w:r>
+        <w:rPr>
+          <w:rFonts w:hint="eastAsia" w:ascii="宋体" w:hAnsi="宋体" w:eastAsia="宋体" w:cs="宋体"/>
+          <w:sz w:val="24"/>
+          <w:szCs w:val="24"/>
+          <w:lang w:val="en-US" w:eastAsia="zh-CN"/>
+        </w:rPr>
+        <w:t>Prophet是Facebook公司2018开源的一个时间序列预测的算法，其工作原理发表在论文《Forecasting at scale》(Taylor S J, LethamB. Forecasting at scale[J]. The American Statistician, 2018, 72(1): 37-45)中。在实际生活和生产环节中，除了季节项，趋势项，剩余项之外，通常还有节假日的效应和相关影响因素的回归量。所以，在 prophet 算法里面同时考虑了以上四项：</w:t>
       </w:r>
     </w:p>
     <w:p>
@@ -1160,6 +1169,46 @@
     </w:p>
     <w:p>
       <w:pPr>
+        <w:ind w:firstLine="480" w:firstLineChars="200"/>
+        <w:rPr>
+          <w:rFonts w:hint="eastAsia" w:ascii="宋体" w:hAnsi="宋体" w:eastAsia="宋体" w:cs="宋体"/>
+          <w:sz w:val="24"/>
+          <w:szCs w:val="24"/>
+          <w:lang w:val="en-US" w:eastAsia="zh-CN"/>
+        </w:rPr>
+      </w:pPr>
+      <w:r>
+        <w:rPr>
+          <w:rFonts w:hint="eastAsia" w:ascii="宋体" w:hAnsi="宋体" w:eastAsia="宋体" w:cs="宋体"/>
+          <w:sz w:val="24"/>
+          <w:szCs w:val="24"/>
+          <w:lang w:val="en-US" w:eastAsia="zh-CN"/>
+        </w:rPr>
+        <w:t>不同的节假日可以看成相互独立的模型，并且可以为不同的节假日设置不同的前后窗口值，表示该节假日会影响前后一段时间的时间序列。</w:t>
+      </w:r>
+    </w:p>
+    <w:p>
+      <w:pPr>
+        <w:ind w:firstLine="480" w:firstLineChars="200"/>
+        <w:rPr>
+          <w:rFonts w:hint="default" w:ascii="宋体" w:hAnsi="宋体" w:eastAsia="宋体" w:cs="宋体"/>
+          <w:sz w:val="24"/>
+          <w:szCs w:val="24"/>
+          <w:lang w:val="en-US" w:eastAsia="zh-CN"/>
+        </w:rPr>
+      </w:pPr>
+      <w:r>
+        <w:rPr>
+          <w:rFonts w:hint="eastAsia" w:ascii="宋体" w:hAnsi="宋体" w:eastAsia="宋体" w:cs="宋体"/>
+          <w:sz w:val="24"/>
+          <w:szCs w:val="24"/>
+          <w:lang w:val="en-US" w:eastAsia="zh-CN"/>
+        </w:rPr>
+        <w:t>对不同节假日不同影响时间段：</w:t>
+      </w:r>
+    </w:p>
+    <w:p>
+      <w:pPr>
         <w:rPr>
           <w:rFonts w:hint="default" w:ascii="宋体" w:hAnsi="宋体" w:eastAsia="宋体" w:cs="宋体"/>
           <w:sz w:val="24"/>
@@ -1216,82 +1265,199 @@
     <w:p>
       <w:pPr>
         <w:rPr>
-          <w:rFonts w:hint="eastAsia" w:ascii="宋体" w:hAnsi="宋体" w:eastAsia="宋体" w:cs="宋体"/>
-          <w:sz w:val="24"/>
-          <w:szCs w:val="24"/>
-          <w:lang w:val="en-US" w:eastAsia="zh-CN"/>
-        </w:rPr>
-      </w:pPr>
-    </w:p>
-    <w:p>
-      <w:pPr>
-        <w:rPr>
-          <w:rFonts w:hint="eastAsia" w:ascii="宋体" w:hAnsi="宋体" w:eastAsia="宋体" w:cs="宋体"/>
-          <w:sz w:val="24"/>
-          <w:szCs w:val="24"/>
-          <w:lang w:val="en-US" w:eastAsia="zh-CN"/>
-        </w:rPr>
-      </w:pPr>
-      <w:r>
-        <w:rPr>
-          <w:rFonts w:hint="eastAsia" w:ascii="宋体" w:hAnsi="宋体" w:eastAsia="宋体" w:cs="宋体"/>
-          <w:sz w:val="24"/>
-          <w:szCs w:val="24"/>
-          <w:lang w:val="en-US" w:eastAsia="zh-CN"/>
-        </w:rPr>
-        <w:t>强大的多次的「人类规模级」的季节性：每周的一些天和每年的一些时候</w:t>
-      </w:r>
-    </w:p>
-    <w:p>
-      <w:pPr>
-        <w:rPr>
-          <w:rFonts w:hint="eastAsia" w:ascii="宋体" w:hAnsi="宋体" w:eastAsia="宋体" w:cs="宋体"/>
-          <w:sz w:val="24"/>
-          <w:szCs w:val="24"/>
-          <w:lang w:val="en-US" w:eastAsia="zh-CN"/>
-        </w:rPr>
-      </w:pPr>
-    </w:p>
-    <w:p>
-      <w:pPr>
-        <w:rPr>
-          <w:rFonts w:hint="eastAsia" w:ascii="宋体" w:hAnsi="宋体" w:eastAsia="宋体" w:cs="宋体"/>
-          <w:sz w:val="24"/>
-          <w:szCs w:val="24"/>
-          <w:lang w:val="en-US" w:eastAsia="zh-CN"/>
-        </w:rPr>
-      </w:pPr>
-      <w:r>
-        <w:rPr>
-          <w:rFonts w:hint="eastAsia" w:ascii="宋体" w:hAnsi="宋体" w:eastAsia="宋体" w:cs="宋体"/>
-          <w:sz w:val="24"/>
-          <w:szCs w:val="24"/>
-          <w:lang w:val="en-US" w:eastAsia="zh-CN"/>
-        </w:rPr>
-        <w:t>事先知道的以不定期的间隔发生的重要节假日或者特殊事件（如，十一、五一、如疫情）</w:t>
-      </w:r>
-    </w:p>
-    <w:p>
-      <w:pPr>
-        <w:rPr>
-          <w:rFonts w:hint="eastAsia"/>
-          <w:lang w:val="en-US" w:eastAsia="zh-CN"/>
-        </w:rPr>
-      </w:pPr>
-    </w:p>
-    <w:p>
-      <w:pPr>
-        <w:rPr>
-          <w:rFonts w:hint="eastAsia"/>
-          <w:lang w:val="en-US" w:eastAsia="zh-CN"/>
-        </w:rPr>
-      </w:pPr>
+          <w:rFonts w:hint="default" w:ascii="宋体" w:hAnsi="宋体" w:eastAsia="宋体" w:cs="宋体"/>
+          <w:sz w:val="24"/>
+          <w:szCs w:val="24"/>
+          <w:lang w:val="en-US" w:eastAsia="zh-CN"/>
+        </w:rPr>
+      </w:pPr>
+      <w:r>
+        <w:rPr>
+          <w:rFonts w:hint="eastAsia" w:ascii="宋体" w:hAnsi="宋体" w:eastAsia="宋体" w:cs="宋体"/>
+          <w:sz w:val="24"/>
+          <w:szCs w:val="24"/>
+          <w:lang w:val="en-US" w:eastAsia="zh-CN"/>
+        </w:rPr>
+        <w:t>其中：</w:t>
+      </w:r>
+      <w:r>
+        <w:rPr>
+          <w:rFonts w:hint="default" w:ascii="宋体" w:hAnsi="宋体" w:eastAsia="宋体" w:cs="宋体"/>
+          <w:sz w:val="24"/>
+          <w:szCs w:val="24"/>
+          <w:lang w:val="en-US" w:eastAsia="zh-CN"/>
+        </w:rPr>
+        <w:drawing>
+          <wp:inline distT="0" distB="0" distL="114300" distR="114300">
+            <wp:extent cx="3276600" cy="219075"/>
+            <wp:effectExtent l="0" t="0" r="0" b="9525"/>
+            <wp:docPr id="11" name="图片 11" descr="1587519219(1)"/>
+            <wp:cNvGraphicFramePr>
+              <a:graphicFrameLocks xmlns:a="http://schemas.openxmlformats.org/drawingml/2006/main" noChangeAspect="1"/>
+            </wp:cNvGraphicFramePr>
+            <a:graphic xmlns:a="http://schemas.openxmlformats.org/drawingml/2006/main">
+              <a:graphicData uri="http://schemas.openxmlformats.org/drawingml/2006/picture">
+                <pic:pic xmlns:pic="http://schemas.openxmlformats.org/drawingml/2006/picture">
+                  <pic:nvPicPr>
+                    <pic:cNvPr id="11" name="图片 11" descr="1587519219(1)"/>
+                    <pic:cNvPicPr>
+                      <a:picLocks noChangeAspect="1"/>
+                    </pic:cNvPicPr>
+                  </pic:nvPicPr>
+                  <pic:blipFill>
+                    <a:blip r:embed="rId13"/>
+                    <a:stretch>
+                      <a:fillRect/>
+                    </a:stretch>
+                  </pic:blipFill>
+                  <pic:spPr>
+                    <a:xfrm>
+                      <a:off x="0" y="0"/>
+                      <a:ext cx="3276600" cy="219075"/>
+                    </a:xfrm>
+                    <a:prstGeom prst="rect">
+                      <a:avLst/>
+                    </a:prstGeom>
+                  </pic:spPr>
+                </pic:pic>
+              </a:graphicData>
+            </a:graphic>
+          </wp:inline>
+        </w:drawing>
+      </w:r>
+    </w:p>
+    <w:p>
+      <w:pPr>
+        <w:rPr>
+          <w:rFonts w:hint="default"/>
+          <w:lang w:val="en-US" w:eastAsia="zh-CN"/>
+        </w:rPr>
+      </w:pPr>
+      <w:r>
+        <w:rPr>
+          <w:rFonts w:hint="eastAsia" w:ascii="宋体" w:hAnsi="宋体" w:eastAsia="宋体" w:cs="宋体"/>
+          <w:sz w:val="24"/>
+          <w:szCs w:val="24"/>
+          <w:lang w:val="en-US" w:eastAsia="zh-CN"/>
+        </w:rPr>
+        <w:t>其中</w:t>
+      </w:r>
+      <w:r>
+        <w:rPr>
+          <w:rFonts w:hint="default" w:ascii="Times New Roman" w:hAnsi="Times New Roman" w:eastAsia="宋体" w:cs="Times New Roman"/>
+          <w:sz w:val="24"/>
+          <w:szCs w:val="24"/>
+          <w:lang w:val="en-US" w:eastAsia="zh-CN"/>
+        </w:rPr>
+        <w:t>κ</w:t>
+      </w:r>
+      <w:r>
+        <w:rPr>
+          <w:rFonts w:hint="eastAsia" w:ascii="Times New Roman" w:hAnsi="Times New Roman" w:eastAsia="宋体" w:cs="Times New Roman"/>
+          <w:sz w:val="24"/>
+          <w:szCs w:val="24"/>
+          <w:lang w:val="en-US" w:eastAsia="zh-CN"/>
+        </w:rPr>
+        <w:t>为各个假期的影响量，</w:t>
+      </w:r>
+      <w:r>
+        <w:rPr>
+          <w:rFonts w:hint="default" w:ascii="Times New Roman" w:hAnsi="Times New Roman" w:eastAsia="宋体" w:cs="Times New Roman"/>
+          <w:sz w:val="24"/>
+          <w:szCs w:val="24"/>
+          <w:lang w:val="en-US" w:eastAsia="zh-CN"/>
+        </w:rPr>
+        <w:t>κ</w:t>
+      </w:r>
+      <w:r>
+        <w:rPr>
+          <w:rFonts w:hint="eastAsia" w:ascii="Times New Roman" w:hAnsi="Times New Roman" w:eastAsia="宋体" w:cs="Times New Roman"/>
+          <w:sz w:val="24"/>
+          <w:szCs w:val="24"/>
+          <w:lang w:val="en-US" w:eastAsia="zh-CN"/>
+        </w:rPr>
+        <w:t xml:space="preserve"> 服从Normal(0,</w:t>
+      </w:r>
+      <w:r>
+        <w:rPr>
+          <w:rFonts w:hint="default" w:ascii="Times New Roman" w:hAnsi="Times New Roman" w:eastAsia="宋体" w:cs="Times New Roman"/>
+          <w:sz w:val="24"/>
+          <w:szCs w:val="24"/>
+          <w:lang w:val="en-US" w:eastAsia="zh-CN"/>
+        </w:rPr>
+        <w:t>υ</w:t>
+      </w:r>
+      <w:r>
+        <w:rPr>
+          <w:rFonts w:hint="eastAsia" w:ascii="Times New Roman" w:hAnsi="Times New Roman" w:eastAsia="宋体" w:cs="Times New Roman"/>
+          <w:sz w:val="24"/>
+          <w:szCs w:val="24"/>
+          <w:vertAlign w:val="superscript"/>
+          <w:lang w:val="en-US" w:eastAsia="zh-CN"/>
+        </w:rPr>
+        <w:t>2</w:t>
+      </w:r>
+      <w:r>
+        <w:rPr>
+          <w:rFonts w:hint="eastAsia" w:ascii="Times New Roman" w:hAnsi="Times New Roman" w:eastAsia="宋体" w:cs="Times New Roman"/>
+          <w:sz w:val="24"/>
+          <w:szCs w:val="24"/>
+          <w:lang w:val="en-US" w:eastAsia="zh-CN"/>
+        </w:rPr>
+        <w:t>)的正态分布；</w:t>
+      </w:r>
+      <w:r>
+        <w:rPr>
+          <w:rFonts w:hint="eastAsia" w:ascii="宋体" w:hAnsi="宋体" w:eastAsia="宋体" w:cs="宋体"/>
+          <w:sz w:val="24"/>
+          <w:szCs w:val="24"/>
+          <w:lang w:val="en-US" w:eastAsia="zh-CN"/>
+        </w:rPr>
+        <w:t>Z(t)为指示函数，判断当前t位于哪些假期中，让各个假期相应的</w:t>
+      </w:r>
+      <w:r>
+        <w:rPr>
+          <w:rFonts w:hint="default" w:ascii="Times New Roman" w:hAnsi="Times New Roman" w:eastAsia="宋体" w:cs="Times New Roman"/>
+          <w:sz w:val="24"/>
+          <w:szCs w:val="24"/>
+          <w:lang w:val="en-US" w:eastAsia="zh-CN"/>
+        </w:rPr>
+        <w:t>κ</w:t>
+      </w:r>
+      <w:r>
+        <w:rPr>
+          <w:rFonts w:hint="eastAsia" w:ascii="Times New Roman" w:hAnsi="Times New Roman" w:eastAsia="宋体" w:cs="Times New Roman"/>
+          <w:sz w:val="24"/>
+          <w:szCs w:val="24"/>
+          <w:vertAlign w:val="subscript"/>
+          <w:lang w:val="en-US" w:eastAsia="zh-CN"/>
+        </w:rPr>
+        <w:t>i</w:t>
+      </w:r>
+      <w:r>
+        <w:rPr>
+          <w:rFonts w:hint="eastAsia" w:ascii="Times New Roman" w:hAnsi="Times New Roman" w:eastAsia="宋体" w:cs="Times New Roman"/>
+          <w:sz w:val="24"/>
+          <w:szCs w:val="24"/>
+          <w:lang w:val="en-US" w:eastAsia="zh-CN"/>
+        </w:rPr>
+        <w:t>生效。L表示假期数量，多个假期叠加采用加法模型。此模型可以模拟</w:t>
+      </w:r>
+      <w:r>
+        <w:rPr>
+          <w:rFonts w:hint="eastAsia" w:ascii="宋体" w:hAnsi="宋体" w:eastAsia="宋体" w:cs="宋体"/>
+          <w:sz w:val="24"/>
+          <w:szCs w:val="24"/>
+          <w:lang w:val="en-US" w:eastAsia="zh-CN"/>
+        </w:rPr>
+        <w:t>事先知道的以不定期的间隔发生的重要节假日如春节假期因素。对于特殊事件比如新冠疫情我们可以用此项模拟。</w:t>
+      </w:r>
     </w:p>
     <w:p>
       <w:pPr>
         <w:numPr>
           <w:ilvl w:val="0"/>
-          <w:numId w:val="1"/>
+          <w:numId w:val="2"/>
         </w:numPr>
         <w:rPr>
           <w:rFonts w:hint="eastAsia" w:ascii="宋体" w:hAnsi="宋体" w:eastAsia="宋体" w:cs="宋体"/>
@@ -1307,30 +1473,32 @@
           <w:szCs w:val="24"/>
           <w:lang w:val="en-US" w:eastAsia="zh-CN"/>
         </w:rPr>
-        <w:t>应用实例</w:t>
-      </w:r>
-    </w:p>
-    <w:p>
-      <w:pPr>
-        <w:rPr>
-          <w:rFonts w:hint="default" w:ascii="宋体" w:hAnsi="宋体" w:eastAsia="宋体" w:cs="宋体"/>
-          <w:sz w:val="24"/>
-          <w:szCs w:val="24"/>
-          <w:lang w:val="en-US" w:eastAsia="zh-CN"/>
-        </w:rPr>
-      </w:pPr>
-      <w:r>
-        <w:rPr>
-          <w:rFonts w:hint="eastAsia" w:ascii="宋体" w:hAnsi="宋体" w:eastAsia="宋体" w:cs="宋体"/>
-          <w:sz w:val="24"/>
-          <w:szCs w:val="24"/>
-          <w:lang w:val="en-US" w:eastAsia="zh-CN"/>
-        </w:rPr>
-        <w:t>为了方便使用，Prophet算法同时提供了 R 语言和 Python 语言的接口。本文采用Python语言为工具实现</w:t>
-      </w:r>
-    </w:p>
-    <w:p>
-      <w:pPr>
+        <w:t>模型建立</w:t>
+      </w:r>
+    </w:p>
+    <w:p>
+      <w:pPr>
+        <w:ind w:firstLine="480" w:firstLineChars="200"/>
+        <w:rPr>
+          <w:rFonts w:hint="eastAsia" w:ascii="宋体" w:hAnsi="宋体" w:eastAsia="宋体" w:cs="宋体"/>
+          <w:sz w:val="24"/>
+          <w:szCs w:val="24"/>
+          <w:lang w:val="en-US" w:eastAsia="zh-CN"/>
+        </w:rPr>
+      </w:pPr>
+      <w:r>
+        <w:rPr>
+          <w:rFonts w:hint="eastAsia" w:ascii="宋体" w:hAnsi="宋体" w:eastAsia="宋体" w:cs="宋体"/>
+          <w:sz w:val="24"/>
+          <w:szCs w:val="24"/>
+          <w:lang w:val="en-US" w:eastAsia="zh-CN"/>
+        </w:rPr>
+        <w:t>Prophet算法同时提供了 R 语言和 Python 语言的接口。本文采用Python语言为工具实现。</w:t>
+      </w:r>
+    </w:p>
+    <w:p>
+      <w:pPr>
+        <w:ind w:firstLine="420" w:firstLineChars="200"/>
         <w:rPr>
           <w:rFonts w:hint="eastAsia"/>
           <w:lang w:val="en-US" w:eastAsia="zh-CN"/>
@@ -1341,8 +1509,2913 @@
           <w:rFonts w:hint="eastAsia"/>
           <w:lang w:val="en-US" w:eastAsia="zh-CN"/>
         </w:rPr>
-        <w:t>初始周期应该足够长，以捕获模型的所有特性，特别是季节性和额外的回归变量:对年的季节性至少保证一年，对周的季节性至少保证一周，等等。</w:t>
-      </w:r>
+        <w:t>初始周期应该足够长，以捕获模型的所有特性，特别是季节性和额外的回归变量:对年的季节性至少保证一年，对周的季节性至少保证一周，除了选择日期和供水总量数据外，选择温度作为回归量，温度有最高温、最低温、平均温度，通过sklaern多项式变化后分别计算与供水总量的相关系数，发现最高温相关性最高。因此选择最高温。</w:t>
+      </w:r>
+    </w:p>
+    <w:p>
+      <w:pPr>
+        <w:ind w:firstLine="422" w:firstLineChars="200"/>
+        <w:jc w:val="center"/>
+        <w:rPr>
+          <w:rFonts w:hint="eastAsia" w:ascii="黑体" w:hAnsi="黑体" w:eastAsia="黑体" w:cs="黑体"/>
+          <w:b/>
+          <w:bCs/>
+          <w:sz w:val="21"/>
+          <w:szCs w:val="21"/>
+          <w:lang w:val="en-US" w:eastAsia="zh-CN"/>
+        </w:rPr>
+      </w:pPr>
+      <w:r>
+        <w:rPr>
+          <w:rFonts w:hint="eastAsia" w:ascii="黑体" w:hAnsi="黑体" w:eastAsia="黑体" w:cs="黑体"/>
+          <w:b/>
+          <w:bCs/>
+          <w:sz w:val="21"/>
+          <w:szCs w:val="21"/>
+          <w:lang w:val="en-US" w:eastAsia="zh-CN"/>
+        </w:rPr>
+        <w:t>表1 原始数据表</w:t>
+      </w:r>
+    </w:p>
+    <w:tbl>
+      <w:tblPr>
+        <w:tblStyle w:val="3"/>
+        <w:tblW w:w="8522" w:type="dxa"/>
+        <w:tblInd w:w="0" w:type="dxa"/>
+        <w:tblBorders>
+          <w:top w:val="single" w:color="auto" w:sz="4" w:space="0"/>
+          <w:left w:val="none" w:color="auto" w:sz="0" w:space="0"/>
+          <w:bottom w:val="single" w:color="auto" w:sz="4" w:space="0"/>
+          <w:right w:val="none" w:color="auto" w:sz="0" w:space="0"/>
+          <w:insideH w:val="none" w:color="auto" w:sz="0" w:space="0"/>
+          <w:insideV w:val="none" w:color="auto" w:sz="0" w:space="0"/>
+        </w:tblBorders>
+        <w:tblLayout w:type="fixed"/>
+        <w:tblCellMar>
+          <w:top w:w="0" w:type="dxa"/>
+          <w:left w:w="108" w:type="dxa"/>
+          <w:bottom w:w="0" w:type="dxa"/>
+          <w:right w:w="108" w:type="dxa"/>
+        </w:tblCellMar>
+      </w:tblPr>
+      <w:tblGrid>
+        <w:gridCol w:w="849"/>
+        <w:gridCol w:w="1918"/>
+        <w:gridCol w:w="1918"/>
+        <w:gridCol w:w="1918"/>
+        <w:gridCol w:w="1919"/>
+      </w:tblGrid>
+      <w:tr>
+        <w:tblPrEx>
+          <w:tblBorders>
+            <w:top w:val="single" w:color="auto" w:sz="4" w:space="0"/>
+            <w:left w:val="none" w:color="auto" w:sz="0" w:space="0"/>
+            <w:bottom w:val="single" w:color="auto" w:sz="4" w:space="0"/>
+            <w:right w:val="none" w:color="auto" w:sz="0" w:space="0"/>
+            <w:insideH w:val="none" w:color="auto" w:sz="0" w:space="0"/>
+            <w:insideV w:val="none" w:color="auto" w:sz="0" w:space="0"/>
+          </w:tblBorders>
+          <w:tblLayout w:type="fixed"/>
+          <w:tblCellMar>
+            <w:top w:w="0" w:type="dxa"/>
+            <w:left w:w="108" w:type="dxa"/>
+            <w:bottom w:w="0" w:type="dxa"/>
+            <w:right w:w="108" w:type="dxa"/>
+          </w:tblCellMar>
+        </w:tblPrEx>
+        <w:trPr>
+          <w:trHeight w:val="0" w:hRule="atLeast"/>
+        </w:trPr>
+        <w:tc>
+          <w:tcPr>
+            <w:tcW w:w="849" w:type="dxa"/>
+            <w:tcBorders>
+              <w:top w:val="single" w:color="auto" w:sz="12" w:space="0"/>
+              <w:bottom w:val="single" w:color="auto" w:sz="4" w:space="0"/>
+            </w:tcBorders>
+            <w:vAlign w:val="center"/>
+          </w:tcPr>
+          <w:p>
+            <w:pPr>
+              <w:jc w:val="center"/>
+              <w:rPr>
+                <w:rFonts w:hint="eastAsia" w:ascii="黑体" w:hAnsi="黑体" w:eastAsia="黑体" w:cs="黑体"/>
+                <w:b/>
+                <w:bCs/>
+                <w:vertAlign w:val="baseline"/>
+                <w:lang w:val="en-US" w:eastAsia="zh-CN"/>
+              </w:rPr>
+            </w:pPr>
+            <w:r>
+              <w:rPr>
+                <w:rFonts w:hint="eastAsia" w:ascii="黑体" w:hAnsi="黑体" w:eastAsia="黑体" w:cs="黑体"/>
+                <w:b/>
+                <w:bCs/>
+                <w:vertAlign w:val="baseline"/>
+                <w:lang w:val="en-US" w:eastAsia="zh-CN"/>
+              </w:rPr>
+              <w:t>序号</w:t>
+            </w:r>
+          </w:p>
+        </w:tc>
+        <w:tc>
+          <w:tcPr>
+            <w:tcW w:w="1918" w:type="dxa"/>
+            <w:tcBorders>
+              <w:top w:val="single" w:color="auto" w:sz="12" w:space="0"/>
+              <w:bottom w:val="single" w:color="auto" w:sz="4" w:space="0"/>
+            </w:tcBorders>
+            <w:vAlign w:val="center"/>
+          </w:tcPr>
+          <w:p>
+            <w:pPr>
+              <w:keepNext w:val="0"/>
+              <w:keepLines w:val="0"/>
+              <w:widowControl/>
+              <w:suppressLineNumbers w:val="0"/>
+              <w:spacing w:line="240" w:lineRule="auto"/>
+              <w:ind w:left="0" w:leftChars="0" w:firstLine="0" w:firstLineChars="0"/>
+              <w:jc w:val="center"/>
+              <w:textAlignment w:val="center"/>
+              <w:rPr>
+                <w:rFonts w:hint="eastAsia" w:ascii="黑体" w:hAnsi="黑体" w:eastAsia="黑体" w:cs="黑体"/>
+                <w:b/>
+                <w:bCs/>
+                <w:vertAlign w:val="baseline"/>
+                <w:lang w:val="en-US" w:eastAsia="zh-CN"/>
+              </w:rPr>
+            </w:pPr>
+            <w:r>
+              <w:rPr>
+                <w:rFonts w:hint="eastAsia" w:ascii="黑体" w:hAnsi="黑体" w:eastAsia="黑体" w:cs="黑体"/>
+                <w:b/>
+                <w:bCs/>
+                <w:i w:val="0"/>
+                <w:caps w:val="0"/>
+                <w:color w:val="000000"/>
+                <w:spacing w:val="0"/>
+                <w:kern w:val="0"/>
+                <w:sz w:val="18"/>
+                <w:szCs w:val="18"/>
+                <w:u w:val="none"/>
+                <w:lang w:val="en-US" w:eastAsia="zh-CN" w:bidi="ar"/>
+              </w:rPr>
+              <w:t>日期</w:t>
+            </w:r>
+          </w:p>
+        </w:tc>
+        <w:tc>
+          <w:tcPr>
+            <w:tcW w:w="1918" w:type="dxa"/>
+            <w:tcBorders>
+              <w:top w:val="single" w:color="auto" w:sz="12" w:space="0"/>
+              <w:bottom w:val="single" w:color="auto" w:sz="4" w:space="0"/>
+            </w:tcBorders>
+            <w:vAlign w:val="center"/>
+          </w:tcPr>
+          <w:p>
+            <w:pPr>
+              <w:keepNext w:val="0"/>
+              <w:keepLines w:val="0"/>
+              <w:widowControl/>
+              <w:suppressLineNumbers w:val="0"/>
+              <w:spacing w:line="240" w:lineRule="auto"/>
+              <w:ind w:left="0" w:leftChars="0" w:firstLine="0" w:firstLineChars="0"/>
+              <w:jc w:val="center"/>
+              <w:textAlignment w:val="center"/>
+              <w:rPr>
+                <w:rFonts w:hint="eastAsia" w:ascii="黑体" w:hAnsi="黑体" w:eastAsia="黑体" w:cs="黑体"/>
+                <w:b/>
+                <w:bCs/>
+                <w:vertAlign w:val="baseline"/>
+                <w:lang w:val="en-US" w:eastAsia="zh-CN"/>
+              </w:rPr>
+            </w:pPr>
+            <w:r>
+              <w:rPr>
+                <w:rFonts w:hint="eastAsia" w:ascii="黑体" w:hAnsi="黑体" w:eastAsia="黑体" w:cs="黑体"/>
+                <w:b/>
+                <w:bCs/>
+                <w:i w:val="0"/>
+                <w:caps w:val="0"/>
+                <w:color w:val="000000"/>
+                <w:spacing w:val="0"/>
+                <w:kern w:val="0"/>
+                <w:sz w:val="18"/>
+                <w:szCs w:val="18"/>
+                <w:u w:val="none"/>
+                <w:lang w:val="en-US" w:eastAsia="zh-CN" w:bidi="ar"/>
+              </w:rPr>
+              <w:t>最低温度</w:t>
+            </w:r>
+          </w:p>
+        </w:tc>
+        <w:tc>
+          <w:tcPr>
+            <w:tcW w:w="1918" w:type="dxa"/>
+            <w:tcBorders>
+              <w:top w:val="single" w:color="auto" w:sz="12" w:space="0"/>
+              <w:bottom w:val="single" w:color="auto" w:sz="4" w:space="0"/>
+            </w:tcBorders>
+            <w:vAlign w:val="center"/>
+          </w:tcPr>
+          <w:p>
+            <w:pPr>
+              <w:keepNext w:val="0"/>
+              <w:keepLines w:val="0"/>
+              <w:widowControl/>
+              <w:suppressLineNumbers w:val="0"/>
+              <w:spacing w:line="240" w:lineRule="auto"/>
+              <w:ind w:left="0" w:leftChars="0" w:firstLine="0" w:firstLineChars="0"/>
+              <w:jc w:val="center"/>
+              <w:textAlignment w:val="center"/>
+              <w:rPr>
+                <w:rFonts w:hint="eastAsia" w:ascii="黑体" w:hAnsi="黑体" w:eastAsia="黑体" w:cs="黑体"/>
+                <w:b/>
+                <w:bCs/>
+                <w:vertAlign w:val="baseline"/>
+                <w:lang w:val="en-US" w:eastAsia="zh-CN"/>
+              </w:rPr>
+            </w:pPr>
+            <w:r>
+              <w:rPr>
+                <w:rFonts w:hint="eastAsia" w:ascii="黑体" w:hAnsi="黑体" w:eastAsia="黑体" w:cs="黑体"/>
+                <w:b/>
+                <w:bCs/>
+                <w:i w:val="0"/>
+                <w:caps w:val="0"/>
+                <w:color w:val="000000"/>
+                <w:spacing w:val="0"/>
+                <w:kern w:val="0"/>
+                <w:sz w:val="18"/>
+                <w:szCs w:val="18"/>
+                <w:u w:val="none"/>
+                <w:lang w:val="en-US" w:eastAsia="zh-CN" w:bidi="ar"/>
+              </w:rPr>
+              <w:t>最高温度</w:t>
+            </w:r>
+          </w:p>
+        </w:tc>
+        <w:tc>
+          <w:tcPr>
+            <w:tcW w:w="1919" w:type="dxa"/>
+            <w:tcBorders>
+              <w:top w:val="single" w:color="auto" w:sz="12" w:space="0"/>
+              <w:bottom w:val="single" w:color="auto" w:sz="4" w:space="0"/>
+            </w:tcBorders>
+            <w:vAlign w:val="center"/>
+          </w:tcPr>
+          <w:p>
+            <w:pPr>
+              <w:keepNext w:val="0"/>
+              <w:keepLines w:val="0"/>
+              <w:widowControl/>
+              <w:suppressLineNumbers w:val="0"/>
+              <w:spacing w:line="240" w:lineRule="auto"/>
+              <w:ind w:left="0" w:leftChars="0" w:firstLine="0" w:firstLineChars="0"/>
+              <w:jc w:val="center"/>
+              <w:textAlignment w:val="center"/>
+              <w:rPr>
+                <w:rFonts w:hint="eastAsia" w:ascii="黑体" w:hAnsi="黑体" w:eastAsia="黑体" w:cs="黑体"/>
+                <w:b/>
+                <w:bCs/>
+                <w:vertAlign w:val="baseline"/>
+                <w:lang w:val="en-US" w:eastAsia="zh-CN"/>
+              </w:rPr>
+            </w:pPr>
+            <w:r>
+              <w:rPr>
+                <w:rFonts w:hint="eastAsia" w:ascii="黑体" w:hAnsi="黑体" w:eastAsia="黑体" w:cs="黑体"/>
+                <w:b/>
+                <w:bCs/>
+                <w:i w:val="0"/>
+                <w:caps w:val="0"/>
+                <w:color w:val="000000"/>
+                <w:spacing w:val="0"/>
+                <w:kern w:val="0"/>
+                <w:sz w:val="18"/>
+                <w:szCs w:val="18"/>
+                <w:u w:val="none"/>
+                <w:lang w:val="en-US" w:eastAsia="zh-CN" w:bidi="ar"/>
+              </w:rPr>
+              <w:t>水厂供水总量</w:t>
+            </w:r>
+          </w:p>
+        </w:tc>
+      </w:tr>
+      <w:tr>
+        <w:tblPrEx>
+          <w:tblBorders>
+            <w:top w:val="single" w:color="auto" w:sz="4" w:space="0"/>
+            <w:left w:val="none" w:color="auto" w:sz="0" w:space="0"/>
+            <w:bottom w:val="single" w:color="auto" w:sz="4" w:space="0"/>
+            <w:right w:val="none" w:color="auto" w:sz="0" w:space="0"/>
+            <w:insideH w:val="none" w:color="auto" w:sz="0" w:space="0"/>
+            <w:insideV w:val="none" w:color="auto" w:sz="0" w:space="0"/>
+          </w:tblBorders>
+          <w:tblLayout w:type="fixed"/>
+          <w:tblCellMar>
+            <w:top w:w="0" w:type="dxa"/>
+            <w:left w:w="108" w:type="dxa"/>
+            <w:bottom w:w="0" w:type="dxa"/>
+            <w:right w:w="108" w:type="dxa"/>
+          </w:tblCellMar>
+        </w:tblPrEx>
+        <w:trPr>
+          <w:trHeight w:val="0" w:hRule="atLeast"/>
+        </w:trPr>
+        <w:tc>
+          <w:tcPr>
+            <w:tcW w:w="849" w:type="dxa"/>
+            <w:tcBorders>
+              <w:top w:val="single" w:color="auto" w:sz="4" w:space="0"/>
+              <w:bottom w:val="nil"/>
+            </w:tcBorders>
+            <w:vAlign w:val="center"/>
+          </w:tcPr>
+          <w:p>
+            <w:pPr>
+              <w:keepNext w:val="0"/>
+              <w:keepLines w:val="0"/>
+              <w:widowControl/>
+              <w:suppressLineNumbers w:val="0"/>
+              <w:spacing w:line="240" w:lineRule="auto"/>
+              <w:ind w:left="0" w:leftChars="0" w:firstLine="0" w:firstLineChars="0"/>
+              <w:jc w:val="center"/>
+              <w:textAlignment w:val="center"/>
+              <w:rPr>
+                <w:rFonts w:hint="default" w:ascii="Times New Roman" w:hAnsi="Times New Roman" w:cs="Times New Roman"/>
+                <w:b w:val="0"/>
+                <w:bCs/>
+                <w:vertAlign w:val="baseline"/>
+                <w:lang w:val="en-US" w:eastAsia="zh-CN"/>
+              </w:rPr>
+            </w:pPr>
+            <w:r>
+              <w:rPr>
+                <w:rFonts w:hint="default" w:ascii="Times New Roman" w:hAnsi="Times New Roman" w:eastAsia="&amp;quot" w:cs="Times New Roman"/>
+                <w:b w:val="0"/>
+                <w:bCs/>
+                <w:i w:val="0"/>
+                <w:caps w:val="0"/>
+                <w:color w:val="000000"/>
+                <w:spacing w:val="0"/>
+                <w:kern w:val="0"/>
+                <w:sz w:val="18"/>
+                <w:szCs w:val="18"/>
+                <w:u w:val="none"/>
+                <w:lang w:val="en-US" w:eastAsia="zh-CN" w:bidi="ar"/>
+              </w:rPr>
+              <w:t>0</w:t>
+            </w:r>
+          </w:p>
+        </w:tc>
+        <w:tc>
+          <w:tcPr>
+            <w:tcW w:w="1918" w:type="dxa"/>
+            <w:tcBorders>
+              <w:top w:val="single" w:color="auto" w:sz="4" w:space="0"/>
+              <w:bottom w:val="nil"/>
+            </w:tcBorders>
+            <w:vAlign w:val="center"/>
+          </w:tcPr>
+          <w:p>
+            <w:pPr>
+              <w:keepNext w:val="0"/>
+              <w:keepLines w:val="0"/>
+              <w:widowControl/>
+              <w:suppressLineNumbers w:val="0"/>
+              <w:spacing w:line="240" w:lineRule="auto"/>
+              <w:ind w:left="0" w:leftChars="0" w:firstLine="0" w:firstLineChars="0"/>
+              <w:jc w:val="center"/>
+              <w:textAlignment w:val="center"/>
+              <w:rPr>
+                <w:rFonts w:hint="default" w:ascii="Times New Roman" w:hAnsi="Times New Roman" w:cs="Times New Roman"/>
+                <w:vertAlign w:val="baseline"/>
+                <w:lang w:val="en-US" w:eastAsia="zh-CN"/>
+              </w:rPr>
+            </w:pPr>
+            <w:r>
+              <w:rPr>
+                <w:rFonts w:hint="default" w:ascii="Times New Roman" w:hAnsi="Times New Roman" w:eastAsia="&amp;quot" w:cs="Times New Roman"/>
+                <w:i w:val="0"/>
+                <w:caps w:val="0"/>
+                <w:color w:val="000000"/>
+                <w:spacing w:val="0"/>
+                <w:kern w:val="0"/>
+                <w:sz w:val="18"/>
+                <w:szCs w:val="18"/>
+                <w:u w:val="none"/>
+                <w:lang w:val="en-US" w:eastAsia="zh-CN" w:bidi="ar"/>
+              </w:rPr>
+              <w:t>2015-01-01</w:t>
+            </w:r>
+          </w:p>
+        </w:tc>
+        <w:tc>
+          <w:tcPr>
+            <w:tcW w:w="1918" w:type="dxa"/>
+            <w:tcBorders>
+              <w:top w:val="single" w:color="auto" w:sz="4" w:space="0"/>
+              <w:bottom w:val="nil"/>
+            </w:tcBorders>
+            <w:vAlign w:val="center"/>
+          </w:tcPr>
+          <w:p>
+            <w:pPr>
+              <w:keepNext w:val="0"/>
+              <w:keepLines w:val="0"/>
+              <w:widowControl/>
+              <w:suppressLineNumbers w:val="0"/>
+              <w:spacing w:line="240" w:lineRule="auto"/>
+              <w:ind w:left="0" w:leftChars="0" w:firstLine="0" w:firstLineChars="0"/>
+              <w:jc w:val="center"/>
+              <w:textAlignment w:val="center"/>
+              <w:rPr>
+                <w:rFonts w:hint="default" w:ascii="Times New Roman" w:hAnsi="Times New Roman" w:cs="Times New Roman"/>
+                <w:vertAlign w:val="baseline"/>
+                <w:lang w:val="en-US" w:eastAsia="zh-CN"/>
+              </w:rPr>
+            </w:pPr>
+            <w:r>
+              <w:rPr>
+                <w:rFonts w:hint="default" w:ascii="Times New Roman" w:hAnsi="Times New Roman" w:eastAsia="&amp;quot" w:cs="Times New Roman"/>
+                <w:i w:val="0"/>
+                <w:caps w:val="0"/>
+                <w:color w:val="000000"/>
+                <w:spacing w:val="0"/>
+                <w:kern w:val="0"/>
+                <w:sz w:val="18"/>
+                <w:szCs w:val="18"/>
+                <w:u w:val="none"/>
+                <w:lang w:val="en-US" w:eastAsia="zh-CN" w:bidi="ar"/>
+              </w:rPr>
+              <w:t>15.0</w:t>
+            </w:r>
+          </w:p>
+        </w:tc>
+        <w:tc>
+          <w:tcPr>
+            <w:tcW w:w="1918" w:type="dxa"/>
+            <w:tcBorders>
+              <w:top w:val="single" w:color="auto" w:sz="4" w:space="0"/>
+              <w:bottom w:val="nil"/>
+            </w:tcBorders>
+            <w:vAlign w:val="center"/>
+          </w:tcPr>
+          <w:p>
+            <w:pPr>
+              <w:keepNext w:val="0"/>
+              <w:keepLines w:val="0"/>
+              <w:widowControl/>
+              <w:suppressLineNumbers w:val="0"/>
+              <w:spacing w:line="240" w:lineRule="auto"/>
+              <w:ind w:left="0" w:leftChars="0" w:firstLine="0" w:firstLineChars="0"/>
+              <w:jc w:val="center"/>
+              <w:textAlignment w:val="center"/>
+              <w:rPr>
+                <w:rFonts w:hint="default" w:ascii="Times New Roman" w:hAnsi="Times New Roman" w:cs="Times New Roman"/>
+                <w:vertAlign w:val="baseline"/>
+                <w:lang w:val="en-US" w:eastAsia="zh-CN"/>
+              </w:rPr>
+            </w:pPr>
+            <w:r>
+              <w:rPr>
+                <w:rFonts w:hint="default" w:ascii="Times New Roman" w:hAnsi="Times New Roman" w:eastAsia="&amp;quot" w:cs="Times New Roman"/>
+                <w:i w:val="0"/>
+                <w:caps w:val="0"/>
+                <w:color w:val="000000"/>
+                <w:spacing w:val="0"/>
+                <w:kern w:val="0"/>
+                <w:sz w:val="18"/>
+                <w:szCs w:val="18"/>
+                <w:u w:val="none"/>
+                <w:lang w:val="en-US" w:eastAsia="zh-CN" w:bidi="ar"/>
+              </w:rPr>
+              <w:t>21.0</w:t>
+            </w:r>
+          </w:p>
+        </w:tc>
+        <w:tc>
+          <w:tcPr>
+            <w:tcW w:w="1919" w:type="dxa"/>
+            <w:tcBorders>
+              <w:top w:val="single" w:color="auto" w:sz="4" w:space="0"/>
+              <w:bottom w:val="nil"/>
+            </w:tcBorders>
+            <w:vAlign w:val="center"/>
+          </w:tcPr>
+          <w:p>
+            <w:pPr>
+              <w:keepNext w:val="0"/>
+              <w:keepLines w:val="0"/>
+              <w:widowControl/>
+              <w:suppressLineNumbers w:val="0"/>
+              <w:spacing w:line="240" w:lineRule="auto"/>
+              <w:ind w:left="0" w:leftChars="0" w:firstLine="0" w:firstLineChars="0"/>
+              <w:jc w:val="center"/>
+              <w:textAlignment w:val="center"/>
+              <w:rPr>
+                <w:rFonts w:hint="default" w:ascii="Times New Roman" w:hAnsi="Times New Roman" w:cs="Times New Roman"/>
+                <w:vertAlign w:val="baseline"/>
+                <w:lang w:val="en-US" w:eastAsia="zh-CN"/>
+              </w:rPr>
+            </w:pPr>
+            <w:r>
+              <w:rPr>
+                <w:rFonts w:hint="default" w:ascii="Times New Roman" w:hAnsi="Times New Roman" w:eastAsia="&amp;quot" w:cs="Times New Roman"/>
+                <w:i w:val="0"/>
+                <w:caps w:val="0"/>
+                <w:color w:val="000000"/>
+                <w:spacing w:val="0"/>
+                <w:kern w:val="0"/>
+                <w:sz w:val="18"/>
+                <w:szCs w:val="18"/>
+                <w:u w:val="none"/>
+                <w:lang w:val="en-US" w:eastAsia="zh-CN" w:bidi="ar"/>
+              </w:rPr>
+              <w:t>3941482.0</w:t>
+            </w:r>
+          </w:p>
+        </w:tc>
+      </w:tr>
+      <w:tr>
+        <w:tblPrEx>
+          <w:tblBorders>
+            <w:top w:val="single" w:color="auto" w:sz="4" w:space="0"/>
+            <w:left w:val="none" w:color="auto" w:sz="0" w:space="0"/>
+            <w:bottom w:val="single" w:color="auto" w:sz="4" w:space="0"/>
+            <w:right w:val="none" w:color="auto" w:sz="0" w:space="0"/>
+            <w:insideH w:val="none" w:color="auto" w:sz="0" w:space="0"/>
+            <w:insideV w:val="none" w:color="auto" w:sz="0" w:space="0"/>
+          </w:tblBorders>
+          <w:tblLayout w:type="fixed"/>
+          <w:tblCellMar>
+            <w:top w:w="0" w:type="dxa"/>
+            <w:left w:w="108" w:type="dxa"/>
+            <w:bottom w:w="0" w:type="dxa"/>
+            <w:right w:w="108" w:type="dxa"/>
+          </w:tblCellMar>
+        </w:tblPrEx>
+        <w:trPr>
+          <w:trHeight w:val="0" w:hRule="atLeast"/>
+        </w:trPr>
+        <w:tc>
+          <w:tcPr>
+            <w:tcW w:w="849" w:type="dxa"/>
+            <w:tcBorders>
+              <w:top w:val="nil"/>
+              <w:bottom w:val="nil"/>
+            </w:tcBorders>
+            <w:vAlign w:val="center"/>
+          </w:tcPr>
+          <w:p>
+            <w:pPr>
+              <w:keepNext w:val="0"/>
+              <w:keepLines w:val="0"/>
+              <w:widowControl/>
+              <w:suppressLineNumbers w:val="0"/>
+              <w:spacing w:line="240" w:lineRule="auto"/>
+              <w:ind w:left="0" w:leftChars="0" w:firstLine="0" w:firstLineChars="0"/>
+              <w:jc w:val="center"/>
+              <w:textAlignment w:val="center"/>
+              <w:rPr>
+                <w:rFonts w:hint="default" w:ascii="Times New Roman" w:hAnsi="Times New Roman" w:cs="Times New Roman"/>
+                <w:b w:val="0"/>
+                <w:bCs/>
+                <w:vertAlign w:val="baseline"/>
+                <w:lang w:val="en-US" w:eastAsia="zh-CN"/>
+              </w:rPr>
+            </w:pPr>
+            <w:r>
+              <w:rPr>
+                <w:rFonts w:hint="default" w:ascii="Times New Roman" w:hAnsi="Times New Roman" w:eastAsia="&amp;quot" w:cs="Times New Roman"/>
+                <w:b w:val="0"/>
+                <w:bCs/>
+                <w:i w:val="0"/>
+                <w:caps w:val="0"/>
+                <w:color w:val="000000"/>
+                <w:spacing w:val="0"/>
+                <w:kern w:val="0"/>
+                <w:sz w:val="18"/>
+                <w:szCs w:val="18"/>
+                <w:u w:val="none"/>
+                <w:lang w:val="en-US" w:eastAsia="zh-CN" w:bidi="ar"/>
+              </w:rPr>
+              <w:t>1</w:t>
+            </w:r>
+          </w:p>
+        </w:tc>
+        <w:tc>
+          <w:tcPr>
+            <w:tcW w:w="1918" w:type="dxa"/>
+            <w:tcBorders>
+              <w:top w:val="nil"/>
+              <w:bottom w:val="nil"/>
+            </w:tcBorders>
+            <w:vAlign w:val="center"/>
+          </w:tcPr>
+          <w:p>
+            <w:pPr>
+              <w:keepNext w:val="0"/>
+              <w:keepLines w:val="0"/>
+              <w:widowControl/>
+              <w:suppressLineNumbers w:val="0"/>
+              <w:spacing w:line="240" w:lineRule="auto"/>
+              <w:ind w:left="0" w:leftChars="0" w:firstLine="0" w:firstLineChars="0"/>
+              <w:jc w:val="center"/>
+              <w:textAlignment w:val="center"/>
+              <w:rPr>
+                <w:rFonts w:hint="default" w:ascii="Times New Roman" w:hAnsi="Times New Roman" w:cs="Times New Roman"/>
+                <w:vertAlign w:val="baseline"/>
+                <w:lang w:val="en-US" w:eastAsia="zh-CN"/>
+              </w:rPr>
+            </w:pPr>
+            <w:r>
+              <w:rPr>
+                <w:rFonts w:hint="default" w:ascii="Times New Roman" w:hAnsi="Times New Roman" w:eastAsia="&amp;quot" w:cs="Times New Roman"/>
+                <w:i w:val="0"/>
+                <w:caps w:val="0"/>
+                <w:color w:val="000000"/>
+                <w:spacing w:val="0"/>
+                <w:kern w:val="0"/>
+                <w:sz w:val="18"/>
+                <w:szCs w:val="18"/>
+                <w:u w:val="none"/>
+                <w:lang w:val="en-US" w:eastAsia="zh-CN" w:bidi="ar"/>
+              </w:rPr>
+              <w:t>2015-01-02</w:t>
+            </w:r>
+          </w:p>
+        </w:tc>
+        <w:tc>
+          <w:tcPr>
+            <w:tcW w:w="1918" w:type="dxa"/>
+            <w:tcBorders>
+              <w:top w:val="nil"/>
+              <w:bottom w:val="nil"/>
+            </w:tcBorders>
+            <w:vAlign w:val="center"/>
+          </w:tcPr>
+          <w:p>
+            <w:pPr>
+              <w:keepNext w:val="0"/>
+              <w:keepLines w:val="0"/>
+              <w:widowControl/>
+              <w:suppressLineNumbers w:val="0"/>
+              <w:spacing w:line="240" w:lineRule="auto"/>
+              <w:ind w:left="0" w:leftChars="0" w:firstLine="0" w:firstLineChars="0"/>
+              <w:jc w:val="center"/>
+              <w:textAlignment w:val="center"/>
+              <w:rPr>
+                <w:rFonts w:hint="default" w:ascii="Times New Roman" w:hAnsi="Times New Roman" w:cs="Times New Roman"/>
+                <w:vertAlign w:val="baseline"/>
+                <w:lang w:val="en-US" w:eastAsia="zh-CN"/>
+              </w:rPr>
+            </w:pPr>
+            <w:r>
+              <w:rPr>
+                <w:rFonts w:hint="default" w:ascii="Times New Roman" w:hAnsi="Times New Roman" w:eastAsia="&amp;quot" w:cs="Times New Roman"/>
+                <w:i w:val="0"/>
+                <w:caps w:val="0"/>
+                <w:color w:val="000000"/>
+                <w:spacing w:val="0"/>
+                <w:kern w:val="0"/>
+                <w:sz w:val="18"/>
+                <w:szCs w:val="18"/>
+                <w:u w:val="none"/>
+                <w:lang w:val="en-US" w:eastAsia="zh-CN" w:bidi="ar"/>
+              </w:rPr>
+              <w:t>6.0</w:t>
+            </w:r>
+          </w:p>
+        </w:tc>
+        <w:tc>
+          <w:tcPr>
+            <w:tcW w:w="1918" w:type="dxa"/>
+            <w:tcBorders>
+              <w:top w:val="nil"/>
+              <w:bottom w:val="nil"/>
+            </w:tcBorders>
+            <w:vAlign w:val="center"/>
+          </w:tcPr>
+          <w:p>
+            <w:pPr>
+              <w:keepNext w:val="0"/>
+              <w:keepLines w:val="0"/>
+              <w:widowControl/>
+              <w:suppressLineNumbers w:val="0"/>
+              <w:spacing w:line="240" w:lineRule="auto"/>
+              <w:ind w:left="0" w:leftChars="0" w:firstLine="0" w:firstLineChars="0"/>
+              <w:jc w:val="center"/>
+              <w:textAlignment w:val="center"/>
+              <w:rPr>
+                <w:rFonts w:hint="default" w:ascii="Times New Roman" w:hAnsi="Times New Roman" w:cs="Times New Roman"/>
+                <w:vertAlign w:val="baseline"/>
+                <w:lang w:val="en-US" w:eastAsia="zh-CN"/>
+              </w:rPr>
+            </w:pPr>
+            <w:r>
+              <w:rPr>
+                <w:rFonts w:hint="default" w:ascii="Times New Roman" w:hAnsi="Times New Roman" w:eastAsia="&amp;quot" w:cs="Times New Roman"/>
+                <w:i w:val="0"/>
+                <w:caps w:val="0"/>
+                <w:color w:val="000000"/>
+                <w:spacing w:val="0"/>
+                <w:kern w:val="0"/>
+                <w:sz w:val="18"/>
+                <w:szCs w:val="18"/>
+                <w:u w:val="none"/>
+                <w:lang w:val="en-US" w:eastAsia="zh-CN" w:bidi="ar"/>
+              </w:rPr>
+              <w:t>20.0</w:t>
+            </w:r>
+          </w:p>
+        </w:tc>
+        <w:tc>
+          <w:tcPr>
+            <w:tcW w:w="1919" w:type="dxa"/>
+            <w:tcBorders>
+              <w:top w:val="nil"/>
+              <w:bottom w:val="nil"/>
+            </w:tcBorders>
+            <w:vAlign w:val="center"/>
+          </w:tcPr>
+          <w:p>
+            <w:pPr>
+              <w:keepNext w:val="0"/>
+              <w:keepLines w:val="0"/>
+              <w:widowControl/>
+              <w:suppressLineNumbers w:val="0"/>
+              <w:spacing w:line="240" w:lineRule="auto"/>
+              <w:ind w:left="0" w:leftChars="0" w:firstLine="0" w:firstLineChars="0"/>
+              <w:jc w:val="center"/>
+              <w:textAlignment w:val="center"/>
+              <w:rPr>
+                <w:rFonts w:hint="default" w:ascii="Times New Roman" w:hAnsi="Times New Roman" w:cs="Times New Roman"/>
+                <w:vertAlign w:val="baseline"/>
+                <w:lang w:val="en-US" w:eastAsia="zh-CN"/>
+              </w:rPr>
+            </w:pPr>
+            <w:r>
+              <w:rPr>
+                <w:rFonts w:hint="default" w:ascii="Times New Roman" w:hAnsi="Times New Roman" w:eastAsia="&amp;quot" w:cs="Times New Roman"/>
+                <w:i w:val="0"/>
+                <w:caps w:val="0"/>
+                <w:color w:val="000000"/>
+                <w:spacing w:val="0"/>
+                <w:kern w:val="0"/>
+                <w:sz w:val="18"/>
+                <w:szCs w:val="18"/>
+                <w:u w:val="none"/>
+                <w:lang w:val="en-US" w:eastAsia="zh-CN" w:bidi="ar"/>
+              </w:rPr>
+              <w:t>3903494.0</w:t>
+            </w:r>
+          </w:p>
+        </w:tc>
+      </w:tr>
+      <w:tr>
+        <w:tblPrEx>
+          <w:tblBorders>
+            <w:top w:val="single" w:color="auto" w:sz="4" w:space="0"/>
+            <w:left w:val="none" w:color="auto" w:sz="0" w:space="0"/>
+            <w:bottom w:val="single" w:color="auto" w:sz="4" w:space="0"/>
+            <w:right w:val="none" w:color="auto" w:sz="0" w:space="0"/>
+            <w:insideH w:val="none" w:color="auto" w:sz="0" w:space="0"/>
+            <w:insideV w:val="none" w:color="auto" w:sz="0" w:space="0"/>
+          </w:tblBorders>
+          <w:tblLayout w:type="fixed"/>
+          <w:tblCellMar>
+            <w:top w:w="0" w:type="dxa"/>
+            <w:left w:w="108" w:type="dxa"/>
+            <w:bottom w:w="0" w:type="dxa"/>
+            <w:right w:w="108" w:type="dxa"/>
+          </w:tblCellMar>
+        </w:tblPrEx>
+        <w:trPr>
+          <w:trHeight w:val="0" w:hRule="atLeast"/>
+        </w:trPr>
+        <w:tc>
+          <w:tcPr>
+            <w:tcW w:w="849" w:type="dxa"/>
+            <w:tcBorders>
+              <w:top w:val="nil"/>
+              <w:bottom w:val="nil"/>
+            </w:tcBorders>
+            <w:vAlign w:val="center"/>
+          </w:tcPr>
+          <w:p>
+            <w:pPr>
+              <w:keepNext w:val="0"/>
+              <w:keepLines w:val="0"/>
+              <w:widowControl/>
+              <w:suppressLineNumbers w:val="0"/>
+              <w:spacing w:line="240" w:lineRule="auto"/>
+              <w:ind w:left="0" w:leftChars="0" w:firstLine="0" w:firstLineChars="0"/>
+              <w:jc w:val="center"/>
+              <w:textAlignment w:val="center"/>
+              <w:rPr>
+                <w:rFonts w:hint="default" w:ascii="Times New Roman" w:hAnsi="Times New Roman" w:cs="Times New Roman"/>
+                <w:b w:val="0"/>
+                <w:bCs/>
+                <w:vertAlign w:val="baseline"/>
+                <w:lang w:val="en-US" w:eastAsia="zh-CN"/>
+              </w:rPr>
+            </w:pPr>
+            <w:r>
+              <w:rPr>
+                <w:rFonts w:hint="default" w:ascii="Times New Roman" w:hAnsi="Times New Roman" w:eastAsia="&amp;quot" w:cs="Times New Roman"/>
+                <w:b w:val="0"/>
+                <w:bCs/>
+                <w:i w:val="0"/>
+                <w:caps w:val="0"/>
+                <w:color w:val="000000"/>
+                <w:spacing w:val="0"/>
+                <w:kern w:val="0"/>
+                <w:sz w:val="18"/>
+                <w:szCs w:val="18"/>
+                <w:u w:val="none"/>
+                <w:lang w:val="en-US" w:eastAsia="zh-CN" w:bidi="ar"/>
+              </w:rPr>
+              <w:t>2</w:t>
+            </w:r>
+          </w:p>
+        </w:tc>
+        <w:tc>
+          <w:tcPr>
+            <w:tcW w:w="1918" w:type="dxa"/>
+            <w:tcBorders>
+              <w:top w:val="nil"/>
+              <w:bottom w:val="nil"/>
+            </w:tcBorders>
+            <w:vAlign w:val="center"/>
+          </w:tcPr>
+          <w:p>
+            <w:pPr>
+              <w:keepNext w:val="0"/>
+              <w:keepLines w:val="0"/>
+              <w:widowControl/>
+              <w:suppressLineNumbers w:val="0"/>
+              <w:spacing w:line="240" w:lineRule="auto"/>
+              <w:ind w:left="0" w:leftChars="0" w:firstLine="0" w:firstLineChars="0"/>
+              <w:jc w:val="center"/>
+              <w:textAlignment w:val="center"/>
+              <w:rPr>
+                <w:rFonts w:hint="default" w:ascii="Times New Roman" w:hAnsi="Times New Roman" w:cs="Times New Roman"/>
+                <w:vertAlign w:val="baseline"/>
+                <w:lang w:val="en-US" w:eastAsia="zh-CN"/>
+              </w:rPr>
+            </w:pPr>
+            <w:r>
+              <w:rPr>
+                <w:rFonts w:hint="default" w:ascii="Times New Roman" w:hAnsi="Times New Roman" w:eastAsia="&amp;quot" w:cs="Times New Roman"/>
+                <w:i w:val="0"/>
+                <w:caps w:val="0"/>
+                <w:color w:val="000000"/>
+                <w:spacing w:val="0"/>
+                <w:kern w:val="0"/>
+                <w:sz w:val="18"/>
+                <w:szCs w:val="18"/>
+                <w:u w:val="none"/>
+                <w:lang w:val="en-US" w:eastAsia="zh-CN" w:bidi="ar"/>
+              </w:rPr>
+              <w:t>2015-01-03</w:t>
+            </w:r>
+          </w:p>
+        </w:tc>
+        <w:tc>
+          <w:tcPr>
+            <w:tcW w:w="1918" w:type="dxa"/>
+            <w:tcBorders>
+              <w:top w:val="nil"/>
+              <w:bottom w:val="nil"/>
+            </w:tcBorders>
+            <w:vAlign w:val="center"/>
+          </w:tcPr>
+          <w:p>
+            <w:pPr>
+              <w:keepNext w:val="0"/>
+              <w:keepLines w:val="0"/>
+              <w:widowControl/>
+              <w:suppressLineNumbers w:val="0"/>
+              <w:spacing w:line="240" w:lineRule="auto"/>
+              <w:ind w:left="0" w:leftChars="0" w:firstLine="0" w:firstLineChars="0"/>
+              <w:jc w:val="center"/>
+              <w:textAlignment w:val="center"/>
+              <w:rPr>
+                <w:rFonts w:hint="default" w:ascii="Times New Roman" w:hAnsi="Times New Roman" w:cs="Times New Roman"/>
+                <w:vertAlign w:val="baseline"/>
+                <w:lang w:val="en-US" w:eastAsia="zh-CN"/>
+              </w:rPr>
+            </w:pPr>
+            <w:r>
+              <w:rPr>
+                <w:rFonts w:hint="default" w:ascii="Times New Roman" w:hAnsi="Times New Roman" w:eastAsia="&amp;quot" w:cs="Times New Roman"/>
+                <w:i w:val="0"/>
+                <w:caps w:val="0"/>
+                <w:color w:val="000000"/>
+                <w:spacing w:val="0"/>
+                <w:kern w:val="0"/>
+                <w:sz w:val="18"/>
+                <w:szCs w:val="18"/>
+                <w:u w:val="none"/>
+                <w:lang w:val="en-US" w:eastAsia="zh-CN" w:bidi="ar"/>
+              </w:rPr>
+              <w:t>13.0</w:t>
+            </w:r>
+          </w:p>
+        </w:tc>
+        <w:tc>
+          <w:tcPr>
+            <w:tcW w:w="1918" w:type="dxa"/>
+            <w:tcBorders>
+              <w:top w:val="nil"/>
+              <w:bottom w:val="nil"/>
+            </w:tcBorders>
+            <w:vAlign w:val="center"/>
+          </w:tcPr>
+          <w:p>
+            <w:pPr>
+              <w:keepNext w:val="0"/>
+              <w:keepLines w:val="0"/>
+              <w:widowControl/>
+              <w:suppressLineNumbers w:val="0"/>
+              <w:spacing w:line="240" w:lineRule="auto"/>
+              <w:ind w:left="0" w:leftChars="0" w:firstLine="0" w:firstLineChars="0"/>
+              <w:jc w:val="center"/>
+              <w:textAlignment w:val="center"/>
+              <w:rPr>
+                <w:rFonts w:hint="default" w:ascii="Times New Roman" w:hAnsi="Times New Roman" w:cs="Times New Roman"/>
+                <w:vertAlign w:val="baseline"/>
+                <w:lang w:val="en-US" w:eastAsia="zh-CN"/>
+              </w:rPr>
+            </w:pPr>
+            <w:r>
+              <w:rPr>
+                <w:rFonts w:hint="default" w:ascii="Times New Roman" w:hAnsi="Times New Roman" w:eastAsia="&amp;quot" w:cs="Times New Roman"/>
+                <w:i w:val="0"/>
+                <w:caps w:val="0"/>
+                <w:color w:val="000000"/>
+                <w:spacing w:val="0"/>
+                <w:kern w:val="0"/>
+                <w:sz w:val="18"/>
+                <w:szCs w:val="18"/>
+                <w:u w:val="none"/>
+                <w:lang w:val="en-US" w:eastAsia="zh-CN" w:bidi="ar"/>
+              </w:rPr>
+              <w:t>21.0</w:t>
+            </w:r>
+          </w:p>
+        </w:tc>
+        <w:tc>
+          <w:tcPr>
+            <w:tcW w:w="1919" w:type="dxa"/>
+            <w:tcBorders>
+              <w:top w:val="nil"/>
+              <w:bottom w:val="nil"/>
+            </w:tcBorders>
+            <w:vAlign w:val="center"/>
+          </w:tcPr>
+          <w:p>
+            <w:pPr>
+              <w:keepNext w:val="0"/>
+              <w:keepLines w:val="0"/>
+              <w:widowControl/>
+              <w:suppressLineNumbers w:val="0"/>
+              <w:spacing w:line="240" w:lineRule="auto"/>
+              <w:ind w:left="0" w:leftChars="0" w:firstLine="0" w:firstLineChars="0"/>
+              <w:jc w:val="center"/>
+              <w:textAlignment w:val="center"/>
+              <w:rPr>
+                <w:rFonts w:hint="default" w:ascii="Times New Roman" w:hAnsi="Times New Roman" w:cs="Times New Roman"/>
+                <w:vertAlign w:val="baseline"/>
+                <w:lang w:val="en-US" w:eastAsia="zh-CN"/>
+              </w:rPr>
+            </w:pPr>
+            <w:r>
+              <w:rPr>
+                <w:rFonts w:hint="default" w:ascii="Times New Roman" w:hAnsi="Times New Roman" w:eastAsia="&amp;quot" w:cs="Times New Roman"/>
+                <w:i w:val="0"/>
+                <w:caps w:val="0"/>
+                <w:color w:val="000000"/>
+                <w:spacing w:val="0"/>
+                <w:kern w:val="0"/>
+                <w:sz w:val="18"/>
+                <w:szCs w:val="18"/>
+                <w:u w:val="none"/>
+                <w:lang w:val="en-US" w:eastAsia="zh-CN" w:bidi="ar"/>
+              </w:rPr>
+              <w:t>4055444.0</w:t>
+            </w:r>
+          </w:p>
+        </w:tc>
+      </w:tr>
+      <w:tr>
+        <w:tblPrEx>
+          <w:tblBorders>
+            <w:top w:val="single" w:color="auto" w:sz="4" w:space="0"/>
+            <w:left w:val="none" w:color="auto" w:sz="0" w:space="0"/>
+            <w:bottom w:val="single" w:color="auto" w:sz="4" w:space="0"/>
+            <w:right w:val="none" w:color="auto" w:sz="0" w:space="0"/>
+            <w:insideH w:val="none" w:color="auto" w:sz="0" w:space="0"/>
+            <w:insideV w:val="none" w:color="auto" w:sz="0" w:space="0"/>
+          </w:tblBorders>
+          <w:tblLayout w:type="fixed"/>
+          <w:tblCellMar>
+            <w:top w:w="0" w:type="dxa"/>
+            <w:left w:w="108" w:type="dxa"/>
+            <w:bottom w:w="0" w:type="dxa"/>
+            <w:right w:w="108" w:type="dxa"/>
+          </w:tblCellMar>
+        </w:tblPrEx>
+        <w:trPr>
+          <w:trHeight w:val="0" w:hRule="atLeast"/>
+        </w:trPr>
+        <w:tc>
+          <w:tcPr>
+            <w:tcW w:w="849" w:type="dxa"/>
+            <w:tcBorders>
+              <w:top w:val="nil"/>
+              <w:bottom w:val="nil"/>
+            </w:tcBorders>
+            <w:vAlign w:val="center"/>
+          </w:tcPr>
+          <w:p>
+            <w:pPr>
+              <w:keepNext w:val="0"/>
+              <w:keepLines w:val="0"/>
+              <w:widowControl/>
+              <w:suppressLineNumbers w:val="0"/>
+              <w:spacing w:line="240" w:lineRule="auto"/>
+              <w:ind w:left="0" w:leftChars="0" w:firstLine="0" w:firstLineChars="0"/>
+              <w:jc w:val="center"/>
+              <w:textAlignment w:val="center"/>
+              <w:rPr>
+                <w:rFonts w:hint="default" w:ascii="Times New Roman" w:hAnsi="Times New Roman" w:cs="Times New Roman"/>
+                <w:b w:val="0"/>
+                <w:bCs/>
+                <w:vertAlign w:val="baseline"/>
+                <w:lang w:val="en-US" w:eastAsia="zh-CN"/>
+              </w:rPr>
+            </w:pPr>
+            <w:r>
+              <w:rPr>
+                <w:rFonts w:hint="default" w:ascii="Times New Roman" w:hAnsi="Times New Roman" w:eastAsia="&amp;quot" w:cs="Times New Roman"/>
+                <w:b w:val="0"/>
+                <w:bCs/>
+                <w:i w:val="0"/>
+                <w:caps w:val="0"/>
+                <w:color w:val="000000"/>
+                <w:spacing w:val="0"/>
+                <w:kern w:val="0"/>
+                <w:sz w:val="18"/>
+                <w:szCs w:val="18"/>
+                <w:u w:val="none"/>
+                <w:lang w:val="en-US" w:eastAsia="zh-CN" w:bidi="ar"/>
+              </w:rPr>
+              <w:t>3</w:t>
+            </w:r>
+          </w:p>
+        </w:tc>
+        <w:tc>
+          <w:tcPr>
+            <w:tcW w:w="1918" w:type="dxa"/>
+            <w:tcBorders>
+              <w:top w:val="nil"/>
+              <w:bottom w:val="nil"/>
+            </w:tcBorders>
+            <w:vAlign w:val="center"/>
+          </w:tcPr>
+          <w:p>
+            <w:pPr>
+              <w:keepNext w:val="0"/>
+              <w:keepLines w:val="0"/>
+              <w:widowControl/>
+              <w:suppressLineNumbers w:val="0"/>
+              <w:spacing w:line="240" w:lineRule="auto"/>
+              <w:ind w:left="0" w:leftChars="0" w:firstLine="0" w:firstLineChars="0"/>
+              <w:jc w:val="center"/>
+              <w:textAlignment w:val="center"/>
+              <w:rPr>
+                <w:rFonts w:hint="default" w:ascii="Times New Roman" w:hAnsi="Times New Roman" w:cs="Times New Roman"/>
+                <w:vertAlign w:val="baseline"/>
+                <w:lang w:val="en-US" w:eastAsia="zh-CN"/>
+              </w:rPr>
+            </w:pPr>
+            <w:r>
+              <w:rPr>
+                <w:rFonts w:hint="default" w:ascii="Times New Roman" w:hAnsi="Times New Roman" w:eastAsia="&amp;quot" w:cs="Times New Roman"/>
+                <w:i w:val="0"/>
+                <w:caps w:val="0"/>
+                <w:color w:val="000000"/>
+                <w:spacing w:val="0"/>
+                <w:kern w:val="0"/>
+                <w:sz w:val="18"/>
+                <w:szCs w:val="18"/>
+                <w:u w:val="none"/>
+                <w:lang w:val="en-US" w:eastAsia="zh-CN" w:bidi="ar"/>
+              </w:rPr>
+              <w:t>2015-01-04</w:t>
+            </w:r>
+          </w:p>
+        </w:tc>
+        <w:tc>
+          <w:tcPr>
+            <w:tcW w:w="1918" w:type="dxa"/>
+            <w:tcBorders>
+              <w:top w:val="nil"/>
+              <w:bottom w:val="nil"/>
+            </w:tcBorders>
+            <w:vAlign w:val="center"/>
+          </w:tcPr>
+          <w:p>
+            <w:pPr>
+              <w:keepNext w:val="0"/>
+              <w:keepLines w:val="0"/>
+              <w:widowControl/>
+              <w:suppressLineNumbers w:val="0"/>
+              <w:spacing w:line="240" w:lineRule="auto"/>
+              <w:ind w:left="0" w:leftChars="0" w:firstLine="0" w:firstLineChars="0"/>
+              <w:jc w:val="center"/>
+              <w:textAlignment w:val="center"/>
+              <w:rPr>
+                <w:rFonts w:hint="default" w:ascii="Times New Roman" w:hAnsi="Times New Roman" w:cs="Times New Roman"/>
+                <w:vertAlign w:val="baseline"/>
+                <w:lang w:val="en-US" w:eastAsia="zh-CN"/>
+              </w:rPr>
+            </w:pPr>
+            <w:r>
+              <w:rPr>
+                <w:rFonts w:hint="default" w:ascii="Times New Roman" w:hAnsi="Times New Roman" w:eastAsia="&amp;quot" w:cs="Times New Roman"/>
+                <w:i w:val="0"/>
+                <w:caps w:val="0"/>
+                <w:color w:val="000000"/>
+                <w:spacing w:val="0"/>
+                <w:kern w:val="0"/>
+                <w:sz w:val="18"/>
+                <w:szCs w:val="18"/>
+                <w:u w:val="none"/>
+                <w:lang w:val="en-US" w:eastAsia="zh-CN" w:bidi="ar"/>
+              </w:rPr>
+              <w:t>8.0</w:t>
+            </w:r>
+          </w:p>
+        </w:tc>
+        <w:tc>
+          <w:tcPr>
+            <w:tcW w:w="1918" w:type="dxa"/>
+            <w:tcBorders>
+              <w:top w:val="nil"/>
+              <w:bottom w:val="nil"/>
+            </w:tcBorders>
+            <w:vAlign w:val="center"/>
+          </w:tcPr>
+          <w:p>
+            <w:pPr>
+              <w:keepNext w:val="0"/>
+              <w:keepLines w:val="0"/>
+              <w:widowControl/>
+              <w:suppressLineNumbers w:val="0"/>
+              <w:spacing w:line="240" w:lineRule="auto"/>
+              <w:ind w:left="0" w:leftChars="0" w:firstLine="0" w:firstLineChars="0"/>
+              <w:jc w:val="center"/>
+              <w:textAlignment w:val="center"/>
+              <w:rPr>
+                <w:rFonts w:hint="default" w:ascii="Times New Roman" w:hAnsi="Times New Roman" w:cs="Times New Roman"/>
+                <w:vertAlign w:val="baseline"/>
+                <w:lang w:val="en-US" w:eastAsia="zh-CN"/>
+              </w:rPr>
+            </w:pPr>
+            <w:r>
+              <w:rPr>
+                <w:rFonts w:hint="default" w:ascii="Times New Roman" w:hAnsi="Times New Roman" w:eastAsia="&amp;quot" w:cs="Times New Roman"/>
+                <w:i w:val="0"/>
+                <w:caps w:val="0"/>
+                <w:color w:val="000000"/>
+                <w:spacing w:val="0"/>
+                <w:kern w:val="0"/>
+                <w:sz w:val="18"/>
+                <w:szCs w:val="18"/>
+                <w:u w:val="none"/>
+                <w:lang w:val="en-US" w:eastAsia="zh-CN" w:bidi="ar"/>
+              </w:rPr>
+              <w:t>22.0</w:t>
+            </w:r>
+          </w:p>
+        </w:tc>
+        <w:tc>
+          <w:tcPr>
+            <w:tcW w:w="1919" w:type="dxa"/>
+            <w:tcBorders>
+              <w:top w:val="nil"/>
+              <w:bottom w:val="nil"/>
+            </w:tcBorders>
+            <w:vAlign w:val="center"/>
+          </w:tcPr>
+          <w:p>
+            <w:pPr>
+              <w:keepNext w:val="0"/>
+              <w:keepLines w:val="0"/>
+              <w:widowControl/>
+              <w:suppressLineNumbers w:val="0"/>
+              <w:spacing w:line="240" w:lineRule="auto"/>
+              <w:ind w:left="0" w:leftChars="0" w:firstLine="0" w:firstLineChars="0"/>
+              <w:jc w:val="center"/>
+              <w:textAlignment w:val="center"/>
+              <w:rPr>
+                <w:rFonts w:hint="default" w:ascii="Times New Roman" w:hAnsi="Times New Roman" w:cs="Times New Roman"/>
+                <w:vertAlign w:val="baseline"/>
+                <w:lang w:val="en-US" w:eastAsia="zh-CN"/>
+              </w:rPr>
+            </w:pPr>
+            <w:r>
+              <w:rPr>
+                <w:rFonts w:hint="default" w:ascii="Times New Roman" w:hAnsi="Times New Roman" w:eastAsia="&amp;quot" w:cs="Times New Roman"/>
+                <w:i w:val="0"/>
+                <w:caps w:val="0"/>
+                <w:color w:val="000000"/>
+                <w:spacing w:val="0"/>
+                <w:kern w:val="0"/>
+                <w:sz w:val="18"/>
+                <w:szCs w:val="18"/>
+                <w:u w:val="none"/>
+                <w:lang w:val="en-US" w:eastAsia="zh-CN" w:bidi="ar"/>
+              </w:rPr>
+              <w:t>4077068.0</w:t>
+            </w:r>
+          </w:p>
+        </w:tc>
+      </w:tr>
+      <w:tr>
+        <w:tblPrEx>
+          <w:tblBorders>
+            <w:top w:val="single" w:color="auto" w:sz="4" w:space="0"/>
+            <w:left w:val="none" w:color="auto" w:sz="0" w:space="0"/>
+            <w:bottom w:val="single" w:color="auto" w:sz="4" w:space="0"/>
+            <w:right w:val="none" w:color="auto" w:sz="0" w:space="0"/>
+            <w:insideH w:val="none" w:color="auto" w:sz="0" w:space="0"/>
+            <w:insideV w:val="none" w:color="auto" w:sz="0" w:space="0"/>
+          </w:tblBorders>
+          <w:tblLayout w:type="fixed"/>
+          <w:tblCellMar>
+            <w:top w:w="0" w:type="dxa"/>
+            <w:left w:w="108" w:type="dxa"/>
+            <w:bottom w:w="0" w:type="dxa"/>
+            <w:right w:w="108" w:type="dxa"/>
+          </w:tblCellMar>
+        </w:tblPrEx>
+        <w:trPr>
+          <w:trHeight w:val="0" w:hRule="atLeast"/>
+        </w:trPr>
+        <w:tc>
+          <w:tcPr>
+            <w:tcW w:w="849" w:type="dxa"/>
+            <w:tcBorders>
+              <w:top w:val="nil"/>
+              <w:bottom w:val="nil"/>
+            </w:tcBorders>
+            <w:vAlign w:val="center"/>
+          </w:tcPr>
+          <w:p>
+            <w:pPr>
+              <w:keepNext w:val="0"/>
+              <w:keepLines w:val="0"/>
+              <w:widowControl/>
+              <w:suppressLineNumbers w:val="0"/>
+              <w:spacing w:line="240" w:lineRule="auto"/>
+              <w:ind w:left="0" w:leftChars="0" w:firstLine="0" w:firstLineChars="0"/>
+              <w:jc w:val="center"/>
+              <w:textAlignment w:val="center"/>
+              <w:rPr>
+                <w:rFonts w:hint="default" w:ascii="Times New Roman" w:hAnsi="Times New Roman" w:cs="Times New Roman"/>
+                <w:b w:val="0"/>
+                <w:bCs/>
+                <w:vertAlign w:val="baseline"/>
+                <w:lang w:val="en-US" w:eastAsia="zh-CN"/>
+              </w:rPr>
+            </w:pPr>
+            <w:r>
+              <w:rPr>
+                <w:rFonts w:hint="default" w:ascii="Times New Roman" w:hAnsi="Times New Roman" w:eastAsia="&amp;quot" w:cs="Times New Roman"/>
+                <w:b w:val="0"/>
+                <w:bCs/>
+                <w:i w:val="0"/>
+                <w:caps w:val="0"/>
+                <w:color w:val="000000"/>
+                <w:spacing w:val="0"/>
+                <w:kern w:val="0"/>
+                <w:sz w:val="18"/>
+                <w:szCs w:val="18"/>
+                <w:u w:val="none"/>
+                <w:lang w:val="en-US" w:eastAsia="zh-CN" w:bidi="ar"/>
+              </w:rPr>
+              <w:t>4</w:t>
+            </w:r>
+          </w:p>
+        </w:tc>
+        <w:tc>
+          <w:tcPr>
+            <w:tcW w:w="1918" w:type="dxa"/>
+            <w:tcBorders>
+              <w:top w:val="nil"/>
+              <w:bottom w:val="nil"/>
+            </w:tcBorders>
+            <w:vAlign w:val="center"/>
+          </w:tcPr>
+          <w:p>
+            <w:pPr>
+              <w:keepNext w:val="0"/>
+              <w:keepLines w:val="0"/>
+              <w:widowControl/>
+              <w:suppressLineNumbers w:val="0"/>
+              <w:spacing w:line="240" w:lineRule="auto"/>
+              <w:ind w:left="0" w:leftChars="0" w:firstLine="0" w:firstLineChars="0"/>
+              <w:jc w:val="center"/>
+              <w:textAlignment w:val="center"/>
+              <w:rPr>
+                <w:rFonts w:hint="default" w:ascii="Times New Roman" w:hAnsi="Times New Roman" w:cs="Times New Roman"/>
+                <w:vertAlign w:val="baseline"/>
+                <w:lang w:val="en-US" w:eastAsia="zh-CN"/>
+              </w:rPr>
+            </w:pPr>
+            <w:r>
+              <w:rPr>
+                <w:rFonts w:hint="default" w:ascii="Times New Roman" w:hAnsi="Times New Roman" w:eastAsia="&amp;quot" w:cs="Times New Roman"/>
+                <w:i w:val="0"/>
+                <w:caps w:val="0"/>
+                <w:color w:val="000000"/>
+                <w:spacing w:val="0"/>
+                <w:kern w:val="0"/>
+                <w:sz w:val="18"/>
+                <w:szCs w:val="18"/>
+                <w:u w:val="none"/>
+                <w:lang w:val="en-US" w:eastAsia="zh-CN" w:bidi="ar"/>
+              </w:rPr>
+              <w:t>2015-01-05</w:t>
+            </w:r>
+          </w:p>
+        </w:tc>
+        <w:tc>
+          <w:tcPr>
+            <w:tcW w:w="1918" w:type="dxa"/>
+            <w:tcBorders>
+              <w:top w:val="nil"/>
+              <w:bottom w:val="nil"/>
+            </w:tcBorders>
+            <w:vAlign w:val="center"/>
+          </w:tcPr>
+          <w:p>
+            <w:pPr>
+              <w:keepNext w:val="0"/>
+              <w:keepLines w:val="0"/>
+              <w:widowControl/>
+              <w:suppressLineNumbers w:val="0"/>
+              <w:spacing w:line="240" w:lineRule="auto"/>
+              <w:ind w:left="0" w:leftChars="0" w:firstLine="0" w:firstLineChars="0"/>
+              <w:jc w:val="center"/>
+              <w:textAlignment w:val="center"/>
+              <w:rPr>
+                <w:rFonts w:hint="default" w:ascii="Times New Roman" w:hAnsi="Times New Roman" w:cs="Times New Roman"/>
+                <w:vertAlign w:val="baseline"/>
+                <w:lang w:val="en-US" w:eastAsia="zh-CN"/>
+              </w:rPr>
+            </w:pPr>
+            <w:r>
+              <w:rPr>
+                <w:rFonts w:hint="default" w:ascii="Times New Roman" w:hAnsi="Times New Roman" w:eastAsia="&amp;quot" w:cs="Times New Roman"/>
+                <w:i w:val="0"/>
+                <w:caps w:val="0"/>
+                <w:color w:val="000000"/>
+                <w:spacing w:val="0"/>
+                <w:kern w:val="0"/>
+                <w:sz w:val="18"/>
+                <w:szCs w:val="18"/>
+                <w:u w:val="none"/>
+                <w:lang w:val="en-US" w:eastAsia="zh-CN" w:bidi="ar"/>
+              </w:rPr>
+              <w:t>16.0</w:t>
+            </w:r>
+          </w:p>
+        </w:tc>
+        <w:tc>
+          <w:tcPr>
+            <w:tcW w:w="1918" w:type="dxa"/>
+            <w:tcBorders>
+              <w:top w:val="nil"/>
+              <w:bottom w:val="nil"/>
+            </w:tcBorders>
+            <w:vAlign w:val="center"/>
+          </w:tcPr>
+          <w:p>
+            <w:pPr>
+              <w:keepNext w:val="0"/>
+              <w:keepLines w:val="0"/>
+              <w:widowControl/>
+              <w:suppressLineNumbers w:val="0"/>
+              <w:spacing w:line="240" w:lineRule="auto"/>
+              <w:ind w:left="0" w:leftChars="0" w:firstLine="0" w:firstLineChars="0"/>
+              <w:jc w:val="center"/>
+              <w:textAlignment w:val="center"/>
+              <w:rPr>
+                <w:rFonts w:hint="default" w:ascii="Times New Roman" w:hAnsi="Times New Roman" w:cs="Times New Roman"/>
+                <w:vertAlign w:val="baseline"/>
+                <w:lang w:val="en-US" w:eastAsia="zh-CN"/>
+              </w:rPr>
+            </w:pPr>
+            <w:r>
+              <w:rPr>
+                <w:rFonts w:hint="default" w:ascii="Times New Roman" w:hAnsi="Times New Roman" w:eastAsia="&amp;quot" w:cs="Times New Roman"/>
+                <w:i w:val="0"/>
+                <w:caps w:val="0"/>
+                <w:color w:val="000000"/>
+                <w:spacing w:val="0"/>
+                <w:kern w:val="0"/>
+                <w:sz w:val="18"/>
+                <w:szCs w:val="18"/>
+                <w:u w:val="none"/>
+                <w:lang w:val="en-US" w:eastAsia="zh-CN" w:bidi="ar"/>
+              </w:rPr>
+              <w:t>23.0</w:t>
+            </w:r>
+          </w:p>
+        </w:tc>
+        <w:tc>
+          <w:tcPr>
+            <w:tcW w:w="1919" w:type="dxa"/>
+            <w:tcBorders>
+              <w:top w:val="nil"/>
+              <w:bottom w:val="nil"/>
+            </w:tcBorders>
+            <w:vAlign w:val="center"/>
+          </w:tcPr>
+          <w:p>
+            <w:pPr>
+              <w:keepNext w:val="0"/>
+              <w:keepLines w:val="0"/>
+              <w:widowControl/>
+              <w:suppressLineNumbers w:val="0"/>
+              <w:spacing w:line="240" w:lineRule="auto"/>
+              <w:ind w:left="0" w:leftChars="0" w:firstLine="0" w:firstLineChars="0"/>
+              <w:jc w:val="center"/>
+              <w:textAlignment w:val="center"/>
+              <w:rPr>
+                <w:rFonts w:hint="default" w:ascii="Times New Roman" w:hAnsi="Times New Roman" w:cs="Times New Roman"/>
+                <w:vertAlign w:val="baseline"/>
+                <w:lang w:val="en-US" w:eastAsia="zh-CN"/>
+              </w:rPr>
+            </w:pPr>
+            <w:r>
+              <w:rPr>
+                <w:rFonts w:hint="default" w:ascii="Times New Roman" w:hAnsi="Times New Roman" w:eastAsia="&amp;quot" w:cs="Times New Roman"/>
+                <w:i w:val="0"/>
+                <w:caps w:val="0"/>
+                <w:color w:val="000000"/>
+                <w:spacing w:val="0"/>
+                <w:kern w:val="0"/>
+                <w:sz w:val="18"/>
+                <w:szCs w:val="18"/>
+                <w:u w:val="none"/>
+                <w:lang w:val="en-US" w:eastAsia="zh-CN" w:bidi="ar"/>
+              </w:rPr>
+              <w:t>4062857.0</w:t>
+            </w:r>
+          </w:p>
+        </w:tc>
+      </w:tr>
+      <w:tr>
+        <w:tblPrEx>
+          <w:tblBorders>
+            <w:top w:val="single" w:color="auto" w:sz="4" w:space="0"/>
+            <w:left w:val="none" w:color="auto" w:sz="0" w:space="0"/>
+            <w:bottom w:val="single" w:color="auto" w:sz="4" w:space="0"/>
+            <w:right w:val="none" w:color="auto" w:sz="0" w:space="0"/>
+            <w:insideH w:val="none" w:color="auto" w:sz="0" w:space="0"/>
+            <w:insideV w:val="none" w:color="auto" w:sz="0" w:space="0"/>
+          </w:tblBorders>
+          <w:tblLayout w:type="fixed"/>
+          <w:tblCellMar>
+            <w:top w:w="0" w:type="dxa"/>
+            <w:left w:w="108" w:type="dxa"/>
+            <w:bottom w:w="0" w:type="dxa"/>
+            <w:right w:w="108" w:type="dxa"/>
+          </w:tblCellMar>
+        </w:tblPrEx>
+        <w:trPr>
+          <w:trHeight w:val="0" w:hRule="atLeast"/>
+        </w:trPr>
+        <w:tc>
+          <w:tcPr>
+            <w:tcW w:w="849" w:type="dxa"/>
+            <w:tcBorders>
+              <w:top w:val="nil"/>
+              <w:bottom w:val="nil"/>
+            </w:tcBorders>
+            <w:vAlign w:val="center"/>
+          </w:tcPr>
+          <w:p>
+            <w:pPr>
+              <w:keepNext w:val="0"/>
+              <w:keepLines w:val="0"/>
+              <w:widowControl/>
+              <w:suppressLineNumbers w:val="0"/>
+              <w:spacing w:line="240" w:lineRule="auto"/>
+              <w:ind w:left="0" w:leftChars="0" w:firstLine="0" w:firstLineChars="0"/>
+              <w:jc w:val="center"/>
+              <w:textAlignment w:val="center"/>
+              <w:rPr>
+                <w:rFonts w:hint="default" w:ascii="Times New Roman" w:hAnsi="Times New Roman" w:cs="Times New Roman"/>
+                <w:b w:val="0"/>
+                <w:bCs/>
+                <w:vertAlign w:val="baseline"/>
+                <w:lang w:val="en-US" w:eastAsia="zh-CN"/>
+              </w:rPr>
+            </w:pPr>
+            <w:r>
+              <w:rPr>
+                <w:rFonts w:hint="default" w:ascii="Times New Roman" w:hAnsi="Times New Roman" w:eastAsia="&amp;quot" w:cs="Times New Roman"/>
+                <w:b w:val="0"/>
+                <w:bCs/>
+                <w:i w:val="0"/>
+                <w:caps w:val="0"/>
+                <w:color w:val="000000"/>
+                <w:spacing w:val="0"/>
+                <w:kern w:val="0"/>
+                <w:sz w:val="18"/>
+                <w:szCs w:val="18"/>
+                <w:u w:val="none"/>
+                <w:lang w:val="en-US" w:eastAsia="zh-CN" w:bidi="ar"/>
+              </w:rPr>
+              <w:t>...</w:t>
+            </w:r>
+          </w:p>
+        </w:tc>
+        <w:tc>
+          <w:tcPr>
+            <w:tcW w:w="1918" w:type="dxa"/>
+            <w:tcBorders>
+              <w:top w:val="nil"/>
+              <w:bottom w:val="nil"/>
+            </w:tcBorders>
+            <w:vAlign w:val="center"/>
+          </w:tcPr>
+          <w:p>
+            <w:pPr>
+              <w:keepNext w:val="0"/>
+              <w:keepLines w:val="0"/>
+              <w:widowControl/>
+              <w:suppressLineNumbers w:val="0"/>
+              <w:spacing w:line="240" w:lineRule="auto"/>
+              <w:ind w:left="0" w:leftChars="0" w:firstLine="0" w:firstLineChars="0"/>
+              <w:jc w:val="center"/>
+              <w:textAlignment w:val="center"/>
+              <w:rPr>
+                <w:rFonts w:hint="default" w:ascii="Times New Roman" w:hAnsi="Times New Roman" w:cs="Times New Roman"/>
+                <w:vertAlign w:val="baseline"/>
+                <w:lang w:val="en-US" w:eastAsia="zh-CN"/>
+              </w:rPr>
+            </w:pPr>
+            <w:r>
+              <w:rPr>
+                <w:rFonts w:hint="default" w:ascii="Times New Roman" w:hAnsi="Times New Roman" w:eastAsia="&amp;quot" w:cs="Times New Roman"/>
+                <w:i w:val="0"/>
+                <w:caps w:val="0"/>
+                <w:color w:val="000000"/>
+                <w:spacing w:val="0"/>
+                <w:kern w:val="0"/>
+                <w:sz w:val="18"/>
+                <w:szCs w:val="18"/>
+                <w:u w:val="none"/>
+                <w:lang w:val="en-US" w:eastAsia="zh-CN" w:bidi="ar"/>
+              </w:rPr>
+              <w:t>...</w:t>
+            </w:r>
+          </w:p>
+        </w:tc>
+        <w:tc>
+          <w:tcPr>
+            <w:tcW w:w="1918" w:type="dxa"/>
+            <w:tcBorders>
+              <w:top w:val="nil"/>
+              <w:bottom w:val="nil"/>
+            </w:tcBorders>
+            <w:vAlign w:val="center"/>
+          </w:tcPr>
+          <w:p>
+            <w:pPr>
+              <w:keepNext w:val="0"/>
+              <w:keepLines w:val="0"/>
+              <w:widowControl/>
+              <w:suppressLineNumbers w:val="0"/>
+              <w:spacing w:line="240" w:lineRule="auto"/>
+              <w:ind w:left="0" w:leftChars="0" w:firstLine="0" w:firstLineChars="0"/>
+              <w:jc w:val="center"/>
+              <w:textAlignment w:val="center"/>
+              <w:rPr>
+                <w:rFonts w:hint="default" w:ascii="Times New Roman" w:hAnsi="Times New Roman" w:cs="Times New Roman"/>
+                <w:vertAlign w:val="baseline"/>
+                <w:lang w:val="en-US" w:eastAsia="zh-CN"/>
+              </w:rPr>
+            </w:pPr>
+            <w:r>
+              <w:rPr>
+                <w:rFonts w:hint="default" w:ascii="Times New Roman" w:hAnsi="Times New Roman" w:eastAsia="&amp;quot" w:cs="Times New Roman"/>
+                <w:i w:val="0"/>
+                <w:caps w:val="0"/>
+                <w:color w:val="000000"/>
+                <w:spacing w:val="0"/>
+                <w:kern w:val="0"/>
+                <w:sz w:val="18"/>
+                <w:szCs w:val="18"/>
+                <w:u w:val="none"/>
+                <w:lang w:val="en-US" w:eastAsia="zh-CN" w:bidi="ar"/>
+              </w:rPr>
+              <w:t>...</w:t>
+            </w:r>
+          </w:p>
+        </w:tc>
+        <w:tc>
+          <w:tcPr>
+            <w:tcW w:w="1918" w:type="dxa"/>
+            <w:tcBorders>
+              <w:top w:val="nil"/>
+              <w:bottom w:val="nil"/>
+            </w:tcBorders>
+            <w:vAlign w:val="center"/>
+          </w:tcPr>
+          <w:p>
+            <w:pPr>
+              <w:keepNext w:val="0"/>
+              <w:keepLines w:val="0"/>
+              <w:widowControl/>
+              <w:suppressLineNumbers w:val="0"/>
+              <w:spacing w:line="240" w:lineRule="auto"/>
+              <w:ind w:left="0" w:leftChars="0" w:firstLine="0" w:firstLineChars="0"/>
+              <w:jc w:val="center"/>
+              <w:textAlignment w:val="center"/>
+              <w:rPr>
+                <w:rFonts w:hint="default" w:ascii="Times New Roman" w:hAnsi="Times New Roman" w:cs="Times New Roman"/>
+                <w:vertAlign w:val="baseline"/>
+                <w:lang w:val="en-US" w:eastAsia="zh-CN"/>
+              </w:rPr>
+            </w:pPr>
+            <w:r>
+              <w:rPr>
+                <w:rFonts w:hint="default" w:ascii="Times New Roman" w:hAnsi="Times New Roman" w:eastAsia="&amp;quot" w:cs="Times New Roman"/>
+                <w:i w:val="0"/>
+                <w:caps w:val="0"/>
+                <w:color w:val="000000"/>
+                <w:spacing w:val="0"/>
+                <w:kern w:val="0"/>
+                <w:sz w:val="18"/>
+                <w:szCs w:val="18"/>
+                <w:u w:val="none"/>
+                <w:lang w:val="en-US" w:eastAsia="zh-CN" w:bidi="ar"/>
+              </w:rPr>
+              <w:t>...</w:t>
+            </w:r>
+          </w:p>
+        </w:tc>
+        <w:tc>
+          <w:tcPr>
+            <w:tcW w:w="1919" w:type="dxa"/>
+            <w:tcBorders>
+              <w:top w:val="nil"/>
+              <w:bottom w:val="nil"/>
+            </w:tcBorders>
+            <w:vAlign w:val="center"/>
+          </w:tcPr>
+          <w:p>
+            <w:pPr>
+              <w:keepNext w:val="0"/>
+              <w:keepLines w:val="0"/>
+              <w:widowControl/>
+              <w:suppressLineNumbers w:val="0"/>
+              <w:spacing w:line="240" w:lineRule="auto"/>
+              <w:ind w:left="0" w:leftChars="0" w:firstLine="0" w:firstLineChars="0"/>
+              <w:jc w:val="center"/>
+              <w:textAlignment w:val="center"/>
+              <w:rPr>
+                <w:rFonts w:hint="default" w:ascii="Times New Roman" w:hAnsi="Times New Roman" w:cs="Times New Roman"/>
+                <w:vertAlign w:val="baseline"/>
+                <w:lang w:val="en-US" w:eastAsia="zh-CN"/>
+              </w:rPr>
+            </w:pPr>
+            <w:r>
+              <w:rPr>
+                <w:rFonts w:hint="default" w:ascii="Times New Roman" w:hAnsi="Times New Roman" w:eastAsia="&amp;quot" w:cs="Times New Roman"/>
+                <w:i w:val="0"/>
+                <w:caps w:val="0"/>
+                <w:color w:val="000000"/>
+                <w:spacing w:val="0"/>
+                <w:kern w:val="0"/>
+                <w:sz w:val="18"/>
+                <w:szCs w:val="18"/>
+                <w:u w:val="none"/>
+                <w:lang w:val="en-US" w:eastAsia="zh-CN" w:bidi="ar"/>
+              </w:rPr>
+              <w:t>...</w:t>
+            </w:r>
+          </w:p>
+        </w:tc>
+      </w:tr>
+      <w:tr>
+        <w:tblPrEx>
+          <w:tblBorders>
+            <w:top w:val="single" w:color="auto" w:sz="4" w:space="0"/>
+            <w:left w:val="none" w:color="auto" w:sz="0" w:space="0"/>
+            <w:bottom w:val="single" w:color="auto" w:sz="4" w:space="0"/>
+            <w:right w:val="none" w:color="auto" w:sz="0" w:space="0"/>
+            <w:insideH w:val="none" w:color="auto" w:sz="0" w:space="0"/>
+            <w:insideV w:val="none" w:color="auto" w:sz="0" w:space="0"/>
+          </w:tblBorders>
+          <w:tblLayout w:type="fixed"/>
+          <w:tblCellMar>
+            <w:top w:w="0" w:type="dxa"/>
+            <w:left w:w="108" w:type="dxa"/>
+            <w:bottom w:w="0" w:type="dxa"/>
+            <w:right w:w="108" w:type="dxa"/>
+          </w:tblCellMar>
+        </w:tblPrEx>
+        <w:trPr>
+          <w:trHeight w:val="0" w:hRule="atLeast"/>
+        </w:trPr>
+        <w:tc>
+          <w:tcPr>
+            <w:tcW w:w="849" w:type="dxa"/>
+            <w:tcBorders>
+              <w:top w:val="nil"/>
+              <w:bottom w:val="nil"/>
+            </w:tcBorders>
+            <w:vAlign w:val="center"/>
+          </w:tcPr>
+          <w:p>
+            <w:pPr>
+              <w:keepNext w:val="0"/>
+              <w:keepLines w:val="0"/>
+              <w:widowControl/>
+              <w:suppressLineNumbers w:val="0"/>
+              <w:spacing w:line="240" w:lineRule="auto"/>
+              <w:ind w:left="0" w:leftChars="0" w:firstLine="0" w:firstLineChars="0"/>
+              <w:jc w:val="center"/>
+              <w:textAlignment w:val="center"/>
+              <w:rPr>
+                <w:rFonts w:hint="default" w:ascii="Times New Roman" w:hAnsi="Times New Roman" w:cs="Times New Roman"/>
+                <w:b w:val="0"/>
+                <w:bCs/>
+                <w:vertAlign w:val="baseline"/>
+                <w:lang w:val="en-US" w:eastAsia="zh-CN"/>
+              </w:rPr>
+            </w:pPr>
+            <w:r>
+              <w:rPr>
+                <w:rFonts w:hint="default" w:ascii="Times New Roman" w:hAnsi="Times New Roman" w:eastAsia="&amp;quot" w:cs="Times New Roman"/>
+                <w:b w:val="0"/>
+                <w:bCs/>
+                <w:i w:val="0"/>
+                <w:caps w:val="0"/>
+                <w:color w:val="000000"/>
+                <w:spacing w:val="0"/>
+                <w:kern w:val="0"/>
+                <w:sz w:val="18"/>
+                <w:szCs w:val="18"/>
+                <w:u w:val="none"/>
+                <w:lang w:val="en-US" w:eastAsia="zh-CN" w:bidi="ar"/>
+              </w:rPr>
+              <w:t>1925</w:t>
+            </w:r>
+          </w:p>
+        </w:tc>
+        <w:tc>
+          <w:tcPr>
+            <w:tcW w:w="1918" w:type="dxa"/>
+            <w:tcBorders>
+              <w:top w:val="nil"/>
+              <w:bottom w:val="nil"/>
+            </w:tcBorders>
+            <w:vAlign w:val="center"/>
+          </w:tcPr>
+          <w:p>
+            <w:pPr>
+              <w:keepNext w:val="0"/>
+              <w:keepLines w:val="0"/>
+              <w:widowControl/>
+              <w:suppressLineNumbers w:val="0"/>
+              <w:spacing w:line="240" w:lineRule="auto"/>
+              <w:ind w:left="0" w:leftChars="0" w:firstLine="0" w:firstLineChars="0"/>
+              <w:jc w:val="center"/>
+              <w:textAlignment w:val="center"/>
+              <w:rPr>
+                <w:rFonts w:hint="default" w:ascii="Times New Roman" w:hAnsi="Times New Roman" w:cs="Times New Roman"/>
+                <w:vertAlign w:val="baseline"/>
+                <w:lang w:val="en-US" w:eastAsia="zh-CN"/>
+              </w:rPr>
+            </w:pPr>
+            <w:r>
+              <w:rPr>
+                <w:rFonts w:hint="default" w:ascii="Times New Roman" w:hAnsi="Times New Roman" w:eastAsia="&amp;quot" w:cs="Times New Roman"/>
+                <w:i w:val="0"/>
+                <w:caps w:val="0"/>
+                <w:color w:val="000000"/>
+                <w:spacing w:val="0"/>
+                <w:kern w:val="0"/>
+                <w:sz w:val="18"/>
+                <w:szCs w:val="18"/>
+                <w:u w:val="none"/>
+                <w:lang w:val="en-US" w:eastAsia="zh-CN" w:bidi="ar"/>
+              </w:rPr>
+              <w:t>2020-04-09</w:t>
+            </w:r>
+          </w:p>
+        </w:tc>
+        <w:tc>
+          <w:tcPr>
+            <w:tcW w:w="1918" w:type="dxa"/>
+            <w:tcBorders>
+              <w:top w:val="nil"/>
+              <w:bottom w:val="nil"/>
+            </w:tcBorders>
+            <w:vAlign w:val="center"/>
+          </w:tcPr>
+          <w:p>
+            <w:pPr>
+              <w:keepNext w:val="0"/>
+              <w:keepLines w:val="0"/>
+              <w:widowControl/>
+              <w:suppressLineNumbers w:val="0"/>
+              <w:spacing w:line="240" w:lineRule="auto"/>
+              <w:ind w:left="0" w:leftChars="0" w:firstLine="0" w:firstLineChars="0"/>
+              <w:jc w:val="center"/>
+              <w:textAlignment w:val="center"/>
+              <w:rPr>
+                <w:rFonts w:hint="default" w:ascii="Times New Roman" w:hAnsi="Times New Roman" w:cs="Times New Roman"/>
+                <w:vertAlign w:val="baseline"/>
+                <w:lang w:val="en-US" w:eastAsia="zh-CN"/>
+              </w:rPr>
+            </w:pPr>
+            <w:r>
+              <w:rPr>
+                <w:rFonts w:hint="default" w:ascii="Times New Roman" w:hAnsi="Times New Roman" w:eastAsia="&amp;quot" w:cs="Times New Roman"/>
+                <w:i w:val="0"/>
+                <w:caps w:val="0"/>
+                <w:color w:val="000000"/>
+                <w:spacing w:val="0"/>
+                <w:kern w:val="0"/>
+                <w:sz w:val="18"/>
+                <w:szCs w:val="18"/>
+                <w:u w:val="none"/>
+                <w:lang w:val="en-US" w:eastAsia="zh-CN" w:bidi="ar"/>
+              </w:rPr>
+              <w:t>17.0</w:t>
+            </w:r>
+          </w:p>
+        </w:tc>
+        <w:tc>
+          <w:tcPr>
+            <w:tcW w:w="1918" w:type="dxa"/>
+            <w:tcBorders>
+              <w:top w:val="nil"/>
+              <w:bottom w:val="nil"/>
+            </w:tcBorders>
+            <w:vAlign w:val="center"/>
+          </w:tcPr>
+          <w:p>
+            <w:pPr>
+              <w:keepNext w:val="0"/>
+              <w:keepLines w:val="0"/>
+              <w:widowControl/>
+              <w:suppressLineNumbers w:val="0"/>
+              <w:spacing w:line="240" w:lineRule="auto"/>
+              <w:ind w:left="0" w:leftChars="0" w:firstLine="0" w:firstLineChars="0"/>
+              <w:jc w:val="center"/>
+              <w:textAlignment w:val="center"/>
+              <w:rPr>
+                <w:rFonts w:hint="default" w:ascii="Times New Roman" w:hAnsi="Times New Roman" w:cs="Times New Roman"/>
+                <w:vertAlign w:val="baseline"/>
+                <w:lang w:val="en-US" w:eastAsia="zh-CN"/>
+              </w:rPr>
+            </w:pPr>
+            <w:r>
+              <w:rPr>
+                <w:rFonts w:hint="default" w:ascii="Times New Roman" w:hAnsi="Times New Roman" w:eastAsia="&amp;quot" w:cs="Times New Roman"/>
+                <w:i w:val="0"/>
+                <w:caps w:val="0"/>
+                <w:color w:val="000000"/>
+                <w:spacing w:val="0"/>
+                <w:kern w:val="0"/>
+                <w:sz w:val="18"/>
+                <w:szCs w:val="18"/>
+                <w:u w:val="none"/>
+                <w:lang w:val="en-US" w:eastAsia="zh-CN" w:bidi="ar"/>
+              </w:rPr>
+              <w:t>28.0</w:t>
+            </w:r>
+          </w:p>
+        </w:tc>
+        <w:tc>
+          <w:tcPr>
+            <w:tcW w:w="1919" w:type="dxa"/>
+            <w:tcBorders>
+              <w:top w:val="nil"/>
+              <w:bottom w:val="nil"/>
+            </w:tcBorders>
+            <w:vAlign w:val="center"/>
+          </w:tcPr>
+          <w:p>
+            <w:pPr>
+              <w:keepNext w:val="0"/>
+              <w:keepLines w:val="0"/>
+              <w:widowControl/>
+              <w:suppressLineNumbers w:val="0"/>
+              <w:spacing w:line="240" w:lineRule="auto"/>
+              <w:ind w:left="0" w:leftChars="0" w:firstLine="0" w:firstLineChars="0"/>
+              <w:jc w:val="center"/>
+              <w:textAlignment w:val="center"/>
+              <w:rPr>
+                <w:rFonts w:hint="default" w:ascii="Times New Roman" w:hAnsi="Times New Roman" w:cs="Times New Roman"/>
+                <w:vertAlign w:val="baseline"/>
+                <w:lang w:val="en-US" w:eastAsia="zh-CN"/>
+              </w:rPr>
+            </w:pPr>
+            <w:r>
+              <w:rPr>
+                <w:rFonts w:hint="default" w:ascii="Times New Roman" w:hAnsi="Times New Roman" w:eastAsia="&amp;quot" w:cs="Times New Roman"/>
+                <w:i w:val="0"/>
+                <w:caps w:val="0"/>
+                <w:color w:val="000000"/>
+                <w:spacing w:val="0"/>
+                <w:kern w:val="0"/>
+                <w:sz w:val="18"/>
+                <w:szCs w:val="18"/>
+                <w:u w:val="none"/>
+                <w:lang w:val="en-US" w:eastAsia="zh-CN" w:bidi="ar"/>
+              </w:rPr>
+              <w:t>4339059.0</w:t>
+            </w:r>
+          </w:p>
+        </w:tc>
+      </w:tr>
+      <w:tr>
+        <w:tblPrEx>
+          <w:tblBorders>
+            <w:top w:val="single" w:color="auto" w:sz="4" w:space="0"/>
+            <w:left w:val="none" w:color="auto" w:sz="0" w:space="0"/>
+            <w:bottom w:val="single" w:color="auto" w:sz="4" w:space="0"/>
+            <w:right w:val="none" w:color="auto" w:sz="0" w:space="0"/>
+            <w:insideH w:val="none" w:color="auto" w:sz="0" w:space="0"/>
+            <w:insideV w:val="none" w:color="auto" w:sz="0" w:space="0"/>
+          </w:tblBorders>
+          <w:tblLayout w:type="fixed"/>
+          <w:tblCellMar>
+            <w:top w:w="0" w:type="dxa"/>
+            <w:left w:w="108" w:type="dxa"/>
+            <w:bottom w:w="0" w:type="dxa"/>
+            <w:right w:w="108" w:type="dxa"/>
+          </w:tblCellMar>
+        </w:tblPrEx>
+        <w:trPr>
+          <w:trHeight w:val="0" w:hRule="atLeast"/>
+        </w:trPr>
+        <w:tc>
+          <w:tcPr>
+            <w:tcW w:w="849" w:type="dxa"/>
+            <w:tcBorders>
+              <w:top w:val="nil"/>
+              <w:bottom w:val="nil"/>
+            </w:tcBorders>
+            <w:vAlign w:val="center"/>
+          </w:tcPr>
+          <w:p>
+            <w:pPr>
+              <w:keepNext w:val="0"/>
+              <w:keepLines w:val="0"/>
+              <w:widowControl/>
+              <w:suppressLineNumbers w:val="0"/>
+              <w:spacing w:line="240" w:lineRule="auto"/>
+              <w:ind w:left="0" w:leftChars="0" w:firstLine="0" w:firstLineChars="0"/>
+              <w:jc w:val="center"/>
+              <w:textAlignment w:val="center"/>
+              <w:rPr>
+                <w:rFonts w:hint="default" w:ascii="Times New Roman" w:hAnsi="Times New Roman" w:cs="Times New Roman"/>
+                <w:b w:val="0"/>
+                <w:bCs/>
+                <w:vertAlign w:val="baseline"/>
+                <w:lang w:val="en-US" w:eastAsia="zh-CN"/>
+              </w:rPr>
+            </w:pPr>
+            <w:r>
+              <w:rPr>
+                <w:rFonts w:hint="default" w:ascii="Times New Roman" w:hAnsi="Times New Roman" w:eastAsia="&amp;quot" w:cs="Times New Roman"/>
+                <w:b w:val="0"/>
+                <w:bCs/>
+                <w:i w:val="0"/>
+                <w:caps w:val="0"/>
+                <w:color w:val="000000"/>
+                <w:spacing w:val="0"/>
+                <w:kern w:val="0"/>
+                <w:sz w:val="18"/>
+                <w:szCs w:val="18"/>
+                <w:u w:val="none"/>
+                <w:lang w:val="en-US" w:eastAsia="zh-CN" w:bidi="ar"/>
+              </w:rPr>
+              <w:t>1926</w:t>
+            </w:r>
+          </w:p>
+        </w:tc>
+        <w:tc>
+          <w:tcPr>
+            <w:tcW w:w="1918" w:type="dxa"/>
+            <w:tcBorders>
+              <w:top w:val="nil"/>
+              <w:bottom w:val="nil"/>
+            </w:tcBorders>
+            <w:vAlign w:val="center"/>
+          </w:tcPr>
+          <w:p>
+            <w:pPr>
+              <w:keepNext w:val="0"/>
+              <w:keepLines w:val="0"/>
+              <w:widowControl/>
+              <w:suppressLineNumbers w:val="0"/>
+              <w:spacing w:line="240" w:lineRule="auto"/>
+              <w:ind w:left="0" w:leftChars="0" w:firstLine="0" w:firstLineChars="0"/>
+              <w:jc w:val="center"/>
+              <w:textAlignment w:val="center"/>
+              <w:rPr>
+                <w:rFonts w:hint="default" w:ascii="Times New Roman" w:hAnsi="Times New Roman" w:cs="Times New Roman"/>
+                <w:vertAlign w:val="baseline"/>
+                <w:lang w:val="en-US" w:eastAsia="zh-CN"/>
+              </w:rPr>
+            </w:pPr>
+            <w:r>
+              <w:rPr>
+                <w:rFonts w:hint="default" w:ascii="Times New Roman" w:hAnsi="Times New Roman" w:eastAsia="&amp;quot" w:cs="Times New Roman"/>
+                <w:i w:val="0"/>
+                <w:caps w:val="0"/>
+                <w:color w:val="000000"/>
+                <w:spacing w:val="0"/>
+                <w:kern w:val="0"/>
+                <w:sz w:val="18"/>
+                <w:szCs w:val="18"/>
+                <w:u w:val="none"/>
+                <w:lang w:val="en-US" w:eastAsia="zh-CN" w:bidi="ar"/>
+              </w:rPr>
+              <w:t>2020-04-10</w:t>
+            </w:r>
+          </w:p>
+        </w:tc>
+        <w:tc>
+          <w:tcPr>
+            <w:tcW w:w="1918" w:type="dxa"/>
+            <w:tcBorders>
+              <w:top w:val="nil"/>
+              <w:bottom w:val="nil"/>
+            </w:tcBorders>
+            <w:vAlign w:val="center"/>
+          </w:tcPr>
+          <w:p>
+            <w:pPr>
+              <w:keepNext w:val="0"/>
+              <w:keepLines w:val="0"/>
+              <w:widowControl/>
+              <w:suppressLineNumbers w:val="0"/>
+              <w:spacing w:line="240" w:lineRule="auto"/>
+              <w:ind w:left="0" w:leftChars="0" w:firstLine="0" w:firstLineChars="0"/>
+              <w:jc w:val="center"/>
+              <w:textAlignment w:val="center"/>
+              <w:rPr>
+                <w:rFonts w:hint="default" w:ascii="Times New Roman" w:hAnsi="Times New Roman" w:cs="Times New Roman"/>
+                <w:vertAlign w:val="baseline"/>
+                <w:lang w:val="en-US" w:eastAsia="zh-CN"/>
+              </w:rPr>
+            </w:pPr>
+            <w:r>
+              <w:rPr>
+                <w:rFonts w:hint="default" w:ascii="Times New Roman" w:hAnsi="Times New Roman" w:eastAsia="&amp;quot" w:cs="Times New Roman"/>
+                <w:i w:val="0"/>
+                <w:caps w:val="0"/>
+                <w:color w:val="000000"/>
+                <w:spacing w:val="0"/>
+                <w:kern w:val="0"/>
+                <w:sz w:val="18"/>
+                <w:szCs w:val="18"/>
+                <w:u w:val="none"/>
+                <w:lang w:val="en-US" w:eastAsia="zh-CN" w:bidi="ar"/>
+              </w:rPr>
+              <w:t>17.0</w:t>
+            </w:r>
+          </w:p>
+        </w:tc>
+        <w:tc>
+          <w:tcPr>
+            <w:tcW w:w="1918" w:type="dxa"/>
+            <w:tcBorders>
+              <w:top w:val="nil"/>
+              <w:bottom w:val="nil"/>
+            </w:tcBorders>
+            <w:vAlign w:val="center"/>
+          </w:tcPr>
+          <w:p>
+            <w:pPr>
+              <w:keepNext w:val="0"/>
+              <w:keepLines w:val="0"/>
+              <w:widowControl/>
+              <w:suppressLineNumbers w:val="0"/>
+              <w:spacing w:line="240" w:lineRule="auto"/>
+              <w:ind w:left="0" w:leftChars="0" w:firstLine="0" w:firstLineChars="0"/>
+              <w:jc w:val="center"/>
+              <w:textAlignment w:val="center"/>
+              <w:rPr>
+                <w:rFonts w:hint="default" w:ascii="Times New Roman" w:hAnsi="Times New Roman" w:cs="Times New Roman"/>
+                <w:vertAlign w:val="baseline"/>
+                <w:lang w:val="en-US" w:eastAsia="zh-CN"/>
+              </w:rPr>
+            </w:pPr>
+            <w:r>
+              <w:rPr>
+                <w:rFonts w:hint="default" w:ascii="Times New Roman" w:hAnsi="Times New Roman" w:eastAsia="&amp;quot" w:cs="Times New Roman"/>
+                <w:i w:val="0"/>
+                <w:caps w:val="0"/>
+                <w:color w:val="000000"/>
+                <w:spacing w:val="0"/>
+                <w:kern w:val="0"/>
+                <w:sz w:val="18"/>
+                <w:szCs w:val="18"/>
+                <w:u w:val="none"/>
+                <w:lang w:val="en-US" w:eastAsia="zh-CN" w:bidi="ar"/>
+              </w:rPr>
+              <w:t>27.0</w:t>
+            </w:r>
+          </w:p>
+        </w:tc>
+        <w:tc>
+          <w:tcPr>
+            <w:tcW w:w="1919" w:type="dxa"/>
+            <w:tcBorders>
+              <w:top w:val="nil"/>
+              <w:bottom w:val="nil"/>
+            </w:tcBorders>
+            <w:vAlign w:val="center"/>
+          </w:tcPr>
+          <w:p>
+            <w:pPr>
+              <w:keepNext w:val="0"/>
+              <w:keepLines w:val="0"/>
+              <w:widowControl/>
+              <w:suppressLineNumbers w:val="0"/>
+              <w:spacing w:line="240" w:lineRule="auto"/>
+              <w:ind w:left="0" w:leftChars="0" w:firstLine="0" w:firstLineChars="0"/>
+              <w:jc w:val="center"/>
+              <w:textAlignment w:val="center"/>
+              <w:rPr>
+                <w:rFonts w:hint="default" w:ascii="Times New Roman" w:hAnsi="Times New Roman" w:cs="Times New Roman"/>
+                <w:vertAlign w:val="baseline"/>
+                <w:lang w:val="en-US" w:eastAsia="zh-CN"/>
+              </w:rPr>
+            </w:pPr>
+            <w:r>
+              <w:rPr>
+                <w:rFonts w:hint="default" w:ascii="Times New Roman" w:hAnsi="Times New Roman" w:eastAsia="&amp;quot" w:cs="Times New Roman"/>
+                <w:i w:val="0"/>
+                <w:caps w:val="0"/>
+                <w:color w:val="000000"/>
+                <w:spacing w:val="0"/>
+                <w:kern w:val="0"/>
+                <w:sz w:val="18"/>
+                <w:szCs w:val="18"/>
+                <w:u w:val="none"/>
+                <w:lang w:val="en-US" w:eastAsia="zh-CN" w:bidi="ar"/>
+              </w:rPr>
+              <w:t>4271948.0</w:t>
+            </w:r>
+          </w:p>
+        </w:tc>
+      </w:tr>
+      <w:tr>
+        <w:tblPrEx>
+          <w:tblBorders>
+            <w:top w:val="single" w:color="auto" w:sz="4" w:space="0"/>
+            <w:left w:val="none" w:color="auto" w:sz="0" w:space="0"/>
+            <w:bottom w:val="single" w:color="auto" w:sz="4" w:space="0"/>
+            <w:right w:val="none" w:color="auto" w:sz="0" w:space="0"/>
+            <w:insideH w:val="none" w:color="auto" w:sz="0" w:space="0"/>
+            <w:insideV w:val="none" w:color="auto" w:sz="0" w:space="0"/>
+          </w:tblBorders>
+          <w:tblLayout w:type="fixed"/>
+          <w:tblCellMar>
+            <w:top w:w="0" w:type="dxa"/>
+            <w:left w:w="108" w:type="dxa"/>
+            <w:bottom w:w="0" w:type="dxa"/>
+            <w:right w:w="108" w:type="dxa"/>
+          </w:tblCellMar>
+        </w:tblPrEx>
+        <w:trPr>
+          <w:trHeight w:val="0" w:hRule="atLeast"/>
+        </w:trPr>
+        <w:tc>
+          <w:tcPr>
+            <w:tcW w:w="849" w:type="dxa"/>
+            <w:tcBorders>
+              <w:top w:val="nil"/>
+              <w:bottom w:val="nil"/>
+            </w:tcBorders>
+            <w:vAlign w:val="center"/>
+          </w:tcPr>
+          <w:p>
+            <w:pPr>
+              <w:keepNext w:val="0"/>
+              <w:keepLines w:val="0"/>
+              <w:widowControl/>
+              <w:suppressLineNumbers w:val="0"/>
+              <w:spacing w:line="240" w:lineRule="auto"/>
+              <w:ind w:left="0" w:leftChars="0" w:firstLine="0" w:firstLineChars="0"/>
+              <w:jc w:val="center"/>
+              <w:textAlignment w:val="center"/>
+              <w:rPr>
+                <w:rFonts w:hint="default" w:ascii="Times New Roman" w:hAnsi="Times New Roman" w:cs="Times New Roman"/>
+                <w:b w:val="0"/>
+                <w:bCs/>
+                <w:vertAlign w:val="baseline"/>
+                <w:lang w:val="en-US" w:eastAsia="zh-CN"/>
+              </w:rPr>
+            </w:pPr>
+            <w:r>
+              <w:rPr>
+                <w:rFonts w:hint="default" w:ascii="Times New Roman" w:hAnsi="Times New Roman" w:eastAsia="&amp;quot" w:cs="Times New Roman"/>
+                <w:b w:val="0"/>
+                <w:bCs/>
+                <w:i w:val="0"/>
+                <w:caps w:val="0"/>
+                <w:color w:val="000000"/>
+                <w:spacing w:val="0"/>
+                <w:kern w:val="0"/>
+                <w:sz w:val="18"/>
+                <w:szCs w:val="18"/>
+                <w:u w:val="none"/>
+                <w:lang w:val="en-US" w:eastAsia="zh-CN" w:bidi="ar"/>
+              </w:rPr>
+              <w:t>1927</w:t>
+            </w:r>
+          </w:p>
+        </w:tc>
+        <w:tc>
+          <w:tcPr>
+            <w:tcW w:w="1918" w:type="dxa"/>
+            <w:tcBorders>
+              <w:top w:val="nil"/>
+              <w:bottom w:val="nil"/>
+            </w:tcBorders>
+            <w:vAlign w:val="center"/>
+          </w:tcPr>
+          <w:p>
+            <w:pPr>
+              <w:keepNext w:val="0"/>
+              <w:keepLines w:val="0"/>
+              <w:widowControl/>
+              <w:suppressLineNumbers w:val="0"/>
+              <w:spacing w:line="240" w:lineRule="auto"/>
+              <w:ind w:left="0" w:leftChars="0" w:firstLine="0" w:firstLineChars="0"/>
+              <w:jc w:val="center"/>
+              <w:textAlignment w:val="center"/>
+              <w:rPr>
+                <w:rFonts w:hint="default" w:ascii="Times New Roman" w:hAnsi="Times New Roman" w:cs="Times New Roman"/>
+                <w:vertAlign w:val="baseline"/>
+                <w:lang w:val="en-US" w:eastAsia="zh-CN"/>
+              </w:rPr>
+            </w:pPr>
+            <w:r>
+              <w:rPr>
+                <w:rFonts w:hint="default" w:ascii="Times New Roman" w:hAnsi="Times New Roman" w:eastAsia="&amp;quot" w:cs="Times New Roman"/>
+                <w:i w:val="0"/>
+                <w:caps w:val="0"/>
+                <w:color w:val="000000"/>
+                <w:spacing w:val="0"/>
+                <w:kern w:val="0"/>
+                <w:sz w:val="18"/>
+                <w:szCs w:val="18"/>
+                <w:u w:val="none"/>
+                <w:lang w:val="en-US" w:eastAsia="zh-CN" w:bidi="ar"/>
+              </w:rPr>
+              <w:t>2020-04-11</w:t>
+            </w:r>
+          </w:p>
+        </w:tc>
+        <w:tc>
+          <w:tcPr>
+            <w:tcW w:w="1918" w:type="dxa"/>
+            <w:tcBorders>
+              <w:top w:val="nil"/>
+              <w:bottom w:val="nil"/>
+            </w:tcBorders>
+            <w:vAlign w:val="center"/>
+          </w:tcPr>
+          <w:p>
+            <w:pPr>
+              <w:keepNext w:val="0"/>
+              <w:keepLines w:val="0"/>
+              <w:widowControl/>
+              <w:suppressLineNumbers w:val="0"/>
+              <w:spacing w:line="240" w:lineRule="auto"/>
+              <w:ind w:left="0" w:leftChars="0" w:firstLine="0" w:firstLineChars="0"/>
+              <w:jc w:val="center"/>
+              <w:textAlignment w:val="center"/>
+              <w:rPr>
+                <w:rFonts w:hint="default" w:ascii="Times New Roman" w:hAnsi="Times New Roman" w:cs="Times New Roman"/>
+                <w:vertAlign w:val="baseline"/>
+                <w:lang w:val="en-US" w:eastAsia="zh-CN"/>
+              </w:rPr>
+            </w:pPr>
+            <w:r>
+              <w:rPr>
+                <w:rFonts w:hint="default" w:ascii="Times New Roman" w:hAnsi="Times New Roman" w:eastAsia="&amp;quot" w:cs="Times New Roman"/>
+                <w:i w:val="0"/>
+                <w:caps w:val="0"/>
+                <w:color w:val="000000"/>
+                <w:spacing w:val="0"/>
+                <w:kern w:val="0"/>
+                <w:sz w:val="18"/>
+                <w:szCs w:val="18"/>
+                <w:u w:val="none"/>
+                <w:lang w:val="en-US" w:eastAsia="zh-CN" w:bidi="ar"/>
+              </w:rPr>
+              <w:t>17.0</w:t>
+            </w:r>
+          </w:p>
+        </w:tc>
+        <w:tc>
+          <w:tcPr>
+            <w:tcW w:w="1918" w:type="dxa"/>
+            <w:tcBorders>
+              <w:top w:val="nil"/>
+              <w:bottom w:val="nil"/>
+            </w:tcBorders>
+            <w:vAlign w:val="center"/>
+          </w:tcPr>
+          <w:p>
+            <w:pPr>
+              <w:keepNext w:val="0"/>
+              <w:keepLines w:val="0"/>
+              <w:widowControl/>
+              <w:suppressLineNumbers w:val="0"/>
+              <w:spacing w:line="240" w:lineRule="auto"/>
+              <w:ind w:left="0" w:leftChars="0" w:firstLine="0" w:firstLineChars="0"/>
+              <w:jc w:val="center"/>
+              <w:textAlignment w:val="center"/>
+              <w:rPr>
+                <w:rFonts w:hint="default" w:ascii="Times New Roman" w:hAnsi="Times New Roman" w:cs="Times New Roman"/>
+                <w:vertAlign w:val="baseline"/>
+                <w:lang w:val="en-US" w:eastAsia="zh-CN"/>
+              </w:rPr>
+            </w:pPr>
+            <w:r>
+              <w:rPr>
+                <w:rFonts w:hint="default" w:ascii="Times New Roman" w:hAnsi="Times New Roman" w:eastAsia="&amp;quot" w:cs="Times New Roman"/>
+                <w:i w:val="0"/>
+                <w:caps w:val="0"/>
+                <w:color w:val="000000"/>
+                <w:spacing w:val="0"/>
+                <w:kern w:val="0"/>
+                <w:sz w:val="18"/>
+                <w:szCs w:val="18"/>
+                <w:u w:val="none"/>
+                <w:lang w:val="en-US" w:eastAsia="zh-CN" w:bidi="ar"/>
+              </w:rPr>
+              <w:t>24.0</w:t>
+            </w:r>
+          </w:p>
+        </w:tc>
+        <w:tc>
+          <w:tcPr>
+            <w:tcW w:w="1919" w:type="dxa"/>
+            <w:tcBorders>
+              <w:top w:val="nil"/>
+              <w:bottom w:val="nil"/>
+            </w:tcBorders>
+            <w:vAlign w:val="center"/>
+          </w:tcPr>
+          <w:p>
+            <w:pPr>
+              <w:keepNext w:val="0"/>
+              <w:keepLines w:val="0"/>
+              <w:widowControl/>
+              <w:suppressLineNumbers w:val="0"/>
+              <w:spacing w:line="240" w:lineRule="auto"/>
+              <w:ind w:left="0" w:leftChars="0" w:firstLine="0" w:firstLineChars="0"/>
+              <w:jc w:val="center"/>
+              <w:textAlignment w:val="center"/>
+              <w:rPr>
+                <w:rFonts w:hint="default" w:ascii="Times New Roman" w:hAnsi="Times New Roman" w:cs="Times New Roman"/>
+                <w:vertAlign w:val="baseline"/>
+                <w:lang w:val="en-US" w:eastAsia="zh-CN"/>
+              </w:rPr>
+            </w:pPr>
+            <w:r>
+              <w:rPr>
+                <w:rFonts w:hint="default" w:ascii="Times New Roman" w:hAnsi="Times New Roman" w:eastAsia="&amp;quot" w:cs="Times New Roman"/>
+                <w:i w:val="0"/>
+                <w:caps w:val="0"/>
+                <w:color w:val="000000"/>
+                <w:spacing w:val="0"/>
+                <w:kern w:val="0"/>
+                <w:sz w:val="18"/>
+                <w:szCs w:val="18"/>
+                <w:u w:val="none"/>
+                <w:lang w:val="en-US" w:eastAsia="zh-CN" w:bidi="ar"/>
+              </w:rPr>
+              <w:t>4120541.0</w:t>
+            </w:r>
+          </w:p>
+        </w:tc>
+      </w:tr>
+      <w:tr>
+        <w:tblPrEx>
+          <w:tblBorders>
+            <w:top w:val="single" w:color="auto" w:sz="4" w:space="0"/>
+            <w:left w:val="none" w:color="auto" w:sz="0" w:space="0"/>
+            <w:bottom w:val="single" w:color="auto" w:sz="4" w:space="0"/>
+            <w:right w:val="none" w:color="auto" w:sz="0" w:space="0"/>
+            <w:insideH w:val="none" w:color="auto" w:sz="0" w:space="0"/>
+            <w:insideV w:val="none" w:color="auto" w:sz="0" w:space="0"/>
+          </w:tblBorders>
+          <w:tblLayout w:type="fixed"/>
+          <w:tblCellMar>
+            <w:top w:w="0" w:type="dxa"/>
+            <w:left w:w="108" w:type="dxa"/>
+            <w:bottom w:w="0" w:type="dxa"/>
+            <w:right w:w="108" w:type="dxa"/>
+          </w:tblCellMar>
+        </w:tblPrEx>
+        <w:trPr>
+          <w:trHeight w:val="0" w:hRule="atLeast"/>
+        </w:trPr>
+        <w:tc>
+          <w:tcPr>
+            <w:tcW w:w="849" w:type="dxa"/>
+            <w:tcBorders>
+              <w:top w:val="nil"/>
+              <w:bottom w:val="nil"/>
+            </w:tcBorders>
+            <w:vAlign w:val="center"/>
+          </w:tcPr>
+          <w:p>
+            <w:pPr>
+              <w:keepNext w:val="0"/>
+              <w:keepLines w:val="0"/>
+              <w:widowControl/>
+              <w:suppressLineNumbers w:val="0"/>
+              <w:spacing w:line="240" w:lineRule="auto"/>
+              <w:ind w:left="0" w:leftChars="0" w:firstLine="0" w:firstLineChars="0"/>
+              <w:jc w:val="center"/>
+              <w:textAlignment w:val="center"/>
+              <w:rPr>
+                <w:rFonts w:hint="default" w:ascii="Times New Roman" w:hAnsi="Times New Roman" w:cs="Times New Roman"/>
+                <w:b w:val="0"/>
+                <w:bCs/>
+                <w:vertAlign w:val="baseline"/>
+                <w:lang w:val="en-US" w:eastAsia="zh-CN"/>
+              </w:rPr>
+            </w:pPr>
+            <w:r>
+              <w:rPr>
+                <w:rFonts w:hint="default" w:ascii="Times New Roman" w:hAnsi="Times New Roman" w:eastAsia="&amp;quot" w:cs="Times New Roman"/>
+                <w:b w:val="0"/>
+                <w:bCs/>
+                <w:i w:val="0"/>
+                <w:caps w:val="0"/>
+                <w:color w:val="000000"/>
+                <w:spacing w:val="0"/>
+                <w:kern w:val="0"/>
+                <w:sz w:val="18"/>
+                <w:szCs w:val="18"/>
+                <w:u w:val="none"/>
+                <w:lang w:val="en-US" w:eastAsia="zh-CN" w:bidi="ar"/>
+              </w:rPr>
+              <w:t>1928</w:t>
+            </w:r>
+          </w:p>
+        </w:tc>
+        <w:tc>
+          <w:tcPr>
+            <w:tcW w:w="1918" w:type="dxa"/>
+            <w:tcBorders>
+              <w:top w:val="nil"/>
+              <w:bottom w:val="nil"/>
+            </w:tcBorders>
+            <w:vAlign w:val="center"/>
+          </w:tcPr>
+          <w:p>
+            <w:pPr>
+              <w:keepNext w:val="0"/>
+              <w:keepLines w:val="0"/>
+              <w:widowControl/>
+              <w:suppressLineNumbers w:val="0"/>
+              <w:spacing w:line="240" w:lineRule="auto"/>
+              <w:ind w:left="0" w:leftChars="0" w:firstLine="0" w:firstLineChars="0"/>
+              <w:jc w:val="center"/>
+              <w:textAlignment w:val="center"/>
+              <w:rPr>
+                <w:rFonts w:hint="default" w:ascii="Times New Roman" w:hAnsi="Times New Roman" w:cs="Times New Roman"/>
+                <w:vertAlign w:val="baseline"/>
+                <w:lang w:val="en-US" w:eastAsia="zh-CN"/>
+              </w:rPr>
+            </w:pPr>
+            <w:r>
+              <w:rPr>
+                <w:rFonts w:hint="default" w:ascii="Times New Roman" w:hAnsi="Times New Roman" w:eastAsia="&amp;quot" w:cs="Times New Roman"/>
+                <w:i w:val="0"/>
+                <w:caps w:val="0"/>
+                <w:color w:val="000000"/>
+                <w:spacing w:val="0"/>
+                <w:kern w:val="0"/>
+                <w:sz w:val="18"/>
+                <w:szCs w:val="18"/>
+                <w:u w:val="none"/>
+                <w:lang w:val="en-US" w:eastAsia="zh-CN" w:bidi="ar"/>
+              </w:rPr>
+              <w:t>2020-04-12</w:t>
+            </w:r>
+          </w:p>
+        </w:tc>
+        <w:tc>
+          <w:tcPr>
+            <w:tcW w:w="1918" w:type="dxa"/>
+            <w:tcBorders>
+              <w:top w:val="nil"/>
+              <w:bottom w:val="nil"/>
+            </w:tcBorders>
+            <w:vAlign w:val="center"/>
+          </w:tcPr>
+          <w:p>
+            <w:pPr>
+              <w:keepNext w:val="0"/>
+              <w:keepLines w:val="0"/>
+              <w:widowControl/>
+              <w:suppressLineNumbers w:val="0"/>
+              <w:spacing w:line="240" w:lineRule="auto"/>
+              <w:ind w:left="0" w:leftChars="0" w:firstLine="0" w:firstLineChars="0"/>
+              <w:jc w:val="center"/>
+              <w:textAlignment w:val="center"/>
+              <w:rPr>
+                <w:rFonts w:hint="default" w:ascii="Times New Roman" w:hAnsi="Times New Roman" w:cs="Times New Roman"/>
+                <w:vertAlign w:val="baseline"/>
+                <w:lang w:val="en-US" w:eastAsia="zh-CN"/>
+              </w:rPr>
+            </w:pPr>
+            <w:r>
+              <w:rPr>
+                <w:rFonts w:hint="default" w:ascii="Times New Roman" w:hAnsi="Times New Roman" w:eastAsia="&amp;quot" w:cs="Times New Roman"/>
+                <w:i w:val="0"/>
+                <w:caps w:val="0"/>
+                <w:color w:val="000000"/>
+                <w:spacing w:val="0"/>
+                <w:kern w:val="0"/>
+                <w:sz w:val="18"/>
+                <w:szCs w:val="18"/>
+                <w:u w:val="none"/>
+                <w:lang w:val="en-US" w:eastAsia="zh-CN" w:bidi="ar"/>
+              </w:rPr>
+              <w:t>14.0</w:t>
+            </w:r>
+          </w:p>
+        </w:tc>
+        <w:tc>
+          <w:tcPr>
+            <w:tcW w:w="1918" w:type="dxa"/>
+            <w:tcBorders>
+              <w:top w:val="nil"/>
+              <w:bottom w:val="nil"/>
+            </w:tcBorders>
+            <w:vAlign w:val="center"/>
+          </w:tcPr>
+          <w:p>
+            <w:pPr>
+              <w:keepNext w:val="0"/>
+              <w:keepLines w:val="0"/>
+              <w:widowControl/>
+              <w:suppressLineNumbers w:val="0"/>
+              <w:spacing w:line="240" w:lineRule="auto"/>
+              <w:ind w:left="0" w:leftChars="0" w:firstLine="0" w:firstLineChars="0"/>
+              <w:jc w:val="center"/>
+              <w:textAlignment w:val="center"/>
+              <w:rPr>
+                <w:rFonts w:hint="default" w:ascii="Times New Roman" w:hAnsi="Times New Roman" w:cs="Times New Roman"/>
+                <w:vertAlign w:val="baseline"/>
+                <w:lang w:val="en-US" w:eastAsia="zh-CN"/>
+              </w:rPr>
+            </w:pPr>
+            <w:r>
+              <w:rPr>
+                <w:rFonts w:hint="default" w:ascii="Times New Roman" w:hAnsi="Times New Roman" w:eastAsia="&amp;quot" w:cs="Times New Roman"/>
+                <w:i w:val="0"/>
+                <w:caps w:val="0"/>
+                <w:color w:val="000000"/>
+                <w:spacing w:val="0"/>
+                <w:kern w:val="0"/>
+                <w:sz w:val="18"/>
+                <w:szCs w:val="18"/>
+                <w:u w:val="none"/>
+                <w:lang w:val="en-US" w:eastAsia="zh-CN" w:bidi="ar"/>
+              </w:rPr>
+              <w:t>23.0</w:t>
+            </w:r>
+          </w:p>
+        </w:tc>
+        <w:tc>
+          <w:tcPr>
+            <w:tcW w:w="1919" w:type="dxa"/>
+            <w:tcBorders>
+              <w:top w:val="nil"/>
+              <w:bottom w:val="nil"/>
+            </w:tcBorders>
+            <w:vAlign w:val="center"/>
+          </w:tcPr>
+          <w:p>
+            <w:pPr>
+              <w:keepNext w:val="0"/>
+              <w:keepLines w:val="0"/>
+              <w:widowControl/>
+              <w:suppressLineNumbers w:val="0"/>
+              <w:spacing w:line="240" w:lineRule="auto"/>
+              <w:ind w:left="0" w:leftChars="0" w:firstLine="0" w:firstLineChars="0"/>
+              <w:jc w:val="center"/>
+              <w:textAlignment w:val="center"/>
+              <w:rPr>
+                <w:rFonts w:hint="default" w:ascii="Times New Roman" w:hAnsi="Times New Roman" w:cs="Times New Roman"/>
+                <w:vertAlign w:val="baseline"/>
+                <w:lang w:val="en-US" w:eastAsia="zh-CN"/>
+              </w:rPr>
+            </w:pPr>
+            <w:r>
+              <w:rPr>
+                <w:rFonts w:hint="default" w:ascii="Times New Roman" w:hAnsi="Times New Roman" w:eastAsia="&amp;quot" w:cs="Times New Roman"/>
+                <w:i w:val="0"/>
+                <w:caps w:val="0"/>
+                <w:color w:val="000000"/>
+                <w:spacing w:val="0"/>
+                <w:kern w:val="0"/>
+                <w:sz w:val="18"/>
+                <w:szCs w:val="18"/>
+                <w:u w:val="none"/>
+                <w:lang w:val="en-US" w:eastAsia="zh-CN" w:bidi="ar"/>
+              </w:rPr>
+              <w:t>4260394.0</w:t>
+            </w:r>
+          </w:p>
+        </w:tc>
+      </w:tr>
+      <w:tr>
+        <w:tblPrEx>
+          <w:tblBorders>
+            <w:top w:val="single" w:color="auto" w:sz="4" w:space="0"/>
+            <w:left w:val="none" w:color="auto" w:sz="0" w:space="0"/>
+            <w:bottom w:val="single" w:color="auto" w:sz="4" w:space="0"/>
+            <w:right w:val="none" w:color="auto" w:sz="0" w:space="0"/>
+            <w:insideH w:val="none" w:color="auto" w:sz="0" w:space="0"/>
+            <w:insideV w:val="none" w:color="auto" w:sz="0" w:space="0"/>
+          </w:tblBorders>
+          <w:tblLayout w:type="fixed"/>
+          <w:tblCellMar>
+            <w:top w:w="0" w:type="dxa"/>
+            <w:left w:w="108" w:type="dxa"/>
+            <w:bottom w:w="0" w:type="dxa"/>
+            <w:right w:w="108" w:type="dxa"/>
+          </w:tblCellMar>
+        </w:tblPrEx>
+        <w:trPr>
+          <w:trHeight w:val="0" w:hRule="atLeast"/>
+        </w:trPr>
+        <w:tc>
+          <w:tcPr>
+            <w:tcW w:w="849" w:type="dxa"/>
+            <w:tcBorders>
+              <w:top w:val="nil"/>
+              <w:bottom w:val="single" w:color="auto" w:sz="12" w:space="0"/>
+            </w:tcBorders>
+            <w:vAlign w:val="center"/>
+          </w:tcPr>
+          <w:p>
+            <w:pPr>
+              <w:keepNext w:val="0"/>
+              <w:keepLines w:val="0"/>
+              <w:widowControl/>
+              <w:suppressLineNumbers w:val="0"/>
+              <w:spacing w:line="240" w:lineRule="auto"/>
+              <w:ind w:left="0" w:leftChars="0" w:firstLine="0" w:firstLineChars="0"/>
+              <w:jc w:val="center"/>
+              <w:textAlignment w:val="center"/>
+              <w:rPr>
+                <w:rFonts w:hint="default" w:ascii="Times New Roman" w:hAnsi="Times New Roman" w:cs="Times New Roman"/>
+                <w:b w:val="0"/>
+                <w:bCs/>
+                <w:vertAlign w:val="baseline"/>
+                <w:lang w:val="en-US" w:eastAsia="zh-CN"/>
+              </w:rPr>
+            </w:pPr>
+            <w:r>
+              <w:rPr>
+                <w:rFonts w:hint="default" w:ascii="Times New Roman" w:hAnsi="Times New Roman" w:eastAsia="&amp;quot" w:cs="Times New Roman"/>
+                <w:b w:val="0"/>
+                <w:bCs/>
+                <w:i w:val="0"/>
+                <w:caps w:val="0"/>
+                <w:color w:val="000000"/>
+                <w:spacing w:val="0"/>
+                <w:kern w:val="0"/>
+                <w:sz w:val="18"/>
+                <w:szCs w:val="18"/>
+                <w:u w:val="none"/>
+                <w:lang w:val="en-US" w:eastAsia="zh-CN" w:bidi="ar"/>
+              </w:rPr>
+              <w:t>1929</w:t>
+            </w:r>
+          </w:p>
+        </w:tc>
+        <w:tc>
+          <w:tcPr>
+            <w:tcW w:w="1918" w:type="dxa"/>
+            <w:tcBorders>
+              <w:top w:val="nil"/>
+              <w:bottom w:val="single" w:color="auto" w:sz="12" w:space="0"/>
+            </w:tcBorders>
+            <w:vAlign w:val="center"/>
+          </w:tcPr>
+          <w:p>
+            <w:pPr>
+              <w:keepNext w:val="0"/>
+              <w:keepLines w:val="0"/>
+              <w:widowControl/>
+              <w:suppressLineNumbers w:val="0"/>
+              <w:spacing w:line="240" w:lineRule="auto"/>
+              <w:ind w:left="0" w:leftChars="0" w:firstLine="0" w:firstLineChars="0"/>
+              <w:jc w:val="center"/>
+              <w:textAlignment w:val="center"/>
+              <w:rPr>
+                <w:rFonts w:hint="default" w:ascii="Times New Roman" w:hAnsi="Times New Roman" w:cs="Times New Roman"/>
+                <w:vertAlign w:val="baseline"/>
+                <w:lang w:val="en-US" w:eastAsia="zh-CN"/>
+              </w:rPr>
+            </w:pPr>
+            <w:r>
+              <w:rPr>
+                <w:rFonts w:hint="default" w:ascii="Times New Roman" w:hAnsi="Times New Roman" w:eastAsia="&amp;quot" w:cs="Times New Roman"/>
+                <w:i w:val="0"/>
+                <w:caps w:val="0"/>
+                <w:color w:val="000000"/>
+                <w:spacing w:val="0"/>
+                <w:kern w:val="0"/>
+                <w:sz w:val="18"/>
+                <w:szCs w:val="18"/>
+                <w:u w:val="none"/>
+                <w:lang w:val="en-US" w:eastAsia="zh-CN" w:bidi="ar"/>
+              </w:rPr>
+              <w:t>2020-04-13</w:t>
+            </w:r>
+          </w:p>
+        </w:tc>
+        <w:tc>
+          <w:tcPr>
+            <w:tcW w:w="1918" w:type="dxa"/>
+            <w:tcBorders>
+              <w:top w:val="nil"/>
+              <w:bottom w:val="single" w:color="auto" w:sz="12" w:space="0"/>
+            </w:tcBorders>
+            <w:vAlign w:val="center"/>
+          </w:tcPr>
+          <w:p>
+            <w:pPr>
+              <w:keepNext w:val="0"/>
+              <w:keepLines w:val="0"/>
+              <w:widowControl/>
+              <w:suppressLineNumbers w:val="0"/>
+              <w:spacing w:line="240" w:lineRule="auto"/>
+              <w:ind w:left="0" w:leftChars="0" w:firstLine="0" w:firstLineChars="0"/>
+              <w:jc w:val="center"/>
+              <w:textAlignment w:val="center"/>
+              <w:rPr>
+                <w:rFonts w:hint="default" w:ascii="Times New Roman" w:hAnsi="Times New Roman" w:cs="Times New Roman"/>
+                <w:vertAlign w:val="baseline"/>
+                <w:lang w:val="en-US" w:eastAsia="zh-CN"/>
+              </w:rPr>
+            </w:pPr>
+            <w:r>
+              <w:rPr>
+                <w:rFonts w:hint="default" w:ascii="Times New Roman" w:hAnsi="Times New Roman" w:eastAsia="&amp;quot" w:cs="Times New Roman"/>
+                <w:i w:val="0"/>
+                <w:caps w:val="0"/>
+                <w:color w:val="000000"/>
+                <w:spacing w:val="0"/>
+                <w:kern w:val="0"/>
+                <w:sz w:val="18"/>
+                <w:szCs w:val="18"/>
+                <w:u w:val="none"/>
+                <w:lang w:val="en-US" w:eastAsia="zh-CN" w:bidi="ar"/>
+              </w:rPr>
+              <w:t>12.0</w:t>
+            </w:r>
+          </w:p>
+        </w:tc>
+        <w:tc>
+          <w:tcPr>
+            <w:tcW w:w="1918" w:type="dxa"/>
+            <w:tcBorders>
+              <w:top w:val="nil"/>
+              <w:bottom w:val="single" w:color="auto" w:sz="12" w:space="0"/>
+            </w:tcBorders>
+            <w:vAlign w:val="center"/>
+          </w:tcPr>
+          <w:p>
+            <w:pPr>
+              <w:keepNext w:val="0"/>
+              <w:keepLines w:val="0"/>
+              <w:widowControl/>
+              <w:suppressLineNumbers w:val="0"/>
+              <w:spacing w:line="240" w:lineRule="auto"/>
+              <w:ind w:left="0" w:leftChars="0" w:firstLine="0" w:firstLineChars="0"/>
+              <w:jc w:val="center"/>
+              <w:textAlignment w:val="center"/>
+              <w:rPr>
+                <w:rFonts w:hint="default" w:ascii="Times New Roman" w:hAnsi="Times New Roman" w:cs="Times New Roman"/>
+                <w:vertAlign w:val="baseline"/>
+                <w:lang w:val="en-US" w:eastAsia="zh-CN"/>
+              </w:rPr>
+            </w:pPr>
+            <w:r>
+              <w:rPr>
+                <w:rFonts w:hint="default" w:ascii="Times New Roman" w:hAnsi="Times New Roman" w:eastAsia="&amp;quot" w:cs="Times New Roman"/>
+                <w:i w:val="0"/>
+                <w:caps w:val="0"/>
+                <w:color w:val="000000"/>
+                <w:spacing w:val="0"/>
+                <w:kern w:val="0"/>
+                <w:sz w:val="18"/>
+                <w:szCs w:val="18"/>
+                <w:u w:val="none"/>
+                <w:lang w:val="en-US" w:eastAsia="zh-CN" w:bidi="ar"/>
+              </w:rPr>
+              <w:t>24.0</w:t>
+            </w:r>
+          </w:p>
+        </w:tc>
+        <w:tc>
+          <w:tcPr>
+            <w:tcW w:w="1919" w:type="dxa"/>
+            <w:tcBorders>
+              <w:top w:val="nil"/>
+              <w:bottom w:val="single" w:color="auto" w:sz="12" w:space="0"/>
+            </w:tcBorders>
+            <w:vAlign w:val="center"/>
+          </w:tcPr>
+          <w:p>
+            <w:pPr>
+              <w:keepNext w:val="0"/>
+              <w:keepLines w:val="0"/>
+              <w:widowControl/>
+              <w:suppressLineNumbers w:val="0"/>
+              <w:spacing w:line="240" w:lineRule="auto"/>
+              <w:ind w:left="0" w:leftChars="0" w:firstLine="0" w:firstLineChars="0"/>
+              <w:jc w:val="center"/>
+              <w:textAlignment w:val="center"/>
+              <w:rPr>
+                <w:rFonts w:hint="default" w:ascii="Times New Roman" w:hAnsi="Times New Roman" w:cs="Times New Roman"/>
+                <w:vertAlign w:val="baseline"/>
+                <w:lang w:val="en-US" w:eastAsia="zh-CN"/>
+              </w:rPr>
+            </w:pPr>
+            <w:r>
+              <w:rPr>
+                <w:rFonts w:hint="default" w:ascii="Times New Roman" w:hAnsi="Times New Roman" w:eastAsia="&amp;quot" w:cs="Times New Roman"/>
+                <w:i w:val="0"/>
+                <w:caps w:val="0"/>
+                <w:color w:val="000000"/>
+                <w:spacing w:val="0"/>
+                <w:kern w:val="0"/>
+                <w:sz w:val="18"/>
+                <w:szCs w:val="18"/>
+                <w:u w:val="none"/>
+                <w:lang w:val="en-US" w:eastAsia="zh-CN" w:bidi="ar"/>
+              </w:rPr>
+              <w:t>4347238.0</w:t>
+            </w:r>
+          </w:p>
+        </w:tc>
+      </w:tr>
+    </w:tbl>
+    <w:p>
+      <w:pPr>
+        <w:rPr>
+          <w:rFonts w:hint="eastAsia"/>
+          <w:lang w:val="en-US" w:eastAsia="zh-CN"/>
+        </w:rPr>
+      </w:pPr>
+    </w:p>
+    <w:p>
+      <w:pPr>
+        <w:ind w:firstLine="420" w:firstLineChars="200"/>
+        <w:rPr>
+          <w:rFonts w:hint="default"/>
+          <w:lang w:val="en-US" w:eastAsia="zh-CN"/>
+        </w:rPr>
+      </w:pPr>
     </w:p>
     <w:p>
       <w:pPr>
@@ -1362,7 +4435,7 @@
       <w:pPr>
         <w:numPr>
           <w:ilvl w:val="1"/>
-          <w:numId w:val="1"/>
+          <w:numId w:val="2"/>
         </w:numPr>
         <w:rPr>
           <w:rFonts w:hint="eastAsia" w:ascii="宋体" w:hAnsi="宋体" w:eastAsia="宋体" w:cs="宋体"/>
@@ -1378,11 +4451,12 @@
           <w:szCs w:val="24"/>
           <w:lang w:val="en-US" w:eastAsia="zh-CN"/>
         </w:rPr>
-        <w:t>修复离群值</w:t>
-      </w:r>
-    </w:p>
-    <w:p>
-      <w:pPr>
+        <w:t>修正异常值</w:t>
+      </w:r>
+    </w:p>
+    <w:p>
+      <w:pPr>
+        <w:ind w:firstLine="420" w:firstLineChars="200"/>
         <w:rPr>
           <w:rFonts w:hint="eastAsia"/>
           <w:lang w:val="en-US" w:eastAsia="zh-CN"/>
@@ -1393,150 +4467,95 @@
           <w:rFonts w:hint="eastAsia"/>
           <w:lang w:val="en-US" w:eastAsia="zh-CN"/>
         </w:rPr>
-        <w:t>空值、判断</w:t>
-      </w:r>
-    </w:p>
-    <w:p>
-      <w:pPr>
-        <w:rPr>
-          <w:rFonts w:hint="eastAsia"/>
-          <w:lang w:val="en-US" w:eastAsia="zh-CN"/>
-        </w:rPr>
-      </w:pPr>
-      <w:r>
-        <w:rPr>
-          <w:rFonts w:hint="eastAsia"/>
-          <w:lang w:val="en-US" w:eastAsia="zh-CN"/>
-        </w:rPr>
-        <w:t>#判断数据框里面所有不是有限数据的数，可以排除null，np.nan,np.inf</w:t>
-      </w:r>
-    </w:p>
-    <w:p>
-      <w:pPr>
-        <w:rPr>
-          <w:rFonts w:hint="eastAsia"/>
-          <w:lang w:val="en-US" w:eastAsia="zh-CN"/>
-        </w:rPr>
-      </w:pPr>
-      <w:r>
-        <w:rPr>
-          <w:rFonts w:hint="eastAsia"/>
-          <w:lang w:val="en-US" w:eastAsia="zh-CN"/>
-        </w:rPr>
-        <w:t>sup_water[~(np.isfinite(sup_water).all(axis=1))]</w:t>
-      </w:r>
-    </w:p>
-    <w:p>
-      <w:pPr>
-        <w:rPr>
-          <w:rFonts w:hint="eastAsia"/>
-          <w:lang w:val="en-US" w:eastAsia="zh-CN"/>
-        </w:rPr>
-      </w:pPr>
-    </w:p>
-    <w:p>
-      <w:pPr>
-        <w:rPr>
-          <w:rFonts w:hint="eastAsia"/>
-          <w:lang w:val="en-US" w:eastAsia="zh-CN"/>
-        </w:rPr>
-      </w:pPr>
-      <w:r>
-        <w:rPr>
-          <w:rFonts w:hint="eastAsia"/>
-          <w:lang w:val="en-US" w:eastAsia="zh-CN"/>
-        </w:rPr>
-        <w:t>时间序列独特的离群值判断</w:t>
-      </w:r>
-    </w:p>
-    <w:p>
-      <w:pPr>
-        <w:rPr>
-          <w:rFonts w:hint="eastAsia"/>
-          <w:lang w:val="en-US" w:eastAsia="zh-CN"/>
-        </w:rPr>
-      </w:pPr>
-      <w:r>
-        <w:rPr>
-          <w:rFonts w:hint="eastAsia"/>
-          <w:lang w:val="en-US" w:eastAsia="zh-CN"/>
-        </w:rPr>
-        <w:t>am = sup_water['最低温度'].rolling(window=3,min_periods=0,center=True).mean()</w:t>
-      </w:r>
-    </w:p>
-    <w:p>
-      <w:pPr>
-        <w:rPr>
-          <w:rFonts w:hint="eastAsia"/>
-          <w:lang w:val="en-US" w:eastAsia="zh-CN"/>
-        </w:rPr>
-      </w:pPr>
-      <w:r>
-        <w:rPr>
-          <w:rFonts w:hint="eastAsia"/>
-          <w:lang w:val="en-US" w:eastAsia="zh-CN"/>
-        </w:rPr>
-        <w:t>diff = sup_water['最低温度'].values-am</w:t>
-      </w:r>
-    </w:p>
-    <w:p>
-      <w:pPr>
-        <w:rPr>
-          <w:rFonts w:hint="eastAsia"/>
-          <w:lang w:val="en-US" w:eastAsia="zh-CN"/>
-        </w:rPr>
-      </w:pPr>
-      <w:r>
-        <w:rPr>
-          <w:rFonts w:hint="eastAsia"/>
-          <w:lang w:val="en-US" w:eastAsia="zh-CN"/>
-        </w:rPr>
-        <w:t>sup_water.loc[diff.abs()&gt;diff.std(ddof=0)*3,]</w:t>
-      </w:r>
-    </w:p>
-    <w:p>
-      <w:pPr>
-        <w:rPr>
-          <w:rFonts w:hint="eastAsia"/>
-          <w:lang w:val="en-US" w:eastAsia="zh-CN"/>
-        </w:rPr>
-      </w:pPr>
-      <w:r>
-        <w:rPr>
-          <w:rFonts w:hint="eastAsia"/>
-          <w:lang w:val="en-US" w:eastAsia="zh-CN"/>
-        </w:rPr>
-        <w:t>sup_water['上限']=am+diff.std(ddof=0)*3</w:t>
-      </w:r>
-    </w:p>
-    <w:p>
-      <w:pPr>
-        <w:rPr>
-          <w:rFonts w:hint="eastAsia"/>
-          <w:lang w:val="en-US" w:eastAsia="zh-CN"/>
-        </w:rPr>
-      </w:pPr>
-      <w:r>
-        <w:rPr>
-          <w:rFonts w:hint="eastAsia"/>
-          <w:lang w:val="en-US" w:eastAsia="zh-CN"/>
-        </w:rPr>
-        <w:t>sup_water['下限']=am-diff.std(ddof=0)*3</w:t>
-      </w:r>
-    </w:p>
-    <w:p>
-      <w:pPr>
-        <w:rPr>
-          <w:rFonts w:hint="eastAsia"/>
-          <w:lang w:val="en-US" w:eastAsia="zh-CN"/>
-        </w:rPr>
-      </w:pPr>
-      <w:r>
-        <w:rPr>
-          <w:rFonts w:hint="eastAsia"/>
-          <w:lang w:val="en-US" w:eastAsia="zh-CN"/>
-        </w:rPr>
-        <w:t>异常值最好的方法是移除它们，而 Prophet 是能够处理缺失数据的。如果在历史数据中某行的值为空（ NA ），但是在待预测日期数据框 future 中仍保留这个日期，那么 Prophet 依旧可以给出该行的预测值。过大的异常值会破坏季节性效应的估计，最好移除。</w:t>
+        <w:t>缺失数据对Prophet模型影响不大，但是异常值最好的方法删除或者修正，过大的异常值会破坏季节性效应的估计，最好移除。对于时间序列的异常值一般才懂移动平均线上下3个标准差来动态判断。</w:t>
+      </w:r>
+    </w:p>
+    <w:p>
+      <w:pPr>
+        <w:ind w:firstLine="560" w:firstLineChars="200"/>
+        <w:rPr>
+          <w:rFonts w:hint="eastAsia" w:ascii="仿宋_GB2312" w:eastAsia="仿宋_GB2312"/>
+          <w:b w:val="0"/>
+          <w:bCs/>
+          <w:color w:val="auto"/>
+          <w:sz w:val="28"/>
+          <w:szCs w:val="28"/>
+          <w:lang w:val="en-US" w:eastAsia="zh-CN"/>
+        </w:rPr>
+      </w:pPr>
+      <w:r>
+        <w:rPr>
+          <w:rFonts w:hint="eastAsia" w:ascii="仿宋_GB2312" w:eastAsia="仿宋_GB2312"/>
+          <w:b w:val="0"/>
+          <w:bCs/>
+          <w:color w:val="auto"/>
+          <w:sz w:val="28"/>
+          <w:szCs w:val="28"/>
+          <w:lang w:val="en-US" w:eastAsia="zh-CN"/>
+        </w:rPr>
+        <w:drawing>
+          <wp:inline distT="0" distB="0" distL="114300" distR="114300">
+            <wp:extent cx="4631690" cy="2359025"/>
+            <wp:effectExtent l="0" t="0" r="16510" b="3175"/>
+            <wp:docPr id="23" name="图片 23" descr="离群点判断"/>
+            <wp:cNvGraphicFramePr>
+              <a:graphicFrameLocks xmlns:a="http://schemas.openxmlformats.org/drawingml/2006/main" noChangeAspect="1"/>
+            </wp:cNvGraphicFramePr>
+            <a:graphic xmlns:a="http://schemas.openxmlformats.org/drawingml/2006/main">
+              <a:graphicData uri="http://schemas.openxmlformats.org/drawingml/2006/picture">
+                <pic:pic xmlns:pic="http://schemas.openxmlformats.org/drawingml/2006/picture">
+                  <pic:nvPicPr>
+                    <pic:cNvPr id="23" name="图片 23" descr="离群点判断"/>
+                    <pic:cNvPicPr>
+                      <a:picLocks noChangeAspect="1"/>
+                    </pic:cNvPicPr>
+                  </pic:nvPicPr>
+                  <pic:blipFill>
+                    <a:blip r:embed="rId14"/>
+                    <a:stretch>
+                      <a:fillRect/>
+                    </a:stretch>
+                  </pic:blipFill>
+                  <pic:spPr>
+                    <a:xfrm>
+                      <a:off x="0" y="0"/>
+                      <a:ext cx="4631690" cy="2359025"/>
+                    </a:xfrm>
+                    <a:prstGeom prst="rect">
+                      <a:avLst/>
+                    </a:prstGeom>
+                  </pic:spPr>
+                </pic:pic>
+              </a:graphicData>
+            </a:graphic>
+          </wp:inline>
+        </w:drawing>
+      </w:r>
+    </w:p>
+    <w:p>
+      <w:pPr>
+        <w:jc w:val="center"/>
+        <w:rPr>
+          <w:rFonts w:hint="default" w:ascii="黑体" w:hAnsi="黑体" w:eastAsia="黑体" w:cs="黑体"/>
+          <w:b w:val="0"/>
+          <w:bCs/>
+          <w:color w:val="auto"/>
+          <w:sz w:val="24"/>
+          <w:szCs w:val="24"/>
+          <w:lang w:val="en-US" w:eastAsia="zh-CN"/>
+        </w:rPr>
+      </w:pPr>
+      <w:r>
+        <w:rPr>
+          <w:rFonts w:hint="eastAsia" w:ascii="黑体" w:hAnsi="黑体" w:eastAsia="黑体" w:cs="黑体"/>
+          <w:b w:val="0"/>
+          <w:bCs/>
+          <w:color w:val="auto"/>
+          <w:sz w:val="24"/>
+          <w:szCs w:val="24"/>
+          <w:lang w:val="en-US" w:eastAsia="zh-CN"/>
+        </w:rPr>
+        <w:t>图1 判断温度的离群值</w:t>
       </w:r>
     </w:p>
     <w:p>
@@ -1558,7 +4577,7 @@
       <w:pPr>
         <w:numPr>
           <w:ilvl w:val="1"/>
-          <w:numId w:val="1"/>
+          <w:numId w:val="2"/>
         </w:numPr>
         <w:ind w:left="0" w:leftChars="0" w:firstLine="0" w:firstLineChars="0"/>
         <w:rPr>
@@ -1576,66 +4595,6 @@
           <w:lang w:val="en-US" w:eastAsia="zh-CN"/>
         </w:rPr>
         <w:t>找出有代表性的回归量</w:t>
-      </w:r>
-    </w:p>
-    <w:p>
-      <w:pPr>
-        <w:rPr>
-          <w:rFonts w:hint="eastAsia"/>
-          <w:lang w:val="en-US" w:eastAsia="zh-CN"/>
-        </w:rPr>
-      </w:pPr>
-      <w:r>
-        <w:rPr>
-          <w:rFonts w:hint="eastAsia"/>
-          <w:lang w:val="en-US" w:eastAsia="zh-CN"/>
-        </w:rPr>
-        <w:t>特征工程：扩增特征变量，或者浓缩特征变量，或者对特征变量进行选择。将文字便来给你转化为编码。具体编码转换方式见数据处理笔记。</w:t>
-      </w:r>
-    </w:p>
-    <w:p>
-      <w:pPr>
-        <w:rPr>
-          <w:rFonts w:hint="eastAsia"/>
-          <w:lang w:val="en-US" w:eastAsia="zh-CN"/>
-        </w:rPr>
-      </w:pPr>
-      <w:r>
-        <w:rPr>
-          <w:rFonts w:hint="eastAsia"/>
-          <w:lang w:val="en-US" w:eastAsia="zh-CN"/>
-        </w:rPr>
-        <w:t>from sklearn.preprocessing import PolynomialFeatures</w:t>
-      </w:r>
-    </w:p>
-    <w:p>
-      <w:pPr>
-        <w:rPr>
-          <w:rFonts w:hint="eastAsia"/>
-          <w:lang w:val="en-US" w:eastAsia="zh-CN"/>
-        </w:rPr>
-      </w:pPr>
-      <w:r>
-        <w:rPr>
-          <w:rFonts w:hint="eastAsia"/>
-          <w:lang w:val="en-US" w:eastAsia="zh-CN"/>
-        </w:rPr>
-        <w:t>poly_features = PolynomialFeatures(degree=3,include_bias=1)</w:t>
-      </w:r>
-    </w:p>
-    <w:p>
-      <w:pPr>
-        <w:rPr>
-          <w:rFonts w:hint="eastAsia"/>
-          <w:lang w:val="en-US" w:eastAsia="zh-CN"/>
-        </w:rPr>
-      </w:pPr>
-      <w:r>
-        <w:rPr>
-          <w:rFonts w:hint="eastAsia"/>
-          <w:lang w:val="en-US" w:eastAsia="zh-CN"/>
-        </w:rPr>
-        <w:t>X_poly = poly_features.fit_transform(sup_water[['最低温度','最高温度','平均温度']])</w:t>
       </w:r>
     </w:p>
     <w:p>
@@ -1656,8 +4615,40 @@
     <w:p>
       <w:pPr>
         <w:numPr>
+          <w:ilvl w:val="0"/>
+          <w:numId w:val="0"/>
+        </w:numPr>
+        <w:ind w:leftChars="0"/>
+        <w:rPr>
+          <w:rFonts w:hint="eastAsia" w:ascii="宋体" w:hAnsi="宋体" w:eastAsia="宋体" w:cs="宋体"/>
+          <w:sz w:val="24"/>
+          <w:szCs w:val="24"/>
+          <w:lang w:val="en-US" w:eastAsia="zh-CN"/>
+        </w:rPr>
+      </w:pPr>
+      <w:bookmarkStart w:id="0" w:name="_GoBack"/>
+      <w:bookmarkEnd w:id="0"/>
+    </w:p>
+    <w:p>
+      <w:pPr>
+        <w:numPr>
+          <w:ilvl w:val="0"/>
+          <w:numId w:val="0"/>
+        </w:numPr>
+        <w:ind w:leftChars="0"/>
+        <w:rPr>
+          <w:rFonts w:hint="eastAsia" w:ascii="宋体" w:hAnsi="宋体" w:eastAsia="宋体" w:cs="宋体"/>
+          <w:sz w:val="24"/>
+          <w:szCs w:val="24"/>
+          <w:lang w:val="en-US" w:eastAsia="zh-CN"/>
+        </w:rPr>
+      </w:pPr>
+    </w:p>
+    <w:p>
+      <w:pPr>
+        <w:numPr>
           <w:ilvl w:val="1"/>
-          <w:numId w:val="1"/>
+          <w:numId w:val="2"/>
         </w:numPr>
         <w:ind w:left="0" w:leftChars="0" w:firstLine="0" w:firstLineChars="0"/>
         <w:rPr>
@@ -1961,7 +4952,7 @@
                     </pic:cNvPicPr>
                   </pic:nvPicPr>
                   <pic:blipFill>
-                    <a:blip r:embed="rId13"/>
+                    <a:blip r:embed="rId15"/>
                     <a:stretch>
                       <a:fillRect/>
                     </a:stretch>
@@ -2348,8 +5339,13 @@
           <w:lang w:val="en-US" w:eastAsia="zh-CN"/>
         </w:rPr>
       </w:pPr>
-      <w:bookmarkStart w:id="0" w:name="_GoBack"/>
-      <w:bookmarkEnd w:id="0"/>
+      <w:r>
+        <w:rPr>
+          <w:rFonts w:hint="eastAsia"/>
+          <w:lang w:val="en-US" w:eastAsia="zh-CN"/>
+        </w:rPr>
+        <w:t>供水总量预测多篇文章多种方法来预测。例如，线性回归，广义线性回归（曲线拟合），，多次指数平滑，差分自相关移动平均法（ARIMA），由ARIMA添加了季节因素和回归发展而来的SARIMAX，以及到现在热门的神经网络系列模型如（RNN，LSTM）。多次指数平滑、神经网络模型较难理解和解释，线性回归只能模拟趋势，SARIMAX比较常用但是难以节假日（特殊因素的影响，比如疫情）。Fbprophet算法则可以模拟时间序列的多个因素，甚至节假日，特殊时间。而且在模拟原理上具有较好解释性，对于历史缺失值可以自动填补，无需事先人工修补。此算法应该成为时间序列预测的新方法，而被越来越多的行业和应用场景所采用</w:t>
+      </w:r>
     </w:p>
     <w:p>
       <w:pPr>
@@ -2415,6 +5411,12 @@
     <w:sectPr>
       <w:pgSz w:w="11906" w:h="16838"/>
       <w:pgMar w:top="1440" w:right="1800" w:bottom="1440" w:left="1800" w:header="851" w:footer="992" w:gutter="0"/>
+      <w:pgBorders>
+        <w:top w:val="none" w:sz="0" w:space="0"/>
+        <w:left w:val="none" w:sz="0" w:space="0"/>
+        <w:bottom w:val="none" w:sz="0" w:space="0"/>
+        <w:right w:val="none" w:sz="0" w:space="0"/>
+      </w:pgBorders>
       <w:cols w:space="425" w:num="1"/>
       <w:docGrid w:type="lines" w:linePitch="312" w:charSpace="0"/>
     </w:sectPr>
@@ -2544,7 +5546,26 @@
       </w:rPr>
     </w:lvl>
   </w:abstractNum>
+  <w:abstractNum w:abstractNumId="1">
+    <w:nsid w:val="AD12F414"/>
+    <w:multiLevelType w:val="singleLevel"/>
+    <w:tmpl w:val="AD12F414"/>
+    <w:lvl w:ilvl="0" w:tentative="0">
+      <w:start w:val="2"/>
+      <w:numFmt w:val="decimal"/>
+      <w:lvlText w:val="%1."/>
+      <w:lvlJc w:val="left"/>
+      <w:pPr>
+        <w:tabs>
+          <w:tab w:val="left" w:pos="312"/>
+        </w:tabs>
+      </w:pPr>
+    </w:lvl>
+  </w:abstractNum>
   <w:num w:numId="1">
+    <w:abstractNumId w:val="1"/>
+  </w:num>
+  <w:num w:numId="2">
     <w:abstractNumId w:val="0"/>
   </w:num>
 </w:numbering>
@@ -2825,7 +5846,7 @@
       <w:lang w:val="en-US" w:eastAsia="zh-CN" w:bidi="ar-SA"/>
     </w:rPr>
   </w:style>
-  <w:style w:type="character" w:default="1" w:styleId="3">
+  <w:style w:type="character" w:default="1" w:styleId="4">
     <w:name w:val="Default Paragraph Font"/>
     <w:semiHidden/>
     <w:qFormat/>
@@ -2844,6 +5865,26 @@
         <w:bottom w:w="0" w:type="dxa"/>
         <w:right w:w="108" w:type="dxa"/>
       </w:tblCellMar>
+    </w:tblPr>
+  </w:style>
+  <w:style w:type="table" w:styleId="3">
+    <w:name w:val="Table Grid"/>
+    <w:basedOn w:val="2"/>
+    <w:uiPriority w:val="0"/>
+    <w:pPr>
+      <w:widowControl w:val="0"/>
+      <w:jc w:val="both"/>
+    </w:pPr>
+    <w:tblPr>
+      <w:tblBorders>
+        <w:top w:val="single" w:color="auto" w:sz="4" w:space="0"/>
+        <w:left w:val="single" w:color="auto" w:sz="4" w:space="0"/>
+        <w:bottom w:val="single" w:color="auto" w:sz="4" w:space="0"/>
+        <w:right w:val="single" w:color="auto" w:sz="4" w:space="0"/>
+        <w:insideH w:val="single" w:color="auto" w:sz="4" w:space="0"/>
+        <w:insideV w:val="single" w:color="auto" w:sz="4" w:space="0"/>
+      </w:tblBorders>
+      <w:tblLayout w:type="fixed"/>
     </w:tblPr>
   </w:style>
 </w:styles>
